--- a/docs/ShaftGear_Specification.docx
+++ b/docs/ShaftGear_Specification.docx
@@ -1,6 +1,6 @@
 
 <file path=word/document.xml><?xml version="1.0" encoding="utf-8"?>
-<w:document xmlns:wpc="http://schemas.microsoft.com/office/word/2010/wordprocessingCanvas" xmlns:mc="http://schemas.openxmlformats.org/markup-compatibility/2006" xmlns:o="urn:schemas-microsoft-com:office:office" xmlns:r="http://schemas.openxmlformats.org/officeDocument/2006/relationships" xmlns:m="http://schemas.openxmlformats.org/officeDocument/2006/math" xmlns:v="urn:schemas-microsoft-com:vml" xmlns:wp14="http://schemas.microsoft.com/office/word/2010/wordprocessingDrawing" xmlns:wp="http://schemas.openxmlformats.org/drawingml/2006/wordprocessingDrawing" xmlns:w10="urn:schemas-microsoft-com:office:word" xmlns:w="http://schemas.openxmlformats.org/wordprocessingml/2006/main" xmlns:w14="http://schemas.microsoft.com/office/word/2010/wordml" xmlns:w15="http://schemas.microsoft.com/office/word/2012/wordml" xmlns:wpg="http://schemas.microsoft.com/office/word/2010/wordprocessingGroup" xmlns:wpi="http://schemas.microsoft.com/office/word/2010/wordprocessingInk" xmlns:wne="http://schemas.microsoft.com/office/word/2006/wordml" xmlns:wps="http://schemas.microsoft.com/office/word/2010/wordprocessingShape" mc:Ignorable="w14 w15 wp14">
+<w:document xmlns:wpc="http://schemas.microsoft.com/office/word/2010/wordprocessingCanvas" xmlns:cx="http://schemas.microsoft.com/office/drawing/2014/chartex" xmlns:cx1="http://schemas.microsoft.com/office/drawing/2015/9/8/chartex" xmlns:cx2="http://schemas.microsoft.com/office/drawing/2015/10/21/chartex" xmlns:cx3="http://schemas.microsoft.com/office/drawing/2016/5/9/chartex" xmlns:cx4="http://schemas.microsoft.com/office/drawing/2016/5/10/chartex" xmlns:cx5="http://schemas.microsoft.com/office/drawing/2016/5/11/chartex" xmlns:cx6="http://schemas.microsoft.com/office/drawing/2016/5/12/chartex" xmlns:cx7="http://schemas.microsoft.com/office/drawing/2016/5/13/chartex" xmlns:cx8="http://schemas.microsoft.com/office/drawing/2016/5/14/chartex" xmlns:mc="http://schemas.openxmlformats.org/markup-compatibility/2006" xmlns:aink="http://schemas.microsoft.com/office/drawing/2016/ink" xmlns:am3d="http://schemas.microsoft.com/office/drawing/2017/model3d" xmlns:o="urn:schemas-microsoft-com:office:office" xmlns:oel="http://schemas.microsoft.com/office/2019/extlst" xmlns:r="http://schemas.openxmlformats.org/officeDocument/2006/relationships" xmlns:m="http://schemas.openxmlformats.org/officeDocument/2006/math" xmlns:v="urn:schemas-microsoft-com:vml" xmlns:wp14="http://schemas.microsoft.com/office/word/2010/wordprocessingDrawing" xmlns:wp="http://schemas.openxmlformats.org/drawingml/2006/wordprocessingDrawing" xmlns:w10="urn:schemas-microsoft-com:office:word" xmlns:w="http://schemas.openxmlformats.org/wordprocessingml/2006/main" xmlns:w14="http://schemas.microsoft.com/office/word/2010/wordml" xmlns:w15="http://schemas.microsoft.com/office/word/2012/wordml" xmlns:w16cex="http://schemas.microsoft.com/office/word/2018/wordml/cex" xmlns:w16cid="http://schemas.microsoft.com/office/word/2016/wordml/cid" xmlns:w16="http://schemas.microsoft.com/office/word/2018/wordml" xmlns:w16sdtdh="http://schemas.microsoft.com/office/word/2020/wordml/sdtdatahash" xmlns:w16se="http://schemas.microsoft.com/office/word/2015/wordml/symex" xmlns:wpg="http://schemas.microsoft.com/office/word/2010/wordprocessingGroup" xmlns:wpi="http://schemas.microsoft.com/office/word/2010/wordprocessingInk" xmlns:wne="http://schemas.microsoft.com/office/word/2006/wordml" xmlns:wps="http://schemas.microsoft.com/office/word/2010/wordprocessingShape" mc:Ignorable="w14 w15 w16se w16cid w16 w16cex w16sdtdh wp14">
   <w:body>
     <w:p>
       <w:pPr>
@@ -105,6 +105,7 @@
         </w:rPr>
         <w:t xml:space="preserve">-3 </w:t>
       </w:r>
+      <w:proofErr w:type="spellStart"/>
       <w:r>
         <w:rPr>
           <w:rFonts w:ascii="Times New Roman" w:hAnsi="Times New Roman"/>
@@ -112,7 +113,17 @@
           <w:szCs w:val="28"/>
           <w:u w:val="single"/>
         </w:rPr>
-        <w:t>Избышеву Алексею Сергеевичу</w:t>
+        <w:t>Избышеву</w:t>
+      </w:r>
+      <w:proofErr w:type="spellEnd"/>
+      <w:r>
+        <w:rPr>
+          <w:rFonts w:ascii="Times New Roman" w:hAnsi="Times New Roman"/>
+          <w:sz w:val="28"/>
+          <w:szCs w:val="28"/>
+          <w:u w:val="single"/>
+        </w:rPr>
+        <w:t xml:space="preserve"> Алексею Сергеевичу</w:t>
       </w:r>
     </w:p>
     <w:p>
@@ -137,6 +148,7 @@
         </w:rPr>
         <w:t>Тема: разработка плагина “</w:t>
       </w:r>
+      <w:commentRangeStart w:id="0"/>
       <w:r>
         <w:rPr>
           <w:rFonts w:ascii="Times New Roman" w:hAnsi="Times New Roman"/>
@@ -145,6 +157,14 @@
         </w:rPr>
         <w:t>Вал-шестерня</w:t>
       </w:r>
+      <w:commentRangeEnd w:id="0"/>
+      <w:r>
+        <w:rPr>
+          <w:rStyle w:val="aff2"/>
+          <w:rFonts w:ascii="Times New Roman" w:eastAsiaTheme="minorHAnsi" w:hAnsi="Times New Roman"/>
+        </w:rPr>
+        <w:commentReference w:id="0"/>
+      </w:r>
       <w:r>
         <w:rPr>
           <w:rFonts w:ascii="Times New Roman" w:hAnsi="Times New Roman"/>
@@ -153,6 +173,7 @@
         </w:rPr>
         <w:t xml:space="preserve">” для САПР </w:t>
       </w:r>
+      <w:commentRangeStart w:id="1"/>
       <w:r>
         <w:rPr>
           <w:rFonts w:ascii="Times New Roman" w:hAnsi="Times New Roman"/>
@@ -177,6 +198,14 @@
           <w:lang w:val="en-US"/>
         </w:rPr>
         <w:t>D</w:t>
+      </w:r>
+      <w:commentRangeEnd w:id="1"/>
+      <w:r>
+        <w:rPr>
+          <w:rStyle w:val="aff2"/>
+          <w:rFonts w:ascii="Times New Roman" w:eastAsiaTheme="minorHAnsi" w:hAnsi="Times New Roman"/>
+        </w:rPr>
+        <w:commentReference w:id="1"/>
       </w:r>
     </w:p>
     <w:p>
@@ -288,6 +317,7 @@
         </w:rPr>
         <w:t xml:space="preserve">Microsoft Windows </w:t>
       </w:r>
+      <w:commentRangeStart w:id="2"/>
       <w:r>
         <w:rPr>
           <w:rFonts w:eastAsia="Calibri"/>
@@ -314,7 +344,21 @@
           <w:rFonts w:eastAsia="Calibri"/>
           <w:szCs w:val="22"/>
         </w:rPr>
-        <w:t xml:space="preserve"> (64-разрядная версия); </w:t>
+        <w:t xml:space="preserve"> </w:t>
+      </w:r>
+      <w:commentRangeEnd w:id="2"/>
+      <w:r>
+        <w:rPr>
+          <w:rStyle w:val="aff2"/>
+        </w:rPr>
+        <w:commentReference w:id="2"/>
+      </w:r>
+      <w:r>
+        <w:rPr>
+          <w:rFonts w:eastAsia="Calibri"/>
+          <w:szCs w:val="22"/>
+        </w:rPr>
+        <w:t xml:space="preserve">(64-разрядная версия); </w:t>
       </w:r>
     </w:p>
     <w:p>
@@ -414,19 +458,42 @@
           <w:szCs w:val="22"/>
         </w:rPr>
       </w:pPr>
+      <w:commentRangeStart w:id="3"/>
       <w:r>
         <w:rPr>
           <w:rFonts w:eastAsia="Calibri"/>
           <w:szCs w:val="22"/>
         </w:rPr>
-        <w:t xml:space="preserve">плагин для программы </w:t>
+        <w:t>плагин</w:t>
+      </w:r>
+      <w:commentRangeEnd w:id="3"/>
+      <w:r>
+        <w:rPr>
+          <w:rStyle w:val="aff2"/>
+        </w:rPr>
+        <w:commentReference w:id="3"/>
       </w:r>
       <w:r>
         <w:rPr>
           <w:rFonts w:eastAsia="Calibri"/>
           <w:szCs w:val="22"/>
         </w:rPr>
+        <w:t xml:space="preserve"> для программы </w:t>
+      </w:r>
+      <w:commentRangeStart w:id="4"/>
+      <w:r>
+        <w:rPr>
+          <w:rFonts w:eastAsia="Calibri"/>
+          <w:szCs w:val="22"/>
+        </w:rPr>
         <w:t>КОМПАС</w:t>
+      </w:r>
+      <w:commentRangeEnd w:id="4"/>
+      <w:r>
+        <w:rPr>
+          <w:rStyle w:val="aff2"/>
+        </w:rPr>
+        <w:commentReference w:id="4"/>
       </w:r>
       <w:r>
         <w:rPr>
@@ -453,8 +520,17 @@
           <w:rFonts w:eastAsia="Calibri"/>
           <w:szCs w:val="22"/>
         </w:rPr>
-        <w:t>библиотека для тестирования NUnit</w:t>
-      </w:r>
+        <w:t xml:space="preserve">библиотека для тестирования </w:t>
+      </w:r>
+      <w:proofErr w:type="spellStart"/>
+      <w:r>
+        <w:rPr>
+          <w:rFonts w:eastAsia="Calibri"/>
+          <w:szCs w:val="22"/>
+        </w:rPr>
+        <w:t>NUnit</w:t>
+      </w:r>
+      <w:proofErr w:type="spellEnd"/>
       <w:r>
         <w:rPr>
           <w:rFonts w:eastAsia="Calibri"/>
@@ -517,6 +593,7 @@
         </w:numPr>
         <w:ind w:left="0" w:firstLine="851"/>
       </w:pPr>
+      <w:commentRangeStart w:id="5"/>
       <w:r>
         <w:t>ЦП</w:t>
       </w:r>
@@ -537,6 +614,14 @@
       </w:r>
       <w:r>
         <w:t>;</w:t>
+      </w:r>
+      <w:commentRangeEnd w:id="5"/>
+      <w:r>
+        <w:rPr>
+          <w:rStyle w:val="aff2"/>
+          <w:rFonts w:cs="Times New Roman"/>
+        </w:rPr>
+        <w:commentReference w:id="5"/>
       </w:r>
     </w:p>
     <w:p>
@@ -565,7 +650,10 @@
         <w:ind w:left="0" w:firstLine="851"/>
       </w:pPr>
       <w:r>
-        <w:t>Объём места</w:t>
+        <w:t>о</w:t>
+      </w:r>
+      <w:r>
+        <w:t>бъём места</w:t>
       </w:r>
       <w:r>
         <w:t xml:space="preserve"> на диске — 20</w:t>
@@ -647,10 +735,7 @@
     <w:p>
       <w:r>
         <w:lastRenderedPageBreak/>
-        <w:t>Изображение моделируемого объекта</w:t>
-      </w:r>
-      <w:r>
-        <w:t xml:space="preserve"> в </w:t>
+        <w:t xml:space="preserve">Изображение моделируемого объекта в </w:t>
       </w:r>
       <w:r>
         <w:t>3</w:t>
@@ -671,6 +756,9 @@
         <w:jc w:val="center"/>
       </w:pPr>
       <w:r>
+        <w:rPr>
+          <w:noProof/>
+        </w:rPr>
         <w:drawing>
           <wp:inline distT="0" distB="0" distL="0" distR="0" wp14:anchorId="0DE9FFA4" wp14:editId="02660A3E">
             <wp:extent cx="5181392" cy="2811649"/>
@@ -687,7 +775,7 @@
                     <pic:cNvPicPr/>
                   </pic:nvPicPr>
                   <pic:blipFill>
-                    <a:blip r:embed="rId8"/>
+                    <a:blip r:embed="rId12"/>
                     <a:stretch>
                       <a:fillRect/>
                     </a:stretch>
@@ -739,6 +827,7 @@
       </w:pPr>
       <w:r>
         <w:rPr>
+          <w:noProof/>
           <w:lang w:val="en-US"/>
         </w:rPr>
         <w:drawing>
@@ -757,7 +846,7 @@
                     <pic:cNvPicPr/>
                   </pic:nvPicPr>
                   <pic:blipFill>
-                    <a:blip r:embed="rId9"/>
+                    <a:blip r:embed="rId13"/>
                     <a:stretch>
                       <a:fillRect/>
                     </a:stretch>
@@ -784,7 +873,21 @@
         <w:jc w:val="center"/>
       </w:pPr>
       <w:r>
-        <w:t>Рисунок 2 – Модель конической вал-шестерни</w:t>
+        <w:t xml:space="preserve">Рисунок 2 – </w:t>
+      </w:r>
+      <w:commentRangeStart w:id="6"/>
+      <w:r>
+        <w:t xml:space="preserve">Модель </w:t>
+      </w:r>
+      <w:commentRangeEnd w:id="6"/>
+      <w:r>
+        <w:rPr>
+          <w:rStyle w:val="aff2"/>
+        </w:rPr>
+        <w:commentReference w:id="6"/>
+      </w:r>
+      <w:r>
+        <w:t>конической вал-шестерни</w:t>
       </w:r>
     </w:p>
     <w:p>
@@ -820,13 +923,7 @@
         <w:t xml:space="preserve"> – </w:t>
       </w:r>
       <w:r>
-        <w:t xml:space="preserve">диаметр </w:t>
-      </w:r>
-      <w:r>
-        <w:t>основного</w:t>
-      </w:r>
-      <w:r>
-        <w:t xml:space="preserve"> цилиндра (</w:t>
+        <w:t>диаметр основного цилиндра (</w:t>
       </w:r>
       <w:r>
         <w:t>80-105</w:t>
@@ -846,25 +943,8 @@
         <w:t xml:space="preserve">1 – </w:t>
       </w:r>
       <w:r>
-        <w:t>ширина</w:t>
-      </w:r>
-      <w:r>
-        <w:t xml:space="preserve"> </w:t>
-      </w:r>
-      <w:r>
-        <w:t>шестерни</w:t>
-      </w:r>
-      <w:r>
-        <w:t xml:space="preserve"> (</w:t>
-      </w:r>
-      <w:r>
-        <w:t>70-200</w:t>
-      </w:r>
-      <w:r>
-        <w:t xml:space="preserve"> см)</w:t>
-      </w:r>
-      <w:bookmarkStart w:id="0" w:name="_GoBack"/>
-      <w:bookmarkEnd w:id="0"/>
+        <w:t>ширина шестерни (70-200 см)</w:t>
+      </w:r>
     </w:p>
     <w:p>
       <w:pPr>
@@ -872,6 +952,9 @@
         <w:jc w:val="center"/>
       </w:pPr>
       <w:r>
+        <w:rPr>
+          <w:noProof/>
+        </w:rPr>
         <w:lastRenderedPageBreak/>
         <w:drawing>
           <wp:inline distT="0" distB="0" distL="0" distR="0" wp14:anchorId="4FD15307" wp14:editId="3F04B74C">
@@ -889,7 +972,7 @@
                     <pic:cNvPicPr/>
                   </pic:nvPicPr>
                   <pic:blipFill>
-                    <a:blip r:embed="rId10"/>
+                    <a:blip r:embed="rId14"/>
                     <a:stretch>
                       <a:fillRect/>
                     </a:stretch>
@@ -916,13 +999,21 @@
         <w:jc w:val="center"/>
       </w:pPr>
       <w:r>
-        <w:t>Рисунок 3</w:t>
-      </w:r>
-      <w:r>
-        <w:t xml:space="preserve"> – Модель конической вал-шестерни</w:t>
-      </w:r>
-      <w:r>
-        <w:t xml:space="preserve"> в разрезе</w:t>
+        <w:t xml:space="preserve">Рисунок 3 – </w:t>
+      </w:r>
+      <w:commentRangeStart w:id="7"/>
+      <w:r>
+        <w:t xml:space="preserve">Модель конической </w:t>
+      </w:r>
+      <w:commentRangeEnd w:id="7"/>
+      <w:r>
+        <w:rPr>
+          <w:rStyle w:val="aff2"/>
+        </w:rPr>
+        <w:commentReference w:id="7"/>
+      </w:r>
+      <w:r>
+        <w:t>вал-шестерни в разрезе</w:t>
       </w:r>
     </w:p>
     <w:p>
@@ -941,16 +1032,7 @@
         <w:t xml:space="preserve">1 – </w:t>
       </w:r>
       <w:r>
-        <w:t>длина</w:t>
-      </w:r>
-      <w:r>
-        <w:t xml:space="preserve"> конечного цилиндра (</w:t>
-      </w:r>
-      <w:r>
-        <w:t>5-75</w:t>
-      </w:r>
-      <w:r>
-        <w:t xml:space="preserve"> см)</w:t>
+        <w:t>длина конечного цилиндра (5-75 см)</w:t>
       </w:r>
     </w:p>
     <w:p>
@@ -967,19 +1049,7 @@
         <w:t xml:space="preserve"> – </w:t>
       </w:r>
       <w:r>
-        <w:t xml:space="preserve">диаметр </w:t>
-      </w:r>
-      <w:r>
-        <w:t>соединяющего</w:t>
-      </w:r>
-      <w:r>
-        <w:t xml:space="preserve"> цилиндра (</w:t>
-      </w:r>
-      <w:r>
-        <w:t>85</w:t>
-      </w:r>
-      <w:r>
-        <w:t>-110 см)</w:t>
+        <w:t>диаметр соединяющего цилиндра (85-110 см)</w:t>
       </w:r>
     </w:p>
     <w:p>
@@ -993,16 +1063,7 @@
         <w:t xml:space="preserve">1 – </w:t>
       </w:r>
       <w:r>
-        <w:t>диаметр</w:t>
-      </w:r>
-      <w:r>
-        <w:t xml:space="preserve"> шестерни (7</w:t>
-      </w:r>
-      <w:r>
-        <w:t>0-120</w:t>
-      </w:r>
-      <w:r>
-        <w:t xml:space="preserve"> см)</w:t>
+        <w:t>диаметр шестерни (70-120 см)</w:t>
       </w:r>
     </w:p>
     <w:p/>
@@ -1020,7 +1081,21 @@
         <w:t xml:space="preserve">1 </w:t>
       </w:r>
       <w:r>
-        <w:t xml:space="preserve">ограничен предельно малым значением 10 см и </w:t>
+        <w:t xml:space="preserve">ограничен </w:t>
+      </w:r>
+      <w:commentRangeStart w:id="8"/>
+      <w:r>
+        <w:t>предельно малым</w:t>
+      </w:r>
+      <w:commentRangeEnd w:id="8"/>
+      <w:r>
+        <w:rPr>
+          <w:rStyle w:val="aff2"/>
+        </w:rPr>
+        <w:commentReference w:id="8"/>
+      </w:r>
+      <w:r>
+        <w:t xml:space="preserve"> значением 10 см и </w:t>
       </w:r>
       <w:r>
         <w:t xml:space="preserve">предельно допустимым для перехода к следующему элементу </w:t>
@@ -1070,7 +1145,21 @@
         <w:t>3</w:t>
       </w:r>
       <w:r>
-        <w:t xml:space="preserve"> не должны превышать выхода за профиль шестерни, а также зависимы между собой и второе значение должно быть больше первого хотя бы на 5 см для естественного перехода между ними.</w:t>
+        <w:t xml:space="preserve"> не должны превышать выхода за профиль шестерни, а также зависимы между собой и второе значение должно быть больше первого </w:t>
+      </w:r>
+      <w:commentRangeStart w:id="9"/>
+      <w:r>
+        <w:t xml:space="preserve">хотя бы </w:t>
+      </w:r>
+      <w:commentRangeEnd w:id="9"/>
+      <w:r>
+        <w:rPr>
+          <w:rStyle w:val="aff2"/>
+        </w:rPr>
+        <w:commentReference w:id="9"/>
+      </w:r>
+      <w:r>
+        <w:t>на 5 см для естественного перехода между ними.</w:t>
       </w:r>
     </w:p>
     <w:p>
@@ -1123,13 +1212,27 @@
     </w:p>
     <w:p>
       <w:r>
-        <w:t>Программа предназначена для автоматизации моделирования детали «</w:t>
+        <w:t xml:space="preserve">Программа предназначена для автоматизации моделирования детали </w:t>
+      </w:r>
+      <w:commentRangeStart w:id="10"/>
+      <w:r>
+        <w:t>«</w:t>
       </w:r>
       <w:r>
         <w:t>Вал-шестерня</w:t>
       </w:r>
       <w:r>
         <w:t>»</w:t>
+      </w:r>
+      <w:commentRangeEnd w:id="10"/>
+      <w:r>
+        <w:rPr>
+          <w:rStyle w:val="aff2"/>
+        </w:rPr>
+        <w:commentReference w:id="10"/>
+      </w:r>
+      <w:r>
+        <w:t>.</w:t>
       </w:r>
     </w:p>
     <w:p>
@@ -1239,7 +1342,23 @@
           <w:sz w:val="28"/>
           <w:szCs w:val="28"/>
         </w:rPr>
-        <w:t xml:space="preserve"> ___________                    Калентьев А.А.</w:t>
+        <w:t xml:space="preserve"> ___________                    </w:t>
+      </w:r>
+      <w:proofErr w:type="spellStart"/>
+      <w:r>
+        <w:rPr>
+          <w:sz w:val="28"/>
+          <w:szCs w:val="28"/>
+        </w:rPr>
+        <w:t>Калентьев</w:t>
+      </w:r>
+      <w:proofErr w:type="spellEnd"/>
+      <w:r>
+        <w:rPr>
+          <w:sz w:val="28"/>
+          <w:szCs w:val="28"/>
+        </w:rPr>
+        <w:t xml:space="preserve"> А.А.</w:t>
       </w:r>
     </w:p>
     <w:p>
@@ -1484,6 +1603,7 @@
         </w:rPr>
         <w:t xml:space="preserve">___________                    </w:t>
       </w:r>
+      <w:proofErr w:type="spellStart"/>
       <w:r>
         <w:rPr>
           <w:sz w:val="28"/>
@@ -1491,6 +1611,7 @@
         </w:rPr>
         <w:t>Избышев</w:t>
       </w:r>
+      <w:proofErr w:type="spellEnd"/>
       <w:r>
         <w:rPr>
           <w:sz w:val="28"/>
@@ -1635,8 +1756,216 @@
 </w:document>
 </file>
 
+<file path=word/comments.xml><?xml version="1.0" encoding="utf-8"?>
+<w:comments xmlns:wpc="http://schemas.microsoft.com/office/word/2010/wordprocessingCanvas" xmlns:cx="http://schemas.microsoft.com/office/drawing/2014/chartex" xmlns:cx1="http://schemas.microsoft.com/office/drawing/2015/9/8/chartex" xmlns:cx2="http://schemas.microsoft.com/office/drawing/2015/10/21/chartex" xmlns:cx3="http://schemas.microsoft.com/office/drawing/2016/5/9/chartex" xmlns:cx4="http://schemas.microsoft.com/office/drawing/2016/5/10/chartex" xmlns:cx5="http://schemas.microsoft.com/office/drawing/2016/5/11/chartex" xmlns:cx6="http://schemas.microsoft.com/office/drawing/2016/5/12/chartex" xmlns:cx7="http://schemas.microsoft.com/office/drawing/2016/5/13/chartex" xmlns:cx8="http://schemas.microsoft.com/office/drawing/2016/5/14/chartex" xmlns:mc="http://schemas.openxmlformats.org/markup-compatibility/2006" xmlns:aink="http://schemas.microsoft.com/office/drawing/2016/ink" xmlns:am3d="http://schemas.microsoft.com/office/drawing/2017/model3d" xmlns:o="urn:schemas-microsoft-com:office:office" xmlns:oel="http://schemas.microsoft.com/office/2019/extlst" xmlns:r="http://schemas.openxmlformats.org/officeDocument/2006/relationships" xmlns:m="http://schemas.openxmlformats.org/officeDocument/2006/math" xmlns:v="urn:schemas-microsoft-com:vml" xmlns:wp14="http://schemas.microsoft.com/office/word/2010/wordprocessingDrawing" xmlns:wp="http://schemas.openxmlformats.org/drawingml/2006/wordprocessingDrawing" xmlns:w10="urn:schemas-microsoft-com:office:word" xmlns:w="http://schemas.openxmlformats.org/wordprocessingml/2006/main" xmlns:w14="http://schemas.microsoft.com/office/word/2010/wordml" xmlns:w15="http://schemas.microsoft.com/office/word/2012/wordml" xmlns:w16cex="http://schemas.microsoft.com/office/word/2018/wordml/cex" xmlns:w16cid="http://schemas.microsoft.com/office/word/2016/wordml/cid" xmlns:w16="http://schemas.microsoft.com/office/word/2018/wordml" xmlns:w16sdtdh="http://schemas.microsoft.com/office/word/2020/wordml/sdtdatahash" xmlns:w16se="http://schemas.microsoft.com/office/word/2015/wordml/symex" xmlns:wpg="http://schemas.microsoft.com/office/word/2010/wordprocessingGroup" xmlns:wpi="http://schemas.microsoft.com/office/word/2010/wordprocessingInk" xmlns:wne="http://schemas.microsoft.com/office/word/2006/wordml" xmlns:wps="http://schemas.microsoft.com/office/word/2010/wordprocessingShape" mc:Ignorable="w14 w15 w16se w16cid w16 w16cex w16sdtdh wp14">
+  <w:comment w:id="0" w:author="Kalentyev Alexey" w:date="2022-09-23T14:33:00Z" w:initials="KA">
+    <w:p>
+      <w:pPr>
+        <w:pStyle w:val="aff3"/>
+      </w:pPr>
+      <w:r>
+        <w:rPr>
+          <w:rStyle w:val="aff2"/>
+        </w:rPr>
+        <w:annotationRef/>
+      </w:r>
+      <w:r>
+        <w:t>Коническая</w:t>
+      </w:r>
+    </w:p>
+  </w:comment>
+  <w:comment w:id="1" w:author="Kalentyev Alexey" w:date="2022-09-23T14:32:00Z" w:initials="KA">
+    <w:p>
+      <w:pPr>
+        <w:pStyle w:val="aff3"/>
+      </w:pPr>
+      <w:r>
+        <w:rPr>
+          <w:rStyle w:val="aff2"/>
+        </w:rPr>
+        <w:annotationRef/>
+      </w:r>
+    </w:p>
+  </w:comment>
+  <w:comment w:id="2" w:author="Kalentyev Alexey" w:date="2022-09-23T14:32:00Z" w:initials="KA">
+    <w:p>
+      <w:pPr>
+        <w:pStyle w:val="aff3"/>
+      </w:pPr>
+      <w:r>
+        <w:rPr>
+          <w:rStyle w:val="aff2"/>
+        </w:rPr>
+        <w:annotationRef/>
+      </w:r>
+    </w:p>
+  </w:comment>
+  <w:comment w:id="3" w:author="Kalentyev Alexey" w:date="2022-09-23T14:33:00Z" w:initials="KA">
+    <w:p>
+      <w:pPr>
+        <w:pStyle w:val="aff3"/>
+      </w:pPr>
+      <w:r>
+        <w:rPr>
+          <w:rStyle w:val="aff2"/>
+        </w:rPr>
+        <w:annotationRef/>
+      </w:r>
+      <w:r>
+        <w:t>Не хватает слова</w:t>
+      </w:r>
+    </w:p>
+  </w:comment>
+  <w:comment w:id="4" w:author="Kalentyev Alexey" w:date="2022-09-23T14:32:00Z" w:initials="KA">
+    <w:p>
+      <w:pPr>
+        <w:pStyle w:val="aff3"/>
+      </w:pPr>
+      <w:r>
+        <w:rPr>
+          <w:rStyle w:val="aff2"/>
+        </w:rPr>
+        <w:annotationRef/>
+      </w:r>
+    </w:p>
+  </w:comment>
+  <w:comment w:id="5" w:author="Kalentyev Alexey" w:date="2022-09-23T14:33:00Z" w:initials="KA">
+    <w:p>
+      <w:pPr>
+        <w:pStyle w:val="aff3"/>
+      </w:pPr>
+      <w:r>
+        <w:rPr>
+          <w:rStyle w:val="aff2"/>
+        </w:rPr>
+        <w:annotationRef/>
+      </w:r>
+    </w:p>
+  </w:comment>
+  <w:comment w:id="6" w:author="Kalentyev Alexey" w:date="2022-09-23T14:34:00Z" w:initials="KA">
+    <w:p>
+      <w:pPr>
+        <w:pStyle w:val="aff3"/>
+      </w:pPr>
+      <w:r>
+        <w:rPr>
+          <w:rStyle w:val="aff2"/>
+        </w:rPr>
+        <w:annotationRef/>
+      </w:r>
+      <w:r>
+        <w:t>Чертёж</w:t>
+      </w:r>
+    </w:p>
+  </w:comment>
+  <w:comment w:id="7" w:author="Kalentyev Alexey" w:date="2022-09-23T14:34:00Z" w:initials="KA">
+    <w:p>
+      <w:pPr>
+        <w:pStyle w:val="aff3"/>
+      </w:pPr>
+      <w:r>
+        <w:rPr>
+          <w:rStyle w:val="aff2"/>
+        </w:rPr>
+        <w:annotationRef/>
+      </w:r>
+      <w:r>
+        <w:t>Чертёж?</w:t>
+      </w:r>
+    </w:p>
+  </w:comment>
+  <w:comment w:id="8" w:author="Kalentyev Alexey" w:date="2022-09-23T14:34:00Z" w:initials="KA">
+    <w:p>
+      <w:pPr>
+        <w:pStyle w:val="aff3"/>
+      </w:pPr>
+      <w:r>
+        <w:rPr>
+          <w:rStyle w:val="aff2"/>
+        </w:rPr>
+        <w:annotationRef/>
+      </w:r>
+    </w:p>
+  </w:comment>
+  <w:comment w:id="9" w:author="Kalentyev Alexey" w:date="2022-09-23T14:35:00Z" w:initials="KA">
+    <w:p>
+      <w:pPr>
+        <w:pStyle w:val="aff3"/>
+      </w:pPr>
+      <w:r>
+        <w:rPr>
+          <w:rStyle w:val="aff2"/>
+        </w:rPr>
+        <w:annotationRef/>
+      </w:r>
+    </w:p>
+  </w:comment>
+  <w:comment w:id="10" w:author="Kalentyev Alexey" w:date="2022-09-23T14:35:00Z" w:initials="KA">
+    <w:p>
+      <w:pPr>
+        <w:pStyle w:val="aff3"/>
+      </w:pPr>
+      <w:r>
+        <w:rPr>
+          <w:rStyle w:val="aff2"/>
+        </w:rPr>
+        <w:annotationRef/>
+      </w:r>
+    </w:p>
+  </w:comment>
+</w:comments>
+</file>
+
+<file path=word/commentsExtended.xml><?xml version="1.0" encoding="utf-8"?>
+<w15:commentsEx xmlns:wpc="http://schemas.microsoft.com/office/word/2010/wordprocessingCanvas" xmlns:cx="http://schemas.microsoft.com/office/drawing/2014/chartex" xmlns:cx1="http://schemas.microsoft.com/office/drawing/2015/9/8/chartex" xmlns:cx2="http://schemas.microsoft.com/office/drawing/2015/10/21/chartex" xmlns:cx3="http://schemas.microsoft.com/office/drawing/2016/5/9/chartex" xmlns:cx4="http://schemas.microsoft.com/office/drawing/2016/5/10/chartex" xmlns:cx5="http://schemas.microsoft.com/office/drawing/2016/5/11/chartex" xmlns:cx6="http://schemas.microsoft.com/office/drawing/2016/5/12/chartex" xmlns:cx7="http://schemas.microsoft.com/office/drawing/2016/5/13/chartex" xmlns:cx8="http://schemas.microsoft.com/office/drawing/2016/5/14/chartex" xmlns:mc="http://schemas.openxmlformats.org/markup-compatibility/2006" xmlns:aink="http://schemas.microsoft.com/office/drawing/2016/ink" xmlns:am3d="http://schemas.microsoft.com/office/drawing/2017/model3d" xmlns:o="urn:schemas-microsoft-com:office:office" xmlns:oel="http://schemas.microsoft.com/office/2019/extlst" xmlns:r="http://schemas.openxmlformats.org/officeDocument/2006/relationships" xmlns:m="http://schemas.openxmlformats.org/officeDocument/2006/math" xmlns:v="urn:schemas-microsoft-com:vml" xmlns:wp14="http://schemas.microsoft.com/office/word/2010/wordprocessingDrawing" xmlns:wp="http://schemas.openxmlformats.org/drawingml/2006/wordprocessingDrawing" xmlns:w10="urn:schemas-microsoft-com:office:word" xmlns:w="http://schemas.openxmlformats.org/wordprocessingml/2006/main" xmlns:w14="http://schemas.microsoft.com/office/word/2010/wordml" xmlns:w15="http://schemas.microsoft.com/office/word/2012/wordml" xmlns:w16cex="http://schemas.microsoft.com/office/word/2018/wordml/cex" xmlns:w16cid="http://schemas.microsoft.com/office/word/2016/wordml/cid" xmlns:w16="http://schemas.microsoft.com/office/word/2018/wordml" xmlns:w16sdtdh="http://schemas.microsoft.com/office/word/2020/wordml/sdtdatahash" xmlns:w16se="http://schemas.microsoft.com/office/word/2015/wordml/symex" xmlns:wpg="http://schemas.microsoft.com/office/word/2010/wordprocessingGroup" xmlns:wpi="http://schemas.microsoft.com/office/word/2010/wordprocessingInk" xmlns:wne="http://schemas.microsoft.com/office/word/2006/wordml" xmlns:wps="http://schemas.microsoft.com/office/word/2010/wordprocessingShape" mc:Ignorable="w14 w15 w16se w16cid w16 w16cex w16sdtdh wp14">
+  <w15:commentEx w15:paraId="596145DE" w15:done="0"/>
+  <w15:commentEx w15:paraId="76C9ABD5" w15:done="0"/>
+  <w15:commentEx w15:paraId="5FED1EE5" w15:done="0"/>
+  <w15:commentEx w15:paraId="72617EF7" w15:done="0"/>
+  <w15:commentEx w15:paraId="3F917E4F" w15:done="0"/>
+  <w15:commentEx w15:paraId="58F46927" w15:done="0"/>
+  <w15:commentEx w15:paraId="2980F364" w15:done="0"/>
+  <w15:commentEx w15:paraId="34283D1B" w15:done="0"/>
+  <w15:commentEx w15:paraId="5F23CFE8" w15:done="0"/>
+  <w15:commentEx w15:paraId="23D040C2" w15:done="0"/>
+  <w15:commentEx w15:paraId="4ED08019" w15:done="0"/>
+</w15:commentsEx>
+</file>
+
+<file path=word/commentsExtensible.xml><?xml version="1.0" encoding="utf-8"?>
+<w16cex:commentsExtensible xmlns:wpc="http://schemas.microsoft.com/office/word/2010/wordprocessingCanvas" xmlns:cx="http://schemas.microsoft.com/office/drawing/2014/chartex" xmlns:cx1="http://schemas.microsoft.com/office/drawing/2015/9/8/chartex" xmlns:cx2="http://schemas.microsoft.com/office/drawing/2015/10/21/chartex" xmlns:cx3="http://schemas.microsoft.com/office/drawing/2016/5/9/chartex" xmlns:cx4="http://schemas.microsoft.com/office/drawing/2016/5/10/chartex" xmlns:cx5="http://schemas.microsoft.com/office/drawing/2016/5/11/chartex" xmlns:cx6="http://schemas.microsoft.com/office/drawing/2016/5/12/chartex" xmlns:cx7="http://schemas.microsoft.com/office/drawing/2016/5/13/chartex" xmlns:cx8="http://schemas.microsoft.com/office/drawing/2016/5/14/chartex" xmlns:mc="http://schemas.openxmlformats.org/markup-compatibility/2006" xmlns:aink="http://schemas.microsoft.com/office/drawing/2016/ink" xmlns:am3d="http://schemas.microsoft.com/office/drawing/2017/model3d" xmlns:o="urn:schemas-microsoft-com:office:office" xmlns:oel="http://schemas.microsoft.com/office/2019/extlst" xmlns:r="http://schemas.openxmlformats.org/officeDocument/2006/relationships" xmlns:m="http://schemas.openxmlformats.org/officeDocument/2006/math" xmlns:v="urn:schemas-microsoft-com:vml" xmlns:wp14="http://schemas.microsoft.com/office/word/2010/wordprocessingDrawing" xmlns:wp="http://schemas.openxmlformats.org/drawingml/2006/wordprocessingDrawing" xmlns:w10="urn:schemas-microsoft-com:office:word" xmlns:w="http://schemas.openxmlformats.org/wordprocessingml/2006/main" xmlns:w14="http://schemas.microsoft.com/office/word/2010/wordml" xmlns:w15="http://schemas.microsoft.com/office/word/2012/wordml" xmlns:w16cex="http://schemas.microsoft.com/office/word/2018/wordml/cex" xmlns:w16cid="http://schemas.microsoft.com/office/word/2016/wordml/cid" xmlns:w16="http://schemas.microsoft.com/office/word/2018/wordml" xmlns:w16sdtdh="http://schemas.microsoft.com/office/word/2020/wordml/sdtdatahash" xmlns:w16se="http://schemas.microsoft.com/office/word/2015/wordml/symex" xmlns:wpg="http://schemas.microsoft.com/office/word/2010/wordprocessingGroup" xmlns:wpi="http://schemas.microsoft.com/office/word/2010/wordprocessingInk" xmlns:wne="http://schemas.microsoft.com/office/word/2006/wordml" xmlns:wps="http://schemas.microsoft.com/office/word/2010/wordprocessingShape" mc:Ignorable="w14 w15 w16se w16cid w16 w16cex w16sdtdh wp14">
+  <w16cex:commentExtensible w16cex:durableId="26D84248" w16cex:dateUtc="2022-09-23T07:33:00Z"/>
+  <w16cex:commentExtensible w16cex:durableId="26D84200" w16cex:dateUtc="2022-09-23T07:32:00Z"/>
+  <w16cex:commentExtensible w16cex:durableId="26D84208" w16cex:dateUtc="2022-09-23T07:32:00Z"/>
+  <w16cex:commentExtensible w16cex:durableId="26D8421F" w16cex:dateUtc="2022-09-23T07:33:00Z"/>
+  <w16cex:commentExtensible w16cex:durableId="26D84210" w16cex:dateUtc="2022-09-23T07:32:00Z"/>
+  <w16cex:commentExtensible w16cex:durableId="26D8422E" w16cex:dateUtc="2022-09-23T07:33:00Z"/>
+  <w16cex:commentExtensible w16cex:durableId="26D84267" w16cex:dateUtc="2022-09-23T07:34:00Z"/>
+  <w16cex:commentExtensible w16cex:durableId="26D8425F" w16cex:dateUtc="2022-09-23T07:34:00Z"/>
+  <w16cex:commentExtensible w16cex:durableId="26D84291" w16cex:dateUtc="2022-09-23T07:34:00Z"/>
+  <w16cex:commentExtensible w16cex:durableId="26D842A3" w16cex:dateUtc="2022-09-23T07:35:00Z"/>
+  <w16cex:commentExtensible w16cex:durableId="26D842B4" w16cex:dateUtc="2022-09-23T07:35:00Z"/>
+</w16cex:commentsExtensible>
+</file>
+
+<file path=word/commentsIds.xml><?xml version="1.0" encoding="utf-8"?>
+<w16cid:commentsIds xmlns:wpc="http://schemas.microsoft.com/office/word/2010/wordprocessingCanvas" xmlns:cx="http://schemas.microsoft.com/office/drawing/2014/chartex" xmlns:cx1="http://schemas.microsoft.com/office/drawing/2015/9/8/chartex" xmlns:cx2="http://schemas.microsoft.com/office/drawing/2015/10/21/chartex" xmlns:cx3="http://schemas.microsoft.com/office/drawing/2016/5/9/chartex" xmlns:cx4="http://schemas.microsoft.com/office/drawing/2016/5/10/chartex" xmlns:cx5="http://schemas.microsoft.com/office/drawing/2016/5/11/chartex" xmlns:cx6="http://schemas.microsoft.com/office/drawing/2016/5/12/chartex" xmlns:cx7="http://schemas.microsoft.com/office/drawing/2016/5/13/chartex" xmlns:cx8="http://schemas.microsoft.com/office/drawing/2016/5/14/chartex" xmlns:mc="http://schemas.openxmlformats.org/markup-compatibility/2006" xmlns:aink="http://schemas.microsoft.com/office/drawing/2016/ink" xmlns:am3d="http://schemas.microsoft.com/office/drawing/2017/model3d" xmlns:o="urn:schemas-microsoft-com:office:office" xmlns:oel="http://schemas.microsoft.com/office/2019/extlst" xmlns:r="http://schemas.openxmlformats.org/officeDocument/2006/relationships" xmlns:m="http://schemas.openxmlformats.org/officeDocument/2006/math" xmlns:v="urn:schemas-microsoft-com:vml" xmlns:wp14="http://schemas.microsoft.com/office/word/2010/wordprocessingDrawing" xmlns:wp="http://schemas.openxmlformats.org/drawingml/2006/wordprocessingDrawing" xmlns:w10="urn:schemas-microsoft-com:office:word" xmlns:w="http://schemas.openxmlformats.org/wordprocessingml/2006/main" xmlns:w14="http://schemas.microsoft.com/office/word/2010/wordml" xmlns:w15="http://schemas.microsoft.com/office/word/2012/wordml" xmlns:w16cex="http://schemas.microsoft.com/office/word/2018/wordml/cex" xmlns:w16cid="http://schemas.microsoft.com/office/word/2016/wordml/cid" xmlns:w16="http://schemas.microsoft.com/office/word/2018/wordml" xmlns:w16sdtdh="http://schemas.microsoft.com/office/word/2020/wordml/sdtdatahash" xmlns:w16se="http://schemas.microsoft.com/office/word/2015/wordml/symex" xmlns:wpg="http://schemas.microsoft.com/office/word/2010/wordprocessingGroup" xmlns:wpi="http://schemas.microsoft.com/office/word/2010/wordprocessingInk" xmlns:wne="http://schemas.microsoft.com/office/word/2006/wordml" xmlns:wps="http://schemas.microsoft.com/office/word/2010/wordprocessingShape" mc:Ignorable="w14 w15 w16se w16cid w16 w16cex w16sdtdh wp14">
+  <w16cid:commentId w16cid:paraId="596145DE" w16cid:durableId="26D84248"/>
+  <w16cid:commentId w16cid:paraId="76C9ABD5" w16cid:durableId="26D84200"/>
+  <w16cid:commentId w16cid:paraId="5FED1EE5" w16cid:durableId="26D84208"/>
+  <w16cid:commentId w16cid:paraId="72617EF7" w16cid:durableId="26D8421F"/>
+  <w16cid:commentId w16cid:paraId="3F917E4F" w16cid:durableId="26D84210"/>
+  <w16cid:commentId w16cid:paraId="58F46927" w16cid:durableId="26D8422E"/>
+  <w16cid:commentId w16cid:paraId="2980F364" w16cid:durableId="26D84267"/>
+  <w16cid:commentId w16cid:paraId="34283D1B" w16cid:durableId="26D8425F"/>
+  <w16cid:commentId w16cid:paraId="5F23CFE8" w16cid:durableId="26D84291"/>
+  <w16cid:commentId w16cid:paraId="23D040C2" w16cid:durableId="26D842A3"/>
+  <w16cid:commentId w16cid:paraId="4ED08019" w16cid:durableId="26D842B4"/>
+</w16cid:commentsIds>
+</file>
+
 <file path=word/endnotes.xml><?xml version="1.0" encoding="utf-8"?>
-<w:endnotes xmlns:wpc="http://schemas.microsoft.com/office/word/2010/wordprocessingCanvas" xmlns:mc="http://schemas.openxmlformats.org/markup-compatibility/2006" xmlns:o="urn:schemas-microsoft-com:office:office" xmlns:r="http://schemas.openxmlformats.org/officeDocument/2006/relationships" xmlns:m="http://schemas.openxmlformats.org/officeDocument/2006/math" xmlns:v="urn:schemas-microsoft-com:vml" xmlns:wp14="http://schemas.microsoft.com/office/word/2010/wordprocessingDrawing" xmlns:wp="http://schemas.openxmlformats.org/drawingml/2006/wordprocessingDrawing" xmlns:w10="urn:schemas-microsoft-com:office:word" xmlns:w="http://schemas.openxmlformats.org/wordprocessingml/2006/main" xmlns:w14="http://schemas.microsoft.com/office/word/2010/wordml" xmlns:w15="http://schemas.microsoft.com/office/word/2012/wordml" xmlns:wpg="http://schemas.microsoft.com/office/word/2010/wordprocessingGroup" xmlns:wpi="http://schemas.microsoft.com/office/word/2010/wordprocessingInk" xmlns:wne="http://schemas.microsoft.com/office/word/2006/wordml" xmlns:wps="http://schemas.microsoft.com/office/word/2010/wordprocessingShape" mc:Ignorable="w14 w15 wp14">
+<w:endnotes xmlns:wpc="http://schemas.microsoft.com/office/word/2010/wordprocessingCanvas" xmlns:cx="http://schemas.microsoft.com/office/drawing/2014/chartex" xmlns:cx1="http://schemas.microsoft.com/office/drawing/2015/9/8/chartex" xmlns:cx2="http://schemas.microsoft.com/office/drawing/2015/10/21/chartex" xmlns:cx3="http://schemas.microsoft.com/office/drawing/2016/5/9/chartex" xmlns:cx4="http://schemas.microsoft.com/office/drawing/2016/5/10/chartex" xmlns:cx5="http://schemas.microsoft.com/office/drawing/2016/5/11/chartex" xmlns:cx6="http://schemas.microsoft.com/office/drawing/2016/5/12/chartex" xmlns:cx7="http://schemas.microsoft.com/office/drawing/2016/5/13/chartex" xmlns:cx8="http://schemas.microsoft.com/office/drawing/2016/5/14/chartex" xmlns:mc="http://schemas.openxmlformats.org/markup-compatibility/2006" xmlns:aink="http://schemas.microsoft.com/office/drawing/2016/ink" xmlns:am3d="http://schemas.microsoft.com/office/drawing/2017/model3d" xmlns:o="urn:schemas-microsoft-com:office:office" xmlns:oel="http://schemas.microsoft.com/office/2019/extlst" xmlns:r="http://schemas.openxmlformats.org/officeDocument/2006/relationships" xmlns:m="http://schemas.openxmlformats.org/officeDocument/2006/math" xmlns:v="urn:schemas-microsoft-com:vml" xmlns:wp14="http://schemas.microsoft.com/office/word/2010/wordprocessingDrawing" xmlns:wp="http://schemas.openxmlformats.org/drawingml/2006/wordprocessingDrawing" xmlns:w10="urn:schemas-microsoft-com:office:word" xmlns:w="http://schemas.openxmlformats.org/wordprocessingml/2006/main" xmlns:w14="http://schemas.microsoft.com/office/word/2010/wordml" xmlns:w15="http://schemas.microsoft.com/office/word/2012/wordml" xmlns:w16cex="http://schemas.microsoft.com/office/word/2018/wordml/cex" xmlns:w16cid="http://schemas.microsoft.com/office/word/2016/wordml/cid" xmlns:w16="http://schemas.microsoft.com/office/word/2018/wordml" xmlns:w16sdtdh="http://schemas.microsoft.com/office/word/2020/wordml/sdtdatahash" xmlns:w16se="http://schemas.microsoft.com/office/word/2015/wordml/symex" xmlns:wpg="http://schemas.microsoft.com/office/word/2010/wordprocessingGroup" xmlns:wpi="http://schemas.microsoft.com/office/word/2010/wordprocessingInk" xmlns:wne="http://schemas.microsoft.com/office/word/2006/wordml" xmlns:wps="http://schemas.microsoft.com/office/word/2010/wordprocessingShape" mc:Ignorable="w14 w15 w16se w16cid w16 w16cex w16sdtdh wp14">
   <w:endnote w:type="separator" w:id="-1">
     <w:p>
       <w:pPr>
@@ -1661,7 +1990,7 @@
 </file>
 
 <file path=word/footnotes.xml><?xml version="1.0" encoding="utf-8"?>
-<w:footnotes xmlns:wpc="http://schemas.microsoft.com/office/word/2010/wordprocessingCanvas" xmlns:mc="http://schemas.openxmlformats.org/markup-compatibility/2006" xmlns:o="urn:schemas-microsoft-com:office:office" xmlns:r="http://schemas.openxmlformats.org/officeDocument/2006/relationships" xmlns:m="http://schemas.openxmlformats.org/officeDocument/2006/math" xmlns:v="urn:schemas-microsoft-com:vml" xmlns:wp14="http://schemas.microsoft.com/office/word/2010/wordprocessingDrawing" xmlns:wp="http://schemas.openxmlformats.org/drawingml/2006/wordprocessingDrawing" xmlns:w10="urn:schemas-microsoft-com:office:word" xmlns:w="http://schemas.openxmlformats.org/wordprocessingml/2006/main" xmlns:w14="http://schemas.microsoft.com/office/word/2010/wordml" xmlns:w15="http://schemas.microsoft.com/office/word/2012/wordml" xmlns:wpg="http://schemas.microsoft.com/office/word/2010/wordprocessingGroup" xmlns:wpi="http://schemas.microsoft.com/office/word/2010/wordprocessingInk" xmlns:wne="http://schemas.microsoft.com/office/word/2006/wordml" xmlns:wps="http://schemas.microsoft.com/office/word/2010/wordprocessingShape" mc:Ignorable="w14 w15 wp14">
+<w:footnotes xmlns:wpc="http://schemas.microsoft.com/office/word/2010/wordprocessingCanvas" xmlns:cx="http://schemas.microsoft.com/office/drawing/2014/chartex" xmlns:cx1="http://schemas.microsoft.com/office/drawing/2015/9/8/chartex" xmlns:cx2="http://schemas.microsoft.com/office/drawing/2015/10/21/chartex" xmlns:cx3="http://schemas.microsoft.com/office/drawing/2016/5/9/chartex" xmlns:cx4="http://schemas.microsoft.com/office/drawing/2016/5/10/chartex" xmlns:cx5="http://schemas.microsoft.com/office/drawing/2016/5/11/chartex" xmlns:cx6="http://schemas.microsoft.com/office/drawing/2016/5/12/chartex" xmlns:cx7="http://schemas.microsoft.com/office/drawing/2016/5/13/chartex" xmlns:cx8="http://schemas.microsoft.com/office/drawing/2016/5/14/chartex" xmlns:mc="http://schemas.openxmlformats.org/markup-compatibility/2006" xmlns:aink="http://schemas.microsoft.com/office/drawing/2016/ink" xmlns:am3d="http://schemas.microsoft.com/office/drawing/2017/model3d" xmlns:o="urn:schemas-microsoft-com:office:office" xmlns:oel="http://schemas.microsoft.com/office/2019/extlst" xmlns:r="http://schemas.openxmlformats.org/officeDocument/2006/relationships" xmlns:m="http://schemas.openxmlformats.org/officeDocument/2006/math" xmlns:v="urn:schemas-microsoft-com:vml" xmlns:wp14="http://schemas.microsoft.com/office/word/2010/wordprocessingDrawing" xmlns:wp="http://schemas.openxmlformats.org/drawingml/2006/wordprocessingDrawing" xmlns:w10="urn:schemas-microsoft-com:office:word" xmlns:w="http://schemas.openxmlformats.org/wordprocessingml/2006/main" xmlns:w14="http://schemas.microsoft.com/office/word/2010/wordml" xmlns:w15="http://schemas.microsoft.com/office/word/2012/wordml" xmlns:w16cex="http://schemas.microsoft.com/office/word/2018/wordml/cex" xmlns:w16cid="http://schemas.microsoft.com/office/word/2016/wordml/cid" xmlns:w16="http://schemas.microsoft.com/office/word/2018/wordml" xmlns:w16sdtdh="http://schemas.microsoft.com/office/word/2020/wordml/sdtdatahash" xmlns:w16se="http://schemas.microsoft.com/office/word/2015/wordml/symex" xmlns:wpg="http://schemas.microsoft.com/office/word/2010/wordprocessingGroup" xmlns:wpi="http://schemas.microsoft.com/office/word/2010/wordprocessingInk" xmlns:wne="http://schemas.microsoft.com/office/word/2006/wordml" xmlns:wps="http://schemas.microsoft.com/office/word/2010/wordprocessingShape" mc:Ignorable="w14 w15 w16se w16cid w16 w16cex w16sdtdh wp14">
   <w:footnote w:type="separator" w:id="-1">
     <w:p>
       <w:pPr>
@@ -1686,7 +2015,7 @@
 </file>
 
 <file path=word/numbering.xml><?xml version="1.0" encoding="utf-8"?>
-<w:numbering xmlns:wpc="http://schemas.microsoft.com/office/word/2010/wordprocessingCanvas" xmlns:mc="http://schemas.openxmlformats.org/markup-compatibility/2006" xmlns:o="urn:schemas-microsoft-com:office:office" xmlns:r="http://schemas.openxmlformats.org/officeDocument/2006/relationships" xmlns:m="http://schemas.openxmlformats.org/officeDocument/2006/math" xmlns:v="urn:schemas-microsoft-com:vml" xmlns:wp14="http://schemas.microsoft.com/office/word/2010/wordprocessingDrawing" xmlns:wp="http://schemas.openxmlformats.org/drawingml/2006/wordprocessingDrawing" xmlns:w10="urn:schemas-microsoft-com:office:word" xmlns:w="http://schemas.openxmlformats.org/wordprocessingml/2006/main" xmlns:w14="http://schemas.microsoft.com/office/word/2010/wordml" xmlns:w15="http://schemas.microsoft.com/office/word/2012/wordml" xmlns:wpg="http://schemas.microsoft.com/office/word/2010/wordprocessingGroup" xmlns:wpi="http://schemas.microsoft.com/office/word/2010/wordprocessingInk" xmlns:wne="http://schemas.microsoft.com/office/word/2006/wordml" xmlns:wps="http://schemas.microsoft.com/office/word/2010/wordprocessingShape" mc:Ignorable="w14 w15 wp14">
+<w:numbering xmlns:wpc="http://schemas.microsoft.com/office/word/2010/wordprocessingCanvas" xmlns:cx="http://schemas.microsoft.com/office/drawing/2014/chartex" xmlns:cx1="http://schemas.microsoft.com/office/drawing/2015/9/8/chartex" xmlns:cx2="http://schemas.microsoft.com/office/drawing/2015/10/21/chartex" xmlns:cx3="http://schemas.microsoft.com/office/drawing/2016/5/9/chartex" xmlns:cx4="http://schemas.microsoft.com/office/drawing/2016/5/10/chartex" xmlns:cx5="http://schemas.microsoft.com/office/drawing/2016/5/11/chartex" xmlns:cx6="http://schemas.microsoft.com/office/drawing/2016/5/12/chartex" xmlns:cx7="http://schemas.microsoft.com/office/drawing/2016/5/13/chartex" xmlns:cx8="http://schemas.microsoft.com/office/drawing/2016/5/14/chartex" xmlns:mc="http://schemas.openxmlformats.org/markup-compatibility/2006" xmlns:aink="http://schemas.microsoft.com/office/drawing/2016/ink" xmlns:am3d="http://schemas.microsoft.com/office/drawing/2017/model3d" xmlns:o="urn:schemas-microsoft-com:office:office" xmlns:oel="http://schemas.microsoft.com/office/2019/extlst" xmlns:r="http://schemas.openxmlformats.org/officeDocument/2006/relationships" xmlns:m="http://schemas.openxmlformats.org/officeDocument/2006/math" xmlns:v="urn:schemas-microsoft-com:vml" xmlns:wp14="http://schemas.microsoft.com/office/word/2010/wordprocessingDrawing" xmlns:wp="http://schemas.openxmlformats.org/drawingml/2006/wordprocessingDrawing" xmlns:w10="urn:schemas-microsoft-com:office:word" xmlns:w="http://schemas.openxmlformats.org/wordprocessingml/2006/main" xmlns:w14="http://schemas.microsoft.com/office/word/2010/wordml" xmlns:w15="http://schemas.microsoft.com/office/word/2012/wordml" xmlns:w16cex="http://schemas.microsoft.com/office/word/2018/wordml/cex" xmlns:w16cid="http://schemas.microsoft.com/office/word/2016/wordml/cid" xmlns:w16="http://schemas.microsoft.com/office/word/2018/wordml" xmlns:w16sdtdh="http://schemas.microsoft.com/office/word/2020/wordml/sdtdatahash" xmlns:w16se="http://schemas.microsoft.com/office/word/2015/wordml/symex" xmlns:wpg="http://schemas.microsoft.com/office/word/2010/wordprocessingGroup" xmlns:wpi="http://schemas.microsoft.com/office/word/2010/wordprocessingInk" xmlns:wne="http://schemas.microsoft.com/office/word/2006/wordml" xmlns:wps="http://schemas.microsoft.com/office/word/2010/wordprocessingShape" mc:Ignorable="w14 w15 w16se w16cid w16 w16cex w16sdtdh wp14">
   <w:abstractNum w:abstractNumId="0" w15:restartNumberingAfterBreak="0">
     <w:nsid w:val="16F90CFF"/>
     <w:multiLevelType w:val="hybridMultilevel"/>
@@ -3033,53 +3362,61 @@
       </w:rPr>
     </w:lvl>
   </w:abstractNum>
-  <w:num w:numId="1">
+  <w:num w:numId="1" w16cid:durableId="806750743">
     <w:abstractNumId w:val="6"/>
   </w:num>
-  <w:num w:numId="2">
+  <w:num w:numId="2" w16cid:durableId="724568267">
     <w:abstractNumId w:val="6"/>
   </w:num>
-  <w:num w:numId="3">
+  <w:num w:numId="3" w16cid:durableId="788285178">
     <w:abstractNumId w:val="3"/>
   </w:num>
-  <w:num w:numId="4">
+  <w:num w:numId="4" w16cid:durableId="1127502869">
     <w:abstractNumId w:val="11"/>
   </w:num>
-  <w:num w:numId="5">
+  <w:num w:numId="5" w16cid:durableId="780612291">
     <w:abstractNumId w:val="12"/>
   </w:num>
-  <w:num w:numId="6">
+  <w:num w:numId="6" w16cid:durableId="1784953513">
     <w:abstractNumId w:val="9"/>
   </w:num>
-  <w:num w:numId="7">
+  <w:num w:numId="7" w16cid:durableId="844587565">
     <w:abstractNumId w:val="1"/>
   </w:num>
-  <w:num w:numId="8">
+  <w:num w:numId="8" w16cid:durableId="417098926">
     <w:abstractNumId w:val="5"/>
   </w:num>
-  <w:num w:numId="9">
+  <w:num w:numId="9" w16cid:durableId="515578899">
     <w:abstractNumId w:val="0"/>
   </w:num>
-  <w:num w:numId="10">
+  <w:num w:numId="10" w16cid:durableId="238710984">
     <w:abstractNumId w:val="4"/>
   </w:num>
-  <w:num w:numId="11">
+  <w:num w:numId="11" w16cid:durableId="1388140925">
     <w:abstractNumId w:val="8"/>
   </w:num>
-  <w:num w:numId="12">
+  <w:num w:numId="12" w16cid:durableId="1844052865">
     <w:abstractNumId w:val="2"/>
   </w:num>
-  <w:num w:numId="13">
+  <w:num w:numId="13" w16cid:durableId="2136673105">
     <w:abstractNumId w:val="10"/>
   </w:num>
-  <w:num w:numId="14">
+  <w:num w:numId="14" w16cid:durableId="1184125007">
     <w:abstractNumId w:val="7"/>
   </w:num>
 </w:numbering>
 </file>
 
+<file path=word/people.xml><?xml version="1.0" encoding="utf-8"?>
+<w15:people xmlns:wpc="http://schemas.microsoft.com/office/word/2010/wordprocessingCanvas" xmlns:cx="http://schemas.microsoft.com/office/drawing/2014/chartex" xmlns:cx1="http://schemas.microsoft.com/office/drawing/2015/9/8/chartex" xmlns:cx2="http://schemas.microsoft.com/office/drawing/2015/10/21/chartex" xmlns:cx3="http://schemas.microsoft.com/office/drawing/2016/5/9/chartex" xmlns:cx4="http://schemas.microsoft.com/office/drawing/2016/5/10/chartex" xmlns:cx5="http://schemas.microsoft.com/office/drawing/2016/5/11/chartex" xmlns:cx6="http://schemas.microsoft.com/office/drawing/2016/5/12/chartex" xmlns:cx7="http://schemas.microsoft.com/office/drawing/2016/5/13/chartex" xmlns:cx8="http://schemas.microsoft.com/office/drawing/2016/5/14/chartex" xmlns:mc="http://schemas.openxmlformats.org/markup-compatibility/2006" xmlns:aink="http://schemas.microsoft.com/office/drawing/2016/ink" xmlns:am3d="http://schemas.microsoft.com/office/drawing/2017/model3d" xmlns:o="urn:schemas-microsoft-com:office:office" xmlns:oel="http://schemas.microsoft.com/office/2019/extlst" xmlns:r="http://schemas.openxmlformats.org/officeDocument/2006/relationships" xmlns:m="http://schemas.openxmlformats.org/officeDocument/2006/math" xmlns:v="urn:schemas-microsoft-com:vml" xmlns:wp14="http://schemas.microsoft.com/office/word/2010/wordprocessingDrawing" xmlns:wp="http://schemas.openxmlformats.org/drawingml/2006/wordprocessingDrawing" xmlns:w10="urn:schemas-microsoft-com:office:word" xmlns:w="http://schemas.openxmlformats.org/wordprocessingml/2006/main" xmlns:w14="http://schemas.microsoft.com/office/word/2010/wordml" xmlns:w15="http://schemas.microsoft.com/office/word/2012/wordml" xmlns:w16cex="http://schemas.microsoft.com/office/word/2018/wordml/cex" xmlns:w16cid="http://schemas.microsoft.com/office/word/2016/wordml/cid" xmlns:w16="http://schemas.microsoft.com/office/word/2018/wordml" xmlns:w16sdtdh="http://schemas.microsoft.com/office/word/2020/wordml/sdtdatahash" xmlns:w16se="http://schemas.microsoft.com/office/word/2015/wordml/symex" xmlns:wpg="http://schemas.microsoft.com/office/word/2010/wordprocessingGroup" xmlns:wpi="http://schemas.microsoft.com/office/word/2010/wordprocessingInk" xmlns:wne="http://schemas.microsoft.com/office/word/2006/wordml" xmlns:wps="http://schemas.microsoft.com/office/word/2010/wordprocessingShape" mc:Ignorable="w14 w15 w16se w16cid w16 w16cex w16sdtdh wp14">
+  <w15:person w15:author="Kalentyev Alexey">
+    <w15:presenceInfo w15:providerId="Windows Live" w15:userId="da819b8650d7d997"/>
+  </w15:person>
+</w15:people>
+</file>
+
 <file path=word/styles.xml><?xml version="1.0" encoding="utf-8"?>
-<w:styles xmlns:mc="http://schemas.openxmlformats.org/markup-compatibility/2006" xmlns:r="http://schemas.openxmlformats.org/officeDocument/2006/relationships" xmlns:w="http://schemas.openxmlformats.org/wordprocessingml/2006/main" xmlns:w14="http://schemas.microsoft.com/office/word/2010/wordml" xmlns:w15="http://schemas.microsoft.com/office/word/2012/wordml" mc:Ignorable="w14 w15">
+<w:styles xmlns:mc="http://schemas.openxmlformats.org/markup-compatibility/2006" xmlns:r="http://schemas.openxmlformats.org/officeDocument/2006/relationships" xmlns:w="http://schemas.openxmlformats.org/wordprocessingml/2006/main" xmlns:w14="http://schemas.microsoft.com/office/word/2010/wordml" xmlns:w15="http://schemas.microsoft.com/office/word/2012/wordml" xmlns:w16cex="http://schemas.microsoft.com/office/word/2018/wordml/cex" xmlns:w16cid="http://schemas.microsoft.com/office/word/2016/wordml/cid" xmlns:w16="http://schemas.microsoft.com/office/word/2018/wordml" xmlns:w16sdtdh="http://schemas.microsoft.com/office/word/2020/wordml/sdtdatahash" xmlns:w16se="http://schemas.microsoft.com/office/word/2015/wordml/symex" mc:Ignorable="w14 w15 w16se w16cid w16 w16cex w16sdtdh">
   <w:docDefaults>
     <w:rPrDefault>
       <w:rPr>
@@ -3094,7 +3431,7 @@
       </w:pPr>
     </w:pPrDefault>
   </w:docDefaults>
-  <w:latentStyles w:defLockedState="0" w:defUIPriority="99" w:defSemiHidden="0" w:defUnhideWhenUsed="0" w:defQFormat="0" w:count="371">
+  <w:latentStyles w:defLockedState="0" w:defUIPriority="99" w:defSemiHidden="0" w:defUnhideWhenUsed="0" w:defQFormat="0" w:count="376">
     <w:lsdException w:name="Normal" w:uiPriority="0" w:qFormat="1"/>
     <w:lsdException w:name="heading 1" w:uiPriority="0" w:qFormat="1"/>
     <w:lsdException w:name="heading 2" w:semiHidden="1" w:uiPriority="9" w:unhideWhenUsed="1" w:qFormat="1"/>
@@ -3200,7 +3537,6 @@
     <w:lsdException w:name="HTML Sample" w:semiHidden="1" w:unhideWhenUsed="1"/>
     <w:lsdException w:name="HTML Typewriter" w:semiHidden="1" w:unhideWhenUsed="1"/>
     <w:lsdException w:name="HTML Variable" w:semiHidden="1" w:unhideWhenUsed="1"/>
-    <w:lsdException w:name="Normal Table" w:semiHidden="1" w:unhideWhenUsed="1"/>
     <w:lsdException w:name="annotation subject" w:semiHidden="1" w:unhideWhenUsed="1"/>
     <w:lsdException w:name="No List" w:semiHidden="1" w:uiPriority="0" w:unhideWhenUsed="1"/>
     <w:lsdException w:name="Outline List 1" w:semiHidden="1" w:unhideWhenUsed="1"/>
@@ -3243,11 +3579,8 @@
     <w:lsdException w:name="Table Contemporary" w:semiHidden="1" w:unhideWhenUsed="1"/>
     <w:lsdException w:name="Table Elegant" w:semiHidden="1" w:unhideWhenUsed="1"/>
     <w:lsdException w:name="Table Professional" w:semiHidden="1" w:unhideWhenUsed="1"/>
-    <w:lsdException w:name="Table Subtle 1" w:semiHidden="1" w:unhideWhenUsed="1"/>
     <w:lsdException w:name="Table Subtle 2" w:semiHidden="1" w:unhideWhenUsed="1"/>
     <w:lsdException w:name="Table Web 1" w:semiHidden="1" w:unhideWhenUsed="1"/>
-    <w:lsdException w:name="Table Web 2" w:semiHidden="1" w:unhideWhenUsed="1"/>
-    <w:lsdException w:name="Table Web 3" w:semiHidden="1" w:unhideWhenUsed="1"/>
     <w:lsdException w:name="Balloon Text" w:semiHidden="1" w:uiPriority="0" w:unhideWhenUsed="1"/>
     <w:lsdException w:name="Table Grid" w:uiPriority="39"/>
     <w:lsdException w:name="Table Theme" w:semiHidden="1" w:unhideWhenUsed="1"/>
@@ -3466,6 +3799,11 @@
     <w:lsdException w:name="List Table 5 Dark Accent 6" w:uiPriority="50"/>
     <w:lsdException w:name="List Table 6 Colorful Accent 6" w:uiPriority="51"/>
     <w:lsdException w:name="List Table 7 Colorful Accent 6" w:uiPriority="52"/>
+    <w:lsdException w:name="Mention" w:semiHidden="1" w:unhideWhenUsed="1"/>
+    <w:lsdException w:name="Smart Hyperlink" w:semiHidden="1" w:unhideWhenUsed="1"/>
+    <w:lsdException w:name="Hashtag" w:semiHidden="1" w:unhideWhenUsed="1"/>
+    <w:lsdException w:name="Unresolved Mention" w:semiHidden="1" w:unhideWhenUsed="1"/>
+    <w:lsdException w:name="Smart Link" w:semiHidden="1" w:unhideWhenUsed="1"/>
   </w:latentStyles>
   <w:style w:type="paragraph" w:default="1" w:styleId="a">
     <w:name w:val="Normal"/>

--- a/docs/ShaftGear_Specification.docx
+++ b/docs/ShaftGear_Specification.docx
@@ -1,6 +1,6 @@
 
 <file path=word/document.xml><?xml version="1.0" encoding="utf-8"?>
-<w:document xmlns:wpc="http://schemas.microsoft.com/office/word/2010/wordprocessingCanvas" xmlns:cx="http://schemas.microsoft.com/office/drawing/2014/chartex" xmlns:cx1="http://schemas.microsoft.com/office/drawing/2015/9/8/chartex" xmlns:cx2="http://schemas.microsoft.com/office/drawing/2015/10/21/chartex" xmlns:cx3="http://schemas.microsoft.com/office/drawing/2016/5/9/chartex" xmlns:cx4="http://schemas.microsoft.com/office/drawing/2016/5/10/chartex" xmlns:cx5="http://schemas.microsoft.com/office/drawing/2016/5/11/chartex" xmlns:cx6="http://schemas.microsoft.com/office/drawing/2016/5/12/chartex" xmlns:cx7="http://schemas.microsoft.com/office/drawing/2016/5/13/chartex" xmlns:cx8="http://schemas.microsoft.com/office/drawing/2016/5/14/chartex" xmlns:mc="http://schemas.openxmlformats.org/markup-compatibility/2006" xmlns:aink="http://schemas.microsoft.com/office/drawing/2016/ink" xmlns:am3d="http://schemas.microsoft.com/office/drawing/2017/model3d" xmlns:o="urn:schemas-microsoft-com:office:office" xmlns:oel="http://schemas.microsoft.com/office/2019/extlst" xmlns:r="http://schemas.openxmlformats.org/officeDocument/2006/relationships" xmlns:m="http://schemas.openxmlformats.org/officeDocument/2006/math" xmlns:v="urn:schemas-microsoft-com:vml" xmlns:wp14="http://schemas.microsoft.com/office/word/2010/wordprocessingDrawing" xmlns:wp="http://schemas.openxmlformats.org/drawingml/2006/wordprocessingDrawing" xmlns:w10="urn:schemas-microsoft-com:office:word" xmlns:w="http://schemas.openxmlformats.org/wordprocessingml/2006/main" xmlns:w14="http://schemas.microsoft.com/office/word/2010/wordml" xmlns:w15="http://schemas.microsoft.com/office/word/2012/wordml" xmlns:w16cex="http://schemas.microsoft.com/office/word/2018/wordml/cex" xmlns:w16cid="http://schemas.microsoft.com/office/word/2016/wordml/cid" xmlns:w16="http://schemas.microsoft.com/office/word/2018/wordml" xmlns:w16sdtdh="http://schemas.microsoft.com/office/word/2020/wordml/sdtdatahash" xmlns:w16se="http://schemas.microsoft.com/office/word/2015/wordml/symex" xmlns:wpg="http://schemas.microsoft.com/office/word/2010/wordprocessingGroup" xmlns:wpi="http://schemas.microsoft.com/office/word/2010/wordprocessingInk" xmlns:wne="http://schemas.microsoft.com/office/word/2006/wordml" xmlns:wps="http://schemas.microsoft.com/office/word/2010/wordprocessingShape" mc:Ignorable="w14 w15 w16se w16cid w16 w16cex w16sdtdh wp14">
+<w:document xmlns:wpc="http://schemas.microsoft.com/office/word/2010/wordprocessingCanvas" xmlns:cx="http://schemas.microsoft.com/office/drawing/2014/chartex" xmlns:mc="http://schemas.openxmlformats.org/markup-compatibility/2006" xmlns:o="urn:schemas-microsoft-com:office:office" xmlns:r="http://schemas.openxmlformats.org/officeDocument/2006/relationships" xmlns:m="http://schemas.openxmlformats.org/officeDocument/2006/math" xmlns:v="urn:schemas-microsoft-com:vml" xmlns:wp14="http://schemas.microsoft.com/office/word/2010/wordprocessingDrawing" xmlns:wp="http://schemas.openxmlformats.org/drawingml/2006/wordprocessingDrawing" xmlns:w10="urn:schemas-microsoft-com:office:word" xmlns:w="http://schemas.openxmlformats.org/wordprocessingml/2006/main" xmlns:w14="http://schemas.microsoft.com/office/word/2010/wordml" xmlns:w15="http://schemas.microsoft.com/office/word/2012/wordml" xmlns:w16se="http://schemas.microsoft.com/office/word/2015/wordml/symex" xmlns:wpg="http://schemas.microsoft.com/office/word/2010/wordprocessingGroup" xmlns:wpi="http://schemas.microsoft.com/office/word/2010/wordprocessingInk" xmlns:wne="http://schemas.microsoft.com/office/word/2006/wordml" xmlns:wps="http://schemas.microsoft.com/office/word/2010/wordprocessingShape" mc:Ignorable="w14 w15 w16se wp14">
   <w:body>
     <w:p>
       <w:pPr>
@@ -105,7 +105,6 @@
         </w:rPr>
         <w:t xml:space="preserve">-3 </w:t>
       </w:r>
-      <w:proofErr w:type="spellStart"/>
       <w:r>
         <w:rPr>
           <w:rFonts w:ascii="Times New Roman" w:hAnsi="Times New Roman"/>
@@ -113,17 +112,7 @@
           <w:szCs w:val="28"/>
           <w:u w:val="single"/>
         </w:rPr>
-        <w:t>Избышеву</w:t>
-      </w:r>
-      <w:proofErr w:type="spellEnd"/>
-      <w:r>
-        <w:rPr>
-          <w:rFonts w:ascii="Times New Roman" w:hAnsi="Times New Roman"/>
-          <w:sz w:val="28"/>
-          <w:szCs w:val="28"/>
-          <w:u w:val="single"/>
-        </w:rPr>
-        <w:t xml:space="preserve"> Алексею Сергеевичу</w:t>
+        <w:t>Избышеву Алексею Сергеевичу</w:t>
       </w:r>
     </w:p>
     <w:p>
@@ -148,6 +137,14 @@
         </w:rPr>
         <w:t>Тема: разработка плагина “</w:t>
       </w:r>
+      <w:r>
+        <w:rPr>
+          <w:rFonts w:ascii="Times New Roman" w:hAnsi="Times New Roman"/>
+          <w:sz w:val="28"/>
+          <w:szCs w:val="28"/>
+        </w:rPr>
+        <w:t>Коническая в</w:t>
+      </w:r>
       <w:commentRangeStart w:id="0"/>
       <w:r>
         <w:rPr>
@@ -155,7 +152,7 @@
           <w:sz w:val="28"/>
           <w:szCs w:val="28"/>
         </w:rPr>
-        <w:t>Вал-шестерня</w:t>
+        <w:t>ал-шестерня</w:t>
       </w:r>
       <w:commentRangeEnd w:id="0"/>
       <w:r>
@@ -206,6 +203,31 @@
           <w:rFonts w:ascii="Times New Roman" w:eastAsiaTheme="minorHAnsi" w:hAnsi="Times New Roman"/>
         </w:rPr>
         <w:commentReference w:id="1"/>
+      </w:r>
+      <w:r>
+        <w:rPr>
+          <w:rFonts w:ascii="Times New Roman" w:hAnsi="Times New Roman"/>
+          <w:sz w:val="28"/>
+          <w:szCs w:val="28"/>
+        </w:rPr>
+        <w:t xml:space="preserve"> </w:t>
+      </w:r>
+      <w:r>
+        <w:rPr>
+          <w:rFonts w:ascii="Times New Roman" w:hAnsi="Times New Roman"/>
+          <w:sz w:val="28"/>
+          <w:szCs w:val="28"/>
+          <w:lang w:val="en-US"/>
+        </w:rPr>
+        <w:t>v</w:t>
+      </w:r>
+      <w:r>
+        <w:rPr>
+          <w:rFonts w:ascii="Times New Roman" w:hAnsi="Times New Roman"/>
+          <w:sz w:val="28"/>
+          <w:szCs w:val="28"/>
+        </w:rPr>
+        <w:t>16</w:t>
       </w:r>
     </w:p>
     <w:p>
@@ -323,42 +345,29 @@
           <w:rFonts w:eastAsia="Calibri"/>
           <w:szCs w:val="22"/>
         </w:rPr>
-        <w:t xml:space="preserve">8.1, </w:t>
-      </w:r>
+        <w:t xml:space="preserve">10 </w:t>
+      </w:r>
+      <w:commentRangeEnd w:id="2"/>
       <w:r>
         <w:rPr>
           <w:rFonts w:eastAsia="Calibri"/>
           <w:szCs w:val="22"/>
-        </w:rPr>
-        <w:t>10</w:t>
+          <w:lang w:val="en-US"/>
+        </w:rPr>
+        <w:t>(</w:t>
+      </w:r>
+      <w:r>
+        <w:rPr>
+          <w:rStyle w:val="aff2"/>
+        </w:rPr>
+        <w:commentReference w:id="2"/>
       </w:r>
       <w:r>
         <w:rPr>
           <w:rFonts w:eastAsia="Calibri"/>
           <w:szCs w:val="22"/>
         </w:rPr>
-        <w:t>, 11</w:t>
-      </w:r>
-      <w:r>
-        <w:rPr>
-          <w:rFonts w:eastAsia="Calibri"/>
-          <w:szCs w:val="22"/>
-        </w:rPr>
-        <w:t xml:space="preserve"> </w:t>
-      </w:r>
-      <w:commentRangeEnd w:id="2"/>
-      <w:r>
-        <w:rPr>
-          <w:rStyle w:val="aff2"/>
-        </w:rPr>
-        <w:commentReference w:id="2"/>
-      </w:r>
-      <w:r>
-        <w:rPr>
-          <w:rFonts w:eastAsia="Calibri"/>
-          <w:szCs w:val="22"/>
-        </w:rPr>
-        <w:t xml:space="preserve">(64-разрядная версия); </w:t>
+        <w:t xml:space="preserve">64-разрядная версия); </w:t>
       </w:r>
     </w:p>
     <w:p>
@@ -478,14 +487,28 @@
           <w:rFonts w:eastAsia="Calibri"/>
           <w:szCs w:val="22"/>
         </w:rPr>
-        <w:t xml:space="preserve"> для программы </w:t>
-      </w:r>
-      <w:commentRangeStart w:id="4"/>
+        <w:t xml:space="preserve"> </w:t>
+      </w:r>
       <w:r>
         <w:rPr>
           <w:rFonts w:eastAsia="Calibri"/>
           <w:szCs w:val="22"/>
         </w:rPr>
+        <w:t xml:space="preserve">разрабатывается </w:t>
+      </w:r>
+      <w:r>
+        <w:rPr>
+          <w:rFonts w:eastAsia="Calibri"/>
+          <w:szCs w:val="22"/>
+        </w:rPr>
+        <w:t xml:space="preserve">для программы </w:t>
+      </w:r>
+      <w:commentRangeStart w:id="4"/>
+      <w:r>
+        <w:rPr>
+          <w:rFonts w:eastAsia="Calibri"/>
+          <w:szCs w:val="22"/>
+        </w:rPr>
         <w:t>КОМПАС</w:t>
       </w:r>
       <w:commentRangeEnd w:id="4"/>
@@ -494,6 +517,28 @@
           <w:rStyle w:val="aff2"/>
         </w:rPr>
         <w:commentReference w:id="4"/>
+      </w:r>
+      <w:r>
+        <w:rPr>
+          <w:rFonts w:eastAsia="Calibri"/>
+          <w:szCs w:val="22"/>
+        </w:rPr>
+        <w:t xml:space="preserve"> </w:t>
+      </w:r>
+      <w:r>
+        <w:rPr>
+          <w:rFonts w:eastAsia="Calibri"/>
+          <w:szCs w:val="22"/>
+          <w:lang w:val="en-US"/>
+        </w:rPr>
+        <w:t>v</w:t>
+      </w:r>
+      <w:r>
+        <w:rPr>
+          <w:rFonts w:eastAsia="Calibri"/>
+          <w:szCs w:val="22"/>
+        </w:rPr>
+        <w:t>16</w:t>
       </w:r>
       <w:r>
         <w:rPr>
@@ -520,17 +565,8 @@
           <w:rFonts w:eastAsia="Calibri"/>
           <w:szCs w:val="22"/>
         </w:rPr>
-        <w:t xml:space="preserve">библиотека для тестирования </w:t>
-      </w:r>
-      <w:proofErr w:type="spellStart"/>
-      <w:r>
-        <w:rPr>
-          <w:rFonts w:eastAsia="Calibri"/>
-          <w:szCs w:val="22"/>
-        </w:rPr>
-        <w:t>NUnit</w:t>
-      </w:r>
-      <w:proofErr w:type="spellEnd"/>
+        <w:t>библиотека для тестирования NUnit</w:t>
+      </w:r>
       <w:r>
         <w:rPr>
           <w:rFonts w:eastAsia="Calibri"/>
@@ -598,15 +634,15 @@
         <w:t>ЦП</w:t>
       </w:r>
       <w:r>
+        <w:t xml:space="preserve"> с частотой ядра</w:t>
+      </w:r>
+      <w:r>
         <w:t xml:space="preserve"> </w:t>
       </w:r>
       <w:r>
         <w:t>не менее 2.</w:t>
       </w:r>
       <w:r>
-        <w:rPr>
-          <w:lang w:val="en-US"/>
-        </w:rPr>
         <w:t>2</w:t>
       </w:r>
       <w:r>
@@ -758,12 +794,214 @@
       <w:r>
         <w:rPr>
           <w:noProof/>
+          <w:lang w:eastAsia="ru-RU"/>
         </w:rPr>
         <w:drawing>
           <wp:inline distT="0" distB="0" distL="0" distR="0" wp14:anchorId="0DE9FFA4" wp14:editId="02660A3E">
             <wp:extent cx="5181392" cy="2811649"/>
             <wp:effectExtent l="0" t="0" r="635" b="8255"/>
             <wp:docPr id="1" name="Рисунок 1"/>
+            <wp:cNvGraphicFramePr>
+              <a:graphicFrameLocks xmlns:a="http://schemas.openxmlformats.org/drawingml/2006/main" noChangeAspect="1"/>
+            </wp:cNvGraphicFramePr>
+            <a:graphic xmlns:a="http://schemas.openxmlformats.org/drawingml/2006/main">
+              <a:graphicData uri="http://schemas.openxmlformats.org/drawingml/2006/picture">
+                <pic:pic xmlns:pic="http://schemas.openxmlformats.org/drawingml/2006/picture">
+                  <pic:nvPicPr>
+                    <pic:cNvPr id="1" name=""/>
+                    <pic:cNvPicPr/>
+                  </pic:nvPicPr>
+                  <pic:blipFill>
+                    <a:blip r:embed="rId10"/>
+                    <a:stretch>
+                      <a:fillRect/>
+                    </a:stretch>
+                  </pic:blipFill>
+                  <pic:spPr>
+                    <a:xfrm>
+                      <a:off x="0" y="0"/>
+                      <a:ext cx="5205760" cy="2824872"/>
+                    </a:xfrm>
+                    <a:prstGeom prst="rect">
+                      <a:avLst/>
+                    </a:prstGeom>
+                  </pic:spPr>
+                </pic:pic>
+              </a:graphicData>
+            </a:graphic>
+          </wp:inline>
+        </w:drawing>
+      </w:r>
+    </w:p>
+    <w:p>
+      <w:pPr>
+        <w:ind w:firstLine="284"/>
+        <w:jc w:val="center"/>
+      </w:pPr>
+      <w:r>
+        <w:t>Рисунок 1 – Коническая вал-шестерня</w:t>
+      </w:r>
+    </w:p>
+    <w:p/>
+    <w:p>
+      <w:r>
+        <w:t>Чертёж</w:t>
+      </w:r>
+      <w:r>
+        <w:t xml:space="preserve"> моделируемого объекта</w:t>
+      </w:r>
+      <w:r>
+        <w:t>:</w:t>
+      </w:r>
+    </w:p>
+    <w:p>
+      <w:pPr>
+        <w:ind w:firstLine="0"/>
+        <w:jc w:val="center"/>
+        <w:rPr>
+          <w:lang w:val="en-US"/>
+        </w:rPr>
+      </w:pPr>
+      <w:r>
+        <w:rPr>
+          <w:noProof/>
+          <w:lang w:eastAsia="ru-RU"/>
+        </w:rPr>
+        <w:drawing>
+          <wp:inline distT="0" distB="0" distL="0" distR="0" wp14:anchorId="25E6ED78" wp14:editId="69B9ABA2">
+            <wp:extent cx="5202975" cy="3238500"/>
+            <wp:effectExtent l="0" t="0" r="0" b="0"/>
+            <wp:docPr id="2" name="Рисунок 2"/>
+            <wp:cNvGraphicFramePr>
+              <a:graphicFrameLocks xmlns:a="http://schemas.openxmlformats.org/drawingml/2006/main" noChangeAspect="1"/>
+            </wp:cNvGraphicFramePr>
+            <a:graphic xmlns:a="http://schemas.openxmlformats.org/drawingml/2006/main">
+              <a:graphicData uri="http://schemas.openxmlformats.org/drawingml/2006/picture">
+                <pic:pic xmlns:pic="http://schemas.openxmlformats.org/drawingml/2006/picture">
+                  <pic:nvPicPr>
+                    <pic:cNvPr id="1" name=""/>
+                    <pic:cNvPicPr/>
+                  </pic:nvPicPr>
+                  <pic:blipFill>
+                    <a:blip r:embed="rId11"/>
+                    <a:stretch>
+                      <a:fillRect/>
+                    </a:stretch>
+                  </pic:blipFill>
+                  <pic:spPr>
+                    <a:xfrm>
+                      <a:off x="0" y="0"/>
+                      <a:ext cx="5313873" cy="3307526"/>
+                    </a:xfrm>
+                    <a:prstGeom prst="rect">
+                      <a:avLst/>
+                    </a:prstGeom>
+                  </pic:spPr>
+                </pic:pic>
+              </a:graphicData>
+            </a:graphic>
+          </wp:inline>
+        </w:drawing>
+      </w:r>
+    </w:p>
+    <w:p>
+      <w:pPr>
+        <w:ind w:firstLine="0"/>
+        <w:jc w:val="center"/>
+      </w:pPr>
+      <w:r>
+        <w:t xml:space="preserve">Рисунок 2 – </w:t>
+      </w:r>
+      <w:r>
+        <w:t>Чертёж</w:t>
+      </w:r>
+      <w:commentRangeStart w:id="6"/>
+      <w:r>
+        <w:t xml:space="preserve"> </w:t>
+      </w:r>
+      <w:commentRangeEnd w:id="6"/>
+      <w:r>
+        <w:rPr>
+          <w:rStyle w:val="aff2"/>
+        </w:rPr>
+        <w:commentReference w:id="6"/>
+      </w:r>
+      <w:r>
+        <w:t>конической вал-шестерни</w:t>
+      </w:r>
+    </w:p>
+    <w:p>
+      <w:r>
+        <w:t>Изменяемые параметры:</w:t>
+      </w:r>
+    </w:p>
+    <w:p>
+      <w:r>
+        <w:rPr>
+          <w:lang w:val="en-US"/>
+        </w:rPr>
+        <w:t>R</w:t>
+      </w:r>
+      <w:r>
+        <w:t xml:space="preserve">1 – </w:t>
+      </w:r>
+      <w:r>
+        <w:t>диаметр конечного цилиндра (10-55 см)</w:t>
+      </w:r>
+    </w:p>
+    <w:p>
+      <w:r>
+        <w:rPr>
+          <w:lang w:val="en-US"/>
+        </w:rPr>
+        <w:t>R</w:t>
+      </w:r>
+      <w:r>
+        <w:t>2</w:t>
+      </w:r>
+      <w:r>
+        <w:t xml:space="preserve"> – </w:t>
+      </w:r>
+      <w:r>
+        <w:t>диаметр основного цилиндра (</w:t>
+      </w:r>
+      <w:r>
+        <w:t>80-105</w:t>
+      </w:r>
+      <w:r>
+        <w:t xml:space="preserve"> см)</w:t>
+      </w:r>
+    </w:p>
+    <w:p>
+      <w:r>
+        <w:rPr>
+          <w:lang w:val="en-US"/>
+        </w:rPr>
+        <w:t>W</w:t>
+      </w:r>
+      <w:r>
+        <w:t xml:space="preserve">1 – </w:t>
+      </w:r>
+      <w:r>
+        <w:t>ширина шестерни (70-200 см)</w:t>
+      </w:r>
+    </w:p>
+    <w:p>
+      <w:pPr>
+        <w:ind w:firstLine="0"/>
+        <w:jc w:val="center"/>
+      </w:pPr>
+      <w:r>
+        <w:rPr>
+          <w:noProof/>
+          <w:lang w:eastAsia="ru-RU"/>
+        </w:rPr>
+        <w:lastRenderedPageBreak/>
+        <w:drawing>
+          <wp:inline distT="0" distB="0" distL="0" distR="0" wp14:anchorId="4FD15307" wp14:editId="3F04B74C">
+            <wp:extent cx="5029200" cy="3063544"/>
+            <wp:effectExtent l="0" t="0" r="0" b="3810"/>
+            <wp:docPr id="3" name="Рисунок 3"/>
             <wp:cNvGraphicFramePr>
               <a:graphicFrameLocks xmlns:a="http://schemas.openxmlformats.org/drawingml/2006/main" noChangeAspect="1"/>
             </wp:cNvGraphicFramePr>
@@ -783,203 +1021,6 @@
                   <pic:spPr>
                     <a:xfrm>
                       <a:off x="0" y="0"/>
-                      <a:ext cx="5205760" cy="2824872"/>
-                    </a:xfrm>
-                    <a:prstGeom prst="rect">
-                      <a:avLst/>
-                    </a:prstGeom>
-                  </pic:spPr>
-                </pic:pic>
-              </a:graphicData>
-            </a:graphic>
-          </wp:inline>
-        </w:drawing>
-      </w:r>
-    </w:p>
-    <w:p>
-      <w:pPr>
-        <w:ind w:firstLine="284"/>
-        <w:jc w:val="center"/>
-      </w:pPr>
-      <w:r>
-        <w:t>Рисунок 1 – Коническая вал-шестерня</w:t>
-      </w:r>
-    </w:p>
-    <w:p/>
-    <w:p>
-      <w:r>
-        <w:t>Чертёж</w:t>
-      </w:r>
-      <w:r>
-        <w:t xml:space="preserve"> моделируемого объекта</w:t>
-      </w:r>
-      <w:r>
-        <w:t>:</w:t>
-      </w:r>
-    </w:p>
-    <w:p>
-      <w:pPr>
-        <w:ind w:firstLine="0"/>
-        <w:jc w:val="center"/>
-        <w:rPr>
-          <w:lang w:val="en-US"/>
-        </w:rPr>
-      </w:pPr>
-      <w:r>
-        <w:rPr>
-          <w:noProof/>
-          <w:lang w:val="en-US"/>
-        </w:rPr>
-        <w:drawing>
-          <wp:inline distT="0" distB="0" distL="0" distR="0" wp14:anchorId="25E6ED78" wp14:editId="69B9ABA2">
-            <wp:extent cx="5202975" cy="3238500"/>
-            <wp:effectExtent l="0" t="0" r="0" b="0"/>
-            <wp:docPr id="2" name="Рисунок 2"/>
-            <wp:cNvGraphicFramePr>
-              <a:graphicFrameLocks xmlns:a="http://schemas.openxmlformats.org/drawingml/2006/main" noChangeAspect="1"/>
-            </wp:cNvGraphicFramePr>
-            <a:graphic xmlns:a="http://schemas.openxmlformats.org/drawingml/2006/main">
-              <a:graphicData uri="http://schemas.openxmlformats.org/drawingml/2006/picture">
-                <pic:pic xmlns:pic="http://schemas.openxmlformats.org/drawingml/2006/picture">
-                  <pic:nvPicPr>
-                    <pic:cNvPr id="1" name=""/>
-                    <pic:cNvPicPr/>
-                  </pic:nvPicPr>
-                  <pic:blipFill>
-                    <a:blip r:embed="rId13"/>
-                    <a:stretch>
-                      <a:fillRect/>
-                    </a:stretch>
-                  </pic:blipFill>
-                  <pic:spPr>
-                    <a:xfrm>
-                      <a:off x="0" y="0"/>
-                      <a:ext cx="5313873" cy="3307526"/>
-                    </a:xfrm>
-                    <a:prstGeom prst="rect">
-                      <a:avLst/>
-                    </a:prstGeom>
-                  </pic:spPr>
-                </pic:pic>
-              </a:graphicData>
-            </a:graphic>
-          </wp:inline>
-        </w:drawing>
-      </w:r>
-    </w:p>
-    <w:p>
-      <w:pPr>
-        <w:ind w:firstLine="0"/>
-        <w:jc w:val="center"/>
-      </w:pPr>
-      <w:r>
-        <w:t xml:space="preserve">Рисунок 2 – </w:t>
-      </w:r>
-      <w:commentRangeStart w:id="6"/>
-      <w:r>
-        <w:t xml:space="preserve">Модель </w:t>
-      </w:r>
-      <w:commentRangeEnd w:id="6"/>
-      <w:r>
-        <w:rPr>
-          <w:rStyle w:val="aff2"/>
-        </w:rPr>
-        <w:commentReference w:id="6"/>
-      </w:r>
-      <w:r>
-        <w:t>конической вал-шестерни</w:t>
-      </w:r>
-    </w:p>
-    <w:p>
-      <w:r>
-        <w:t>Изменяемые параметры:</w:t>
-      </w:r>
-    </w:p>
-    <w:p>
-      <w:r>
-        <w:rPr>
-          <w:lang w:val="en-US"/>
-        </w:rPr>
-        <w:t>R</w:t>
-      </w:r>
-      <w:r>
-        <w:t xml:space="preserve">1 – </w:t>
-      </w:r>
-      <w:r>
-        <w:t>диаметр конечного цилиндра (10-55 см)</w:t>
-      </w:r>
-    </w:p>
-    <w:p>
-      <w:r>
-        <w:rPr>
-          <w:lang w:val="en-US"/>
-        </w:rPr>
-        <w:t>R</w:t>
-      </w:r>
-      <w:r>
-        <w:t>2</w:t>
-      </w:r>
-      <w:r>
-        <w:t xml:space="preserve"> – </w:t>
-      </w:r>
-      <w:r>
-        <w:t>диаметр основного цилиндра (</w:t>
-      </w:r>
-      <w:r>
-        <w:t>80-105</w:t>
-      </w:r>
-      <w:r>
-        <w:t xml:space="preserve"> см)</w:t>
-      </w:r>
-    </w:p>
-    <w:p>
-      <w:r>
-        <w:rPr>
-          <w:lang w:val="en-US"/>
-        </w:rPr>
-        <w:t>W</w:t>
-      </w:r>
-      <w:r>
-        <w:t xml:space="preserve">1 – </w:t>
-      </w:r>
-      <w:r>
-        <w:t>ширина шестерни (70-200 см)</w:t>
-      </w:r>
-    </w:p>
-    <w:p>
-      <w:pPr>
-        <w:ind w:firstLine="0"/>
-        <w:jc w:val="center"/>
-      </w:pPr>
-      <w:r>
-        <w:rPr>
-          <w:noProof/>
-        </w:rPr>
-        <w:lastRenderedPageBreak/>
-        <w:drawing>
-          <wp:inline distT="0" distB="0" distL="0" distR="0" wp14:anchorId="4FD15307" wp14:editId="3F04B74C">
-            <wp:extent cx="5029200" cy="3063544"/>
-            <wp:effectExtent l="0" t="0" r="0" b="3810"/>
-            <wp:docPr id="3" name="Рисунок 3"/>
-            <wp:cNvGraphicFramePr>
-              <a:graphicFrameLocks xmlns:a="http://schemas.openxmlformats.org/drawingml/2006/main" noChangeAspect="1"/>
-            </wp:cNvGraphicFramePr>
-            <a:graphic xmlns:a="http://schemas.openxmlformats.org/drawingml/2006/main">
-              <a:graphicData uri="http://schemas.openxmlformats.org/drawingml/2006/picture">
-                <pic:pic xmlns:pic="http://schemas.openxmlformats.org/drawingml/2006/picture">
-                  <pic:nvPicPr>
-                    <pic:cNvPr id="1" name=""/>
-                    <pic:cNvPicPr/>
-                  </pic:nvPicPr>
-                  <pic:blipFill>
-                    <a:blip r:embed="rId14"/>
-                    <a:stretch>
-                      <a:fillRect/>
-                    </a:stretch>
-                  </pic:blipFill>
-                  <pic:spPr>
-                    <a:xfrm>
-                      <a:off x="0" y="0"/>
                       <a:ext cx="5043628" cy="3072333"/>
                     </a:xfrm>
                     <a:prstGeom prst="rect">
@@ -1001,9 +1042,12 @@
       <w:r>
         <w:t xml:space="preserve">Рисунок 3 – </w:t>
       </w:r>
+      <w:r>
+        <w:t>Чертёж</w:t>
+      </w:r>
       <w:commentRangeStart w:id="7"/>
       <w:r>
-        <w:t xml:space="preserve">Модель конической </w:t>
+        <w:t xml:space="preserve"> конической </w:t>
       </w:r>
       <w:commentRangeEnd w:id="7"/>
       <w:r>
@@ -1083,9 +1127,65 @@
       <w:r>
         <w:t xml:space="preserve">ограничен </w:t>
       </w:r>
+      <w:r>
+        <w:t xml:space="preserve">значением 10 см и </w:t>
+      </w:r>
+      <w:r>
+        <w:t xml:space="preserve">предельно допустимым для перехода к следующему элементу </w:t>
+      </w:r>
+      <w:r>
+        <w:t>значением 55 см</w:t>
+      </w:r>
+      <w:r>
+        <w:t xml:space="preserve">. Длина </w:t>
+      </w:r>
+      <w:r>
+        <w:rPr>
+          <w:lang w:val="en-US"/>
+        </w:rPr>
+        <w:t>L</w:t>
+      </w:r>
+      <w:r>
+        <w:t>1</w:t>
+      </w:r>
+      <w:r>
+        <w:t xml:space="preserve"> имеет границы в пределах нормы.</w:t>
+      </w:r>
+    </w:p>
+    <w:p>
+      <w:r>
+        <w:t xml:space="preserve">Диаметр </w:t>
+      </w:r>
+      <w:r>
+        <w:rPr>
+          <w:lang w:val="en-US"/>
+        </w:rPr>
+        <w:t>R</w:t>
+      </w:r>
+      <w:r>
+        <w:t xml:space="preserve">2 </w:t>
+      </w:r>
+      <w:r>
+        <w:t xml:space="preserve">и </w:t>
+      </w:r>
+      <w:r>
+        <w:rPr>
+          <w:lang w:val="en-US"/>
+        </w:rPr>
+        <w:t>R</w:t>
+      </w:r>
+      <w:r>
+        <w:t>3</w:t>
+      </w:r>
+      <w:r>
+        <w:t xml:space="preserve"> не должны превышать выхода за профиль шестерни, а также зависимы между собой и второе знач</w:t>
+      </w:r>
+      <w:r>
+        <w:t>ение должно быть больше первого</w:t>
+      </w:r>
       <w:commentRangeStart w:id="8"/>
       <w:r>
-        <w:t>предельно малым</w:t>
+        <w:t xml:space="preserve"> </w:t>
       </w:r>
       <w:commentRangeEnd w:id="8"/>
       <w:r>
@@ -1093,70 +1193,6 @@
           <w:rStyle w:val="aff2"/>
         </w:rPr>
         <w:commentReference w:id="8"/>
-      </w:r>
-      <w:r>
-        <w:t xml:space="preserve"> значением 10 см и </w:t>
-      </w:r>
-      <w:r>
-        <w:t xml:space="preserve">предельно допустимым для перехода к следующему элементу </w:t>
-      </w:r>
-      <w:r>
-        <w:t>значением 55 см</w:t>
-      </w:r>
-      <w:r>
-        <w:t xml:space="preserve">. Длина </w:t>
-      </w:r>
-      <w:r>
-        <w:rPr>
-          <w:lang w:val="en-US"/>
-        </w:rPr>
-        <w:t>L</w:t>
-      </w:r>
-      <w:r>
-        <w:t>1</w:t>
-      </w:r>
-      <w:r>
-        <w:t xml:space="preserve"> имеет границы в пределах нормы.</w:t>
-      </w:r>
-    </w:p>
-    <w:p>
-      <w:r>
-        <w:t xml:space="preserve">Диаметр </w:t>
-      </w:r>
-      <w:r>
-        <w:rPr>
-          <w:lang w:val="en-US"/>
-        </w:rPr>
-        <w:t>R</w:t>
-      </w:r>
-      <w:r>
-        <w:t xml:space="preserve">2 </w:t>
-      </w:r>
-      <w:r>
-        <w:t xml:space="preserve">и </w:t>
-      </w:r>
-      <w:r>
-        <w:rPr>
-          <w:lang w:val="en-US"/>
-        </w:rPr>
-        <w:t>R</w:t>
-      </w:r>
-      <w:r>
-        <w:t>3</w:t>
-      </w:r>
-      <w:r>
-        <w:t xml:space="preserve"> не должны превышать выхода за профиль шестерни, а также зависимы между собой и второе значение должно быть больше первого </w:t>
-      </w:r>
-      <w:commentRangeStart w:id="9"/>
-      <w:r>
-        <w:t xml:space="preserve">хотя бы </w:t>
-      </w:r>
-      <w:commentRangeEnd w:id="9"/>
-      <w:r>
-        <w:rPr>
-          <w:rStyle w:val="aff2"/>
-        </w:rPr>
-        <w:commentReference w:id="9"/>
       </w:r>
       <w:r>
         <w:t>на 5 см для естественного перехода между ними.</w:t>
@@ -1214,22 +1250,27 @@
       <w:r>
         <w:t xml:space="preserve">Программа предназначена для автоматизации моделирования детали </w:t>
       </w:r>
-      <w:commentRangeStart w:id="10"/>
+      <w:commentRangeStart w:id="9"/>
       <w:r>
         <w:t>«</w:t>
       </w:r>
       <w:r>
-        <w:t>Вал-шестерня</w:t>
+        <w:t>Коническая в</w:t>
+      </w:r>
+      <w:bookmarkStart w:id="10" w:name="_GoBack"/>
+      <w:bookmarkEnd w:id="10"/>
+      <w:r>
+        <w:t>ал-шестерня</w:t>
       </w:r>
       <w:r>
         <w:t>»</w:t>
       </w:r>
-      <w:commentRangeEnd w:id="10"/>
+      <w:commentRangeEnd w:id="9"/>
       <w:r>
         <w:rPr>
           <w:rStyle w:val="aff2"/>
         </w:rPr>
-        <w:commentReference w:id="10"/>
+        <w:commentReference w:id="9"/>
       </w:r>
       <w:r>
         <w:t>.</w:t>
@@ -1342,23 +1383,7 @@
           <w:sz w:val="28"/>
           <w:szCs w:val="28"/>
         </w:rPr>
-        <w:t xml:space="preserve"> ___________                    </w:t>
-      </w:r>
-      <w:proofErr w:type="spellStart"/>
-      <w:r>
-        <w:rPr>
-          <w:sz w:val="28"/>
-          <w:szCs w:val="28"/>
-        </w:rPr>
-        <w:t>Калентьев</w:t>
-      </w:r>
-      <w:proofErr w:type="spellEnd"/>
-      <w:r>
-        <w:rPr>
-          <w:sz w:val="28"/>
-          <w:szCs w:val="28"/>
-        </w:rPr>
-        <w:t xml:space="preserve"> А.А.</w:t>
+        <w:t xml:space="preserve"> ___________                    Калентьев А.А.</w:t>
       </w:r>
     </w:p>
     <w:p>
@@ -1603,7 +1628,6 @@
         </w:rPr>
         <w:t xml:space="preserve">___________                    </w:t>
       </w:r>
-      <w:proofErr w:type="spellStart"/>
       <w:r>
         <w:rPr>
           <w:sz w:val="28"/>
@@ -1611,7 +1635,6 @@
         </w:rPr>
         <w:t>Избышев</w:t>
       </w:r>
-      <w:proofErr w:type="spellEnd"/>
       <w:r>
         <w:rPr>
           <w:sz w:val="28"/>
@@ -1757,7 +1780,7 @@
 </file>
 
 <file path=word/comments.xml><?xml version="1.0" encoding="utf-8"?>
-<w:comments xmlns:wpc="http://schemas.microsoft.com/office/word/2010/wordprocessingCanvas" xmlns:cx="http://schemas.microsoft.com/office/drawing/2014/chartex" xmlns:cx1="http://schemas.microsoft.com/office/drawing/2015/9/8/chartex" xmlns:cx2="http://schemas.microsoft.com/office/drawing/2015/10/21/chartex" xmlns:cx3="http://schemas.microsoft.com/office/drawing/2016/5/9/chartex" xmlns:cx4="http://schemas.microsoft.com/office/drawing/2016/5/10/chartex" xmlns:cx5="http://schemas.microsoft.com/office/drawing/2016/5/11/chartex" xmlns:cx6="http://schemas.microsoft.com/office/drawing/2016/5/12/chartex" xmlns:cx7="http://schemas.microsoft.com/office/drawing/2016/5/13/chartex" xmlns:cx8="http://schemas.microsoft.com/office/drawing/2016/5/14/chartex" xmlns:mc="http://schemas.openxmlformats.org/markup-compatibility/2006" xmlns:aink="http://schemas.microsoft.com/office/drawing/2016/ink" xmlns:am3d="http://schemas.microsoft.com/office/drawing/2017/model3d" xmlns:o="urn:schemas-microsoft-com:office:office" xmlns:oel="http://schemas.microsoft.com/office/2019/extlst" xmlns:r="http://schemas.openxmlformats.org/officeDocument/2006/relationships" xmlns:m="http://schemas.openxmlformats.org/officeDocument/2006/math" xmlns:v="urn:schemas-microsoft-com:vml" xmlns:wp14="http://schemas.microsoft.com/office/word/2010/wordprocessingDrawing" xmlns:wp="http://schemas.openxmlformats.org/drawingml/2006/wordprocessingDrawing" xmlns:w10="urn:schemas-microsoft-com:office:word" xmlns:w="http://schemas.openxmlformats.org/wordprocessingml/2006/main" xmlns:w14="http://schemas.microsoft.com/office/word/2010/wordml" xmlns:w15="http://schemas.microsoft.com/office/word/2012/wordml" xmlns:w16cex="http://schemas.microsoft.com/office/word/2018/wordml/cex" xmlns:w16cid="http://schemas.microsoft.com/office/word/2016/wordml/cid" xmlns:w16="http://schemas.microsoft.com/office/word/2018/wordml" xmlns:w16sdtdh="http://schemas.microsoft.com/office/word/2020/wordml/sdtdatahash" xmlns:w16se="http://schemas.microsoft.com/office/word/2015/wordml/symex" xmlns:wpg="http://schemas.microsoft.com/office/word/2010/wordprocessingGroup" xmlns:wpi="http://schemas.microsoft.com/office/word/2010/wordprocessingInk" xmlns:wne="http://schemas.microsoft.com/office/word/2006/wordml" xmlns:wps="http://schemas.microsoft.com/office/word/2010/wordprocessingShape" mc:Ignorable="w14 w15 w16se w16cid w16 w16cex w16sdtdh wp14">
+<w:comments xmlns:wpc="http://schemas.microsoft.com/office/word/2010/wordprocessingCanvas" xmlns:cx="http://schemas.microsoft.com/office/drawing/2014/chartex" xmlns:mc="http://schemas.openxmlformats.org/markup-compatibility/2006" xmlns:o="urn:schemas-microsoft-com:office:office" xmlns:r="http://schemas.openxmlformats.org/officeDocument/2006/relationships" xmlns:m="http://schemas.openxmlformats.org/officeDocument/2006/math" xmlns:v="urn:schemas-microsoft-com:vml" xmlns:wp14="http://schemas.microsoft.com/office/word/2010/wordprocessingDrawing" xmlns:wp="http://schemas.openxmlformats.org/drawingml/2006/wordprocessingDrawing" xmlns:w10="urn:schemas-microsoft-com:office:word" xmlns:w="http://schemas.openxmlformats.org/wordprocessingml/2006/main" xmlns:w14="http://schemas.microsoft.com/office/word/2010/wordml" xmlns:w15="http://schemas.microsoft.com/office/word/2012/wordml" xmlns:w16se="http://schemas.microsoft.com/office/word/2015/wordml/symex" xmlns:wpg="http://schemas.microsoft.com/office/word/2010/wordprocessingGroup" xmlns:wpi="http://schemas.microsoft.com/office/word/2010/wordprocessingInk" xmlns:wne="http://schemas.microsoft.com/office/word/2006/wordml" xmlns:wps="http://schemas.microsoft.com/office/word/2010/wordprocessingShape" mc:Ignorable="w14 w15 w16se wp14">
   <w:comment w:id="0" w:author="Kalentyev Alexey" w:date="2022-09-23T14:33:00Z" w:initials="KA">
     <w:p>
       <w:pPr>
@@ -1874,7 +1897,7 @@
       </w:r>
     </w:p>
   </w:comment>
-  <w:comment w:id="8" w:author="Kalentyev Alexey" w:date="2022-09-23T14:34:00Z" w:initials="KA">
+  <w:comment w:id="8" w:author="Kalentyev Alexey" w:date="2022-09-23T14:35:00Z" w:initials="KA">
     <w:p>
       <w:pPr>
         <w:pStyle w:val="aff3"/>
@@ -1888,19 +1911,6 @@
     </w:p>
   </w:comment>
   <w:comment w:id="9" w:author="Kalentyev Alexey" w:date="2022-09-23T14:35:00Z" w:initials="KA">
-    <w:p>
-      <w:pPr>
-        <w:pStyle w:val="aff3"/>
-      </w:pPr>
-      <w:r>
-        <w:rPr>
-          <w:rStyle w:val="aff2"/>
-        </w:rPr>
-        <w:annotationRef/>
-      </w:r>
-    </w:p>
-  </w:comment>
-  <w:comment w:id="10" w:author="Kalentyev Alexey" w:date="2022-09-23T14:35:00Z" w:initials="KA">
     <w:p>
       <w:pPr>
         <w:pStyle w:val="aff3"/>
@@ -1917,7 +1927,7 @@
 </file>
 
 <file path=word/commentsExtended.xml><?xml version="1.0" encoding="utf-8"?>
-<w15:commentsEx xmlns:wpc="http://schemas.microsoft.com/office/word/2010/wordprocessingCanvas" xmlns:cx="http://schemas.microsoft.com/office/drawing/2014/chartex" xmlns:cx1="http://schemas.microsoft.com/office/drawing/2015/9/8/chartex" xmlns:cx2="http://schemas.microsoft.com/office/drawing/2015/10/21/chartex" xmlns:cx3="http://schemas.microsoft.com/office/drawing/2016/5/9/chartex" xmlns:cx4="http://schemas.microsoft.com/office/drawing/2016/5/10/chartex" xmlns:cx5="http://schemas.microsoft.com/office/drawing/2016/5/11/chartex" xmlns:cx6="http://schemas.microsoft.com/office/drawing/2016/5/12/chartex" xmlns:cx7="http://schemas.microsoft.com/office/drawing/2016/5/13/chartex" xmlns:cx8="http://schemas.microsoft.com/office/drawing/2016/5/14/chartex" xmlns:mc="http://schemas.openxmlformats.org/markup-compatibility/2006" xmlns:aink="http://schemas.microsoft.com/office/drawing/2016/ink" xmlns:am3d="http://schemas.microsoft.com/office/drawing/2017/model3d" xmlns:o="urn:schemas-microsoft-com:office:office" xmlns:oel="http://schemas.microsoft.com/office/2019/extlst" xmlns:r="http://schemas.openxmlformats.org/officeDocument/2006/relationships" xmlns:m="http://schemas.openxmlformats.org/officeDocument/2006/math" xmlns:v="urn:schemas-microsoft-com:vml" xmlns:wp14="http://schemas.microsoft.com/office/word/2010/wordprocessingDrawing" xmlns:wp="http://schemas.openxmlformats.org/drawingml/2006/wordprocessingDrawing" xmlns:w10="urn:schemas-microsoft-com:office:word" xmlns:w="http://schemas.openxmlformats.org/wordprocessingml/2006/main" xmlns:w14="http://schemas.microsoft.com/office/word/2010/wordml" xmlns:w15="http://schemas.microsoft.com/office/word/2012/wordml" xmlns:w16cex="http://schemas.microsoft.com/office/word/2018/wordml/cex" xmlns:w16cid="http://schemas.microsoft.com/office/word/2016/wordml/cid" xmlns:w16="http://schemas.microsoft.com/office/word/2018/wordml" xmlns:w16sdtdh="http://schemas.microsoft.com/office/word/2020/wordml/sdtdatahash" xmlns:w16se="http://schemas.microsoft.com/office/word/2015/wordml/symex" xmlns:wpg="http://schemas.microsoft.com/office/word/2010/wordprocessingGroup" xmlns:wpi="http://schemas.microsoft.com/office/word/2010/wordprocessingInk" xmlns:wne="http://schemas.microsoft.com/office/word/2006/wordml" xmlns:wps="http://schemas.microsoft.com/office/word/2010/wordprocessingShape" mc:Ignorable="w14 w15 w16se w16cid w16 w16cex w16sdtdh wp14">
+<w15:commentsEx xmlns:wpc="http://schemas.microsoft.com/office/word/2010/wordprocessingCanvas" xmlns:cx="http://schemas.microsoft.com/office/drawing/2014/chartex" xmlns:mc="http://schemas.openxmlformats.org/markup-compatibility/2006" xmlns:o="urn:schemas-microsoft-com:office:office" xmlns:r="http://schemas.openxmlformats.org/officeDocument/2006/relationships" xmlns:m="http://schemas.openxmlformats.org/officeDocument/2006/math" xmlns:v="urn:schemas-microsoft-com:vml" xmlns:wp14="http://schemas.microsoft.com/office/word/2010/wordprocessingDrawing" xmlns:wp="http://schemas.openxmlformats.org/drawingml/2006/wordprocessingDrawing" xmlns:w10="urn:schemas-microsoft-com:office:word" xmlns:w="http://schemas.openxmlformats.org/wordprocessingml/2006/main" xmlns:w14="http://schemas.microsoft.com/office/word/2010/wordml" xmlns:w15="http://schemas.microsoft.com/office/word/2012/wordml" xmlns:w16se="http://schemas.microsoft.com/office/word/2015/wordml/symex" xmlns:wpg="http://schemas.microsoft.com/office/word/2010/wordprocessingGroup" xmlns:wpi="http://schemas.microsoft.com/office/word/2010/wordprocessingInk" xmlns:wne="http://schemas.microsoft.com/office/word/2006/wordml" xmlns:wps="http://schemas.microsoft.com/office/word/2010/wordprocessingShape" mc:Ignorable="w14 w15 w16se wp14">
   <w15:commentEx w15:paraId="596145DE" w15:done="0"/>
   <w15:commentEx w15:paraId="76C9ABD5" w15:done="0"/>
   <w15:commentEx w15:paraId="5FED1EE5" w15:done="0"/>
@@ -1926,7 +1936,6 @@
   <w15:commentEx w15:paraId="58F46927" w15:done="0"/>
   <w15:commentEx w15:paraId="2980F364" w15:done="0"/>
   <w15:commentEx w15:paraId="34283D1B" w15:done="0"/>
-  <w15:commentEx w15:paraId="5F23CFE8" w15:done="0"/>
   <w15:commentEx w15:paraId="23D040C2" w15:done="0"/>
   <w15:commentEx w15:paraId="4ED08019" w15:done="0"/>
 </w15:commentsEx>
@@ -1965,7 +1974,7 @@
 </file>
 
 <file path=word/endnotes.xml><?xml version="1.0" encoding="utf-8"?>
-<w:endnotes xmlns:wpc="http://schemas.microsoft.com/office/word/2010/wordprocessingCanvas" xmlns:cx="http://schemas.microsoft.com/office/drawing/2014/chartex" xmlns:cx1="http://schemas.microsoft.com/office/drawing/2015/9/8/chartex" xmlns:cx2="http://schemas.microsoft.com/office/drawing/2015/10/21/chartex" xmlns:cx3="http://schemas.microsoft.com/office/drawing/2016/5/9/chartex" xmlns:cx4="http://schemas.microsoft.com/office/drawing/2016/5/10/chartex" xmlns:cx5="http://schemas.microsoft.com/office/drawing/2016/5/11/chartex" xmlns:cx6="http://schemas.microsoft.com/office/drawing/2016/5/12/chartex" xmlns:cx7="http://schemas.microsoft.com/office/drawing/2016/5/13/chartex" xmlns:cx8="http://schemas.microsoft.com/office/drawing/2016/5/14/chartex" xmlns:mc="http://schemas.openxmlformats.org/markup-compatibility/2006" xmlns:aink="http://schemas.microsoft.com/office/drawing/2016/ink" xmlns:am3d="http://schemas.microsoft.com/office/drawing/2017/model3d" xmlns:o="urn:schemas-microsoft-com:office:office" xmlns:oel="http://schemas.microsoft.com/office/2019/extlst" xmlns:r="http://schemas.openxmlformats.org/officeDocument/2006/relationships" xmlns:m="http://schemas.openxmlformats.org/officeDocument/2006/math" xmlns:v="urn:schemas-microsoft-com:vml" xmlns:wp14="http://schemas.microsoft.com/office/word/2010/wordprocessingDrawing" xmlns:wp="http://schemas.openxmlformats.org/drawingml/2006/wordprocessingDrawing" xmlns:w10="urn:schemas-microsoft-com:office:word" xmlns:w="http://schemas.openxmlformats.org/wordprocessingml/2006/main" xmlns:w14="http://schemas.microsoft.com/office/word/2010/wordml" xmlns:w15="http://schemas.microsoft.com/office/word/2012/wordml" xmlns:w16cex="http://schemas.microsoft.com/office/word/2018/wordml/cex" xmlns:w16cid="http://schemas.microsoft.com/office/word/2016/wordml/cid" xmlns:w16="http://schemas.microsoft.com/office/word/2018/wordml" xmlns:w16sdtdh="http://schemas.microsoft.com/office/word/2020/wordml/sdtdatahash" xmlns:w16se="http://schemas.microsoft.com/office/word/2015/wordml/symex" xmlns:wpg="http://schemas.microsoft.com/office/word/2010/wordprocessingGroup" xmlns:wpi="http://schemas.microsoft.com/office/word/2010/wordprocessingInk" xmlns:wne="http://schemas.microsoft.com/office/word/2006/wordml" xmlns:wps="http://schemas.microsoft.com/office/word/2010/wordprocessingShape" mc:Ignorable="w14 w15 w16se w16cid w16 w16cex w16sdtdh wp14">
+<w:endnotes xmlns:wpc="http://schemas.microsoft.com/office/word/2010/wordprocessingCanvas" xmlns:cx="http://schemas.microsoft.com/office/drawing/2014/chartex" xmlns:mc="http://schemas.openxmlformats.org/markup-compatibility/2006" xmlns:o="urn:schemas-microsoft-com:office:office" xmlns:r="http://schemas.openxmlformats.org/officeDocument/2006/relationships" xmlns:m="http://schemas.openxmlformats.org/officeDocument/2006/math" xmlns:v="urn:schemas-microsoft-com:vml" xmlns:wp14="http://schemas.microsoft.com/office/word/2010/wordprocessingDrawing" xmlns:wp="http://schemas.openxmlformats.org/drawingml/2006/wordprocessingDrawing" xmlns:w10="urn:schemas-microsoft-com:office:word" xmlns:w="http://schemas.openxmlformats.org/wordprocessingml/2006/main" xmlns:w14="http://schemas.microsoft.com/office/word/2010/wordml" xmlns:w15="http://schemas.microsoft.com/office/word/2012/wordml" xmlns:w16se="http://schemas.microsoft.com/office/word/2015/wordml/symex" xmlns:wpg="http://schemas.microsoft.com/office/word/2010/wordprocessingGroup" xmlns:wpi="http://schemas.microsoft.com/office/word/2010/wordprocessingInk" xmlns:wne="http://schemas.microsoft.com/office/word/2006/wordml" xmlns:wps="http://schemas.microsoft.com/office/word/2010/wordprocessingShape" mc:Ignorable="w14 w15 w16se wp14">
   <w:endnote w:type="separator" w:id="-1">
     <w:p>
       <w:pPr>
@@ -1990,7 +1999,7 @@
 </file>
 
 <file path=word/footnotes.xml><?xml version="1.0" encoding="utf-8"?>
-<w:footnotes xmlns:wpc="http://schemas.microsoft.com/office/word/2010/wordprocessingCanvas" xmlns:cx="http://schemas.microsoft.com/office/drawing/2014/chartex" xmlns:cx1="http://schemas.microsoft.com/office/drawing/2015/9/8/chartex" xmlns:cx2="http://schemas.microsoft.com/office/drawing/2015/10/21/chartex" xmlns:cx3="http://schemas.microsoft.com/office/drawing/2016/5/9/chartex" xmlns:cx4="http://schemas.microsoft.com/office/drawing/2016/5/10/chartex" xmlns:cx5="http://schemas.microsoft.com/office/drawing/2016/5/11/chartex" xmlns:cx6="http://schemas.microsoft.com/office/drawing/2016/5/12/chartex" xmlns:cx7="http://schemas.microsoft.com/office/drawing/2016/5/13/chartex" xmlns:cx8="http://schemas.microsoft.com/office/drawing/2016/5/14/chartex" xmlns:mc="http://schemas.openxmlformats.org/markup-compatibility/2006" xmlns:aink="http://schemas.microsoft.com/office/drawing/2016/ink" xmlns:am3d="http://schemas.microsoft.com/office/drawing/2017/model3d" xmlns:o="urn:schemas-microsoft-com:office:office" xmlns:oel="http://schemas.microsoft.com/office/2019/extlst" xmlns:r="http://schemas.openxmlformats.org/officeDocument/2006/relationships" xmlns:m="http://schemas.openxmlformats.org/officeDocument/2006/math" xmlns:v="urn:schemas-microsoft-com:vml" xmlns:wp14="http://schemas.microsoft.com/office/word/2010/wordprocessingDrawing" xmlns:wp="http://schemas.openxmlformats.org/drawingml/2006/wordprocessingDrawing" xmlns:w10="urn:schemas-microsoft-com:office:word" xmlns:w="http://schemas.openxmlformats.org/wordprocessingml/2006/main" xmlns:w14="http://schemas.microsoft.com/office/word/2010/wordml" xmlns:w15="http://schemas.microsoft.com/office/word/2012/wordml" xmlns:w16cex="http://schemas.microsoft.com/office/word/2018/wordml/cex" xmlns:w16cid="http://schemas.microsoft.com/office/word/2016/wordml/cid" xmlns:w16="http://schemas.microsoft.com/office/word/2018/wordml" xmlns:w16sdtdh="http://schemas.microsoft.com/office/word/2020/wordml/sdtdatahash" xmlns:w16se="http://schemas.microsoft.com/office/word/2015/wordml/symex" xmlns:wpg="http://schemas.microsoft.com/office/word/2010/wordprocessingGroup" xmlns:wpi="http://schemas.microsoft.com/office/word/2010/wordprocessingInk" xmlns:wne="http://schemas.microsoft.com/office/word/2006/wordml" xmlns:wps="http://schemas.microsoft.com/office/word/2010/wordprocessingShape" mc:Ignorable="w14 w15 w16se w16cid w16 w16cex w16sdtdh wp14">
+<w:footnotes xmlns:wpc="http://schemas.microsoft.com/office/word/2010/wordprocessingCanvas" xmlns:cx="http://schemas.microsoft.com/office/drawing/2014/chartex" xmlns:mc="http://schemas.openxmlformats.org/markup-compatibility/2006" xmlns:o="urn:schemas-microsoft-com:office:office" xmlns:r="http://schemas.openxmlformats.org/officeDocument/2006/relationships" xmlns:m="http://schemas.openxmlformats.org/officeDocument/2006/math" xmlns:v="urn:schemas-microsoft-com:vml" xmlns:wp14="http://schemas.microsoft.com/office/word/2010/wordprocessingDrawing" xmlns:wp="http://schemas.openxmlformats.org/drawingml/2006/wordprocessingDrawing" xmlns:w10="urn:schemas-microsoft-com:office:word" xmlns:w="http://schemas.openxmlformats.org/wordprocessingml/2006/main" xmlns:w14="http://schemas.microsoft.com/office/word/2010/wordml" xmlns:w15="http://schemas.microsoft.com/office/word/2012/wordml" xmlns:w16se="http://schemas.microsoft.com/office/word/2015/wordml/symex" xmlns:wpg="http://schemas.microsoft.com/office/word/2010/wordprocessingGroup" xmlns:wpi="http://schemas.microsoft.com/office/word/2010/wordprocessingInk" xmlns:wne="http://schemas.microsoft.com/office/word/2006/wordml" xmlns:wps="http://schemas.microsoft.com/office/word/2010/wordprocessingShape" mc:Ignorable="w14 w15 w16se wp14">
   <w:footnote w:type="separator" w:id="-1">
     <w:p>
       <w:pPr>
@@ -2015,7 +2024,7 @@
 </file>
 
 <file path=word/numbering.xml><?xml version="1.0" encoding="utf-8"?>
-<w:numbering xmlns:wpc="http://schemas.microsoft.com/office/word/2010/wordprocessingCanvas" xmlns:cx="http://schemas.microsoft.com/office/drawing/2014/chartex" xmlns:cx1="http://schemas.microsoft.com/office/drawing/2015/9/8/chartex" xmlns:cx2="http://schemas.microsoft.com/office/drawing/2015/10/21/chartex" xmlns:cx3="http://schemas.microsoft.com/office/drawing/2016/5/9/chartex" xmlns:cx4="http://schemas.microsoft.com/office/drawing/2016/5/10/chartex" xmlns:cx5="http://schemas.microsoft.com/office/drawing/2016/5/11/chartex" xmlns:cx6="http://schemas.microsoft.com/office/drawing/2016/5/12/chartex" xmlns:cx7="http://schemas.microsoft.com/office/drawing/2016/5/13/chartex" xmlns:cx8="http://schemas.microsoft.com/office/drawing/2016/5/14/chartex" xmlns:mc="http://schemas.openxmlformats.org/markup-compatibility/2006" xmlns:aink="http://schemas.microsoft.com/office/drawing/2016/ink" xmlns:am3d="http://schemas.microsoft.com/office/drawing/2017/model3d" xmlns:o="urn:schemas-microsoft-com:office:office" xmlns:oel="http://schemas.microsoft.com/office/2019/extlst" xmlns:r="http://schemas.openxmlformats.org/officeDocument/2006/relationships" xmlns:m="http://schemas.openxmlformats.org/officeDocument/2006/math" xmlns:v="urn:schemas-microsoft-com:vml" xmlns:wp14="http://schemas.microsoft.com/office/word/2010/wordprocessingDrawing" xmlns:wp="http://schemas.openxmlformats.org/drawingml/2006/wordprocessingDrawing" xmlns:w10="urn:schemas-microsoft-com:office:word" xmlns:w="http://schemas.openxmlformats.org/wordprocessingml/2006/main" xmlns:w14="http://schemas.microsoft.com/office/word/2010/wordml" xmlns:w15="http://schemas.microsoft.com/office/word/2012/wordml" xmlns:w16cex="http://schemas.microsoft.com/office/word/2018/wordml/cex" xmlns:w16cid="http://schemas.microsoft.com/office/word/2016/wordml/cid" xmlns:w16="http://schemas.microsoft.com/office/word/2018/wordml" xmlns:w16sdtdh="http://schemas.microsoft.com/office/word/2020/wordml/sdtdatahash" xmlns:w16se="http://schemas.microsoft.com/office/word/2015/wordml/symex" xmlns:wpg="http://schemas.microsoft.com/office/word/2010/wordprocessingGroup" xmlns:wpi="http://schemas.microsoft.com/office/word/2010/wordprocessingInk" xmlns:wne="http://schemas.microsoft.com/office/word/2006/wordml" xmlns:wps="http://schemas.microsoft.com/office/word/2010/wordprocessingShape" mc:Ignorable="w14 w15 w16se w16cid w16 w16cex w16sdtdh wp14">
+<w:numbering xmlns:wpc="http://schemas.microsoft.com/office/word/2010/wordprocessingCanvas" xmlns:cx="http://schemas.microsoft.com/office/drawing/2014/chartex" xmlns:mc="http://schemas.openxmlformats.org/markup-compatibility/2006" xmlns:o="urn:schemas-microsoft-com:office:office" xmlns:r="http://schemas.openxmlformats.org/officeDocument/2006/relationships" xmlns:m="http://schemas.openxmlformats.org/officeDocument/2006/math" xmlns:v="urn:schemas-microsoft-com:vml" xmlns:wp14="http://schemas.microsoft.com/office/word/2010/wordprocessingDrawing" xmlns:wp="http://schemas.openxmlformats.org/drawingml/2006/wordprocessingDrawing" xmlns:w10="urn:schemas-microsoft-com:office:word" xmlns:w="http://schemas.openxmlformats.org/wordprocessingml/2006/main" xmlns:w14="http://schemas.microsoft.com/office/word/2010/wordml" xmlns:w15="http://schemas.microsoft.com/office/word/2012/wordml" xmlns:w16se="http://schemas.microsoft.com/office/word/2015/wordml/symex" xmlns:wpg="http://schemas.microsoft.com/office/word/2010/wordprocessingGroup" xmlns:wpi="http://schemas.microsoft.com/office/word/2010/wordprocessingInk" xmlns:wne="http://schemas.microsoft.com/office/word/2006/wordml" xmlns:wps="http://schemas.microsoft.com/office/word/2010/wordprocessingShape" mc:Ignorable="w14 w15 w16se wp14">
   <w:abstractNum w:abstractNumId="0" w15:restartNumberingAfterBreak="0">
     <w:nsid w:val="16F90CFF"/>
     <w:multiLevelType w:val="hybridMultilevel"/>
@@ -3362,53 +3371,53 @@
       </w:rPr>
     </w:lvl>
   </w:abstractNum>
-  <w:num w:numId="1" w16cid:durableId="806750743">
+  <w:num w:numId="1">
     <w:abstractNumId w:val="6"/>
   </w:num>
-  <w:num w:numId="2" w16cid:durableId="724568267">
+  <w:num w:numId="2">
     <w:abstractNumId w:val="6"/>
   </w:num>
-  <w:num w:numId="3" w16cid:durableId="788285178">
+  <w:num w:numId="3">
     <w:abstractNumId w:val="3"/>
   </w:num>
-  <w:num w:numId="4" w16cid:durableId="1127502869">
+  <w:num w:numId="4">
     <w:abstractNumId w:val="11"/>
   </w:num>
-  <w:num w:numId="5" w16cid:durableId="780612291">
+  <w:num w:numId="5">
     <w:abstractNumId w:val="12"/>
   </w:num>
-  <w:num w:numId="6" w16cid:durableId="1784953513">
+  <w:num w:numId="6">
     <w:abstractNumId w:val="9"/>
   </w:num>
-  <w:num w:numId="7" w16cid:durableId="844587565">
+  <w:num w:numId="7">
     <w:abstractNumId w:val="1"/>
   </w:num>
-  <w:num w:numId="8" w16cid:durableId="417098926">
+  <w:num w:numId="8">
     <w:abstractNumId w:val="5"/>
   </w:num>
-  <w:num w:numId="9" w16cid:durableId="515578899">
+  <w:num w:numId="9">
     <w:abstractNumId w:val="0"/>
   </w:num>
-  <w:num w:numId="10" w16cid:durableId="238710984">
+  <w:num w:numId="10">
     <w:abstractNumId w:val="4"/>
   </w:num>
-  <w:num w:numId="11" w16cid:durableId="1388140925">
+  <w:num w:numId="11">
     <w:abstractNumId w:val="8"/>
   </w:num>
-  <w:num w:numId="12" w16cid:durableId="1844052865">
+  <w:num w:numId="12">
     <w:abstractNumId w:val="2"/>
   </w:num>
-  <w:num w:numId="13" w16cid:durableId="2136673105">
+  <w:num w:numId="13">
     <w:abstractNumId w:val="10"/>
   </w:num>
-  <w:num w:numId="14" w16cid:durableId="1184125007">
+  <w:num w:numId="14">
     <w:abstractNumId w:val="7"/>
   </w:num>
 </w:numbering>
 </file>
 
 <file path=word/people.xml><?xml version="1.0" encoding="utf-8"?>
-<w15:people xmlns:wpc="http://schemas.microsoft.com/office/word/2010/wordprocessingCanvas" xmlns:cx="http://schemas.microsoft.com/office/drawing/2014/chartex" xmlns:cx1="http://schemas.microsoft.com/office/drawing/2015/9/8/chartex" xmlns:cx2="http://schemas.microsoft.com/office/drawing/2015/10/21/chartex" xmlns:cx3="http://schemas.microsoft.com/office/drawing/2016/5/9/chartex" xmlns:cx4="http://schemas.microsoft.com/office/drawing/2016/5/10/chartex" xmlns:cx5="http://schemas.microsoft.com/office/drawing/2016/5/11/chartex" xmlns:cx6="http://schemas.microsoft.com/office/drawing/2016/5/12/chartex" xmlns:cx7="http://schemas.microsoft.com/office/drawing/2016/5/13/chartex" xmlns:cx8="http://schemas.microsoft.com/office/drawing/2016/5/14/chartex" xmlns:mc="http://schemas.openxmlformats.org/markup-compatibility/2006" xmlns:aink="http://schemas.microsoft.com/office/drawing/2016/ink" xmlns:am3d="http://schemas.microsoft.com/office/drawing/2017/model3d" xmlns:o="urn:schemas-microsoft-com:office:office" xmlns:oel="http://schemas.microsoft.com/office/2019/extlst" xmlns:r="http://schemas.openxmlformats.org/officeDocument/2006/relationships" xmlns:m="http://schemas.openxmlformats.org/officeDocument/2006/math" xmlns:v="urn:schemas-microsoft-com:vml" xmlns:wp14="http://schemas.microsoft.com/office/word/2010/wordprocessingDrawing" xmlns:wp="http://schemas.openxmlformats.org/drawingml/2006/wordprocessingDrawing" xmlns:w10="urn:schemas-microsoft-com:office:word" xmlns:w="http://schemas.openxmlformats.org/wordprocessingml/2006/main" xmlns:w14="http://schemas.microsoft.com/office/word/2010/wordml" xmlns:w15="http://schemas.microsoft.com/office/word/2012/wordml" xmlns:w16cex="http://schemas.microsoft.com/office/word/2018/wordml/cex" xmlns:w16cid="http://schemas.microsoft.com/office/word/2016/wordml/cid" xmlns:w16="http://schemas.microsoft.com/office/word/2018/wordml" xmlns:w16sdtdh="http://schemas.microsoft.com/office/word/2020/wordml/sdtdatahash" xmlns:w16se="http://schemas.microsoft.com/office/word/2015/wordml/symex" xmlns:wpg="http://schemas.microsoft.com/office/word/2010/wordprocessingGroup" xmlns:wpi="http://schemas.microsoft.com/office/word/2010/wordprocessingInk" xmlns:wne="http://schemas.microsoft.com/office/word/2006/wordml" xmlns:wps="http://schemas.microsoft.com/office/word/2010/wordprocessingShape" mc:Ignorable="w14 w15 w16se w16cid w16 w16cex w16sdtdh wp14">
+<w15:people xmlns:wpc="http://schemas.microsoft.com/office/word/2010/wordprocessingCanvas" xmlns:cx="http://schemas.microsoft.com/office/drawing/2014/chartex" xmlns:mc="http://schemas.openxmlformats.org/markup-compatibility/2006" xmlns:o="urn:schemas-microsoft-com:office:office" xmlns:r="http://schemas.openxmlformats.org/officeDocument/2006/relationships" xmlns:m="http://schemas.openxmlformats.org/officeDocument/2006/math" xmlns:v="urn:schemas-microsoft-com:vml" xmlns:wp14="http://schemas.microsoft.com/office/word/2010/wordprocessingDrawing" xmlns:wp="http://schemas.openxmlformats.org/drawingml/2006/wordprocessingDrawing" xmlns:w10="urn:schemas-microsoft-com:office:word" xmlns:w="http://schemas.openxmlformats.org/wordprocessingml/2006/main" xmlns:w14="http://schemas.microsoft.com/office/word/2010/wordml" xmlns:w15="http://schemas.microsoft.com/office/word/2012/wordml" xmlns:w16se="http://schemas.microsoft.com/office/word/2015/wordml/symex" xmlns:wpg="http://schemas.microsoft.com/office/word/2010/wordprocessingGroup" xmlns:wpi="http://schemas.microsoft.com/office/word/2010/wordprocessingInk" xmlns:wne="http://schemas.microsoft.com/office/word/2006/wordml" xmlns:wps="http://schemas.microsoft.com/office/word/2010/wordprocessingShape" mc:Ignorable="w14 w15 w16se wp14">
   <w15:person w15:author="Kalentyev Alexey">
     <w15:presenceInfo w15:providerId="Windows Live" w15:userId="da819b8650d7d997"/>
   </w15:person>
@@ -3416,7 +3425,7 @@
 </file>
 
 <file path=word/styles.xml><?xml version="1.0" encoding="utf-8"?>
-<w:styles xmlns:mc="http://schemas.openxmlformats.org/markup-compatibility/2006" xmlns:r="http://schemas.openxmlformats.org/officeDocument/2006/relationships" xmlns:w="http://schemas.openxmlformats.org/wordprocessingml/2006/main" xmlns:w14="http://schemas.microsoft.com/office/word/2010/wordml" xmlns:w15="http://schemas.microsoft.com/office/word/2012/wordml" xmlns:w16cex="http://schemas.microsoft.com/office/word/2018/wordml/cex" xmlns:w16cid="http://schemas.microsoft.com/office/word/2016/wordml/cid" xmlns:w16="http://schemas.microsoft.com/office/word/2018/wordml" xmlns:w16sdtdh="http://schemas.microsoft.com/office/word/2020/wordml/sdtdatahash" xmlns:w16se="http://schemas.microsoft.com/office/word/2015/wordml/symex" mc:Ignorable="w14 w15 w16se w16cid w16 w16cex w16sdtdh">
+<w:styles xmlns:mc="http://schemas.openxmlformats.org/markup-compatibility/2006" xmlns:r="http://schemas.openxmlformats.org/officeDocument/2006/relationships" xmlns:w="http://schemas.openxmlformats.org/wordprocessingml/2006/main" xmlns:w14="http://schemas.microsoft.com/office/word/2010/wordml" xmlns:w15="http://schemas.microsoft.com/office/word/2012/wordml" xmlns:w16se="http://schemas.microsoft.com/office/word/2015/wordml/symex" mc:Ignorable="w14 w15 w16se">
   <w:docDefaults>
     <w:rPrDefault>
       <w:rPr>
@@ -3431,7 +3440,7 @@
       </w:pPr>
     </w:pPrDefault>
   </w:docDefaults>
-  <w:latentStyles w:defLockedState="0" w:defUIPriority="99" w:defSemiHidden="0" w:defUnhideWhenUsed="0" w:defQFormat="0" w:count="376">
+  <w:latentStyles w:defLockedState="0" w:defUIPriority="99" w:defSemiHidden="0" w:defUnhideWhenUsed="0" w:defQFormat="0" w:count="371">
     <w:lsdException w:name="Normal" w:uiPriority="0" w:qFormat="1"/>
     <w:lsdException w:name="heading 1" w:uiPriority="0" w:qFormat="1"/>
     <w:lsdException w:name="heading 2" w:semiHidden="1" w:uiPriority="9" w:unhideWhenUsed="1" w:qFormat="1"/>
@@ -3537,6 +3546,7 @@
     <w:lsdException w:name="HTML Sample" w:semiHidden="1" w:unhideWhenUsed="1"/>
     <w:lsdException w:name="HTML Typewriter" w:semiHidden="1" w:unhideWhenUsed="1"/>
     <w:lsdException w:name="HTML Variable" w:semiHidden="1" w:unhideWhenUsed="1"/>
+    <w:lsdException w:name="Normal Table" w:semiHidden="1" w:unhideWhenUsed="1"/>
     <w:lsdException w:name="annotation subject" w:semiHidden="1" w:unhideWhenUsed="1"/>
     <w:lsdException w:name="No List" w:semiHidden="1" w:uiPriority="0" w:unhideWhenUsed="1"/>
     <w:lsdException w:name="Outline List 1" w:semiHidden="1" w:unhideWhenUsed="1"/>
@@ -3579,8 +3589,11 @@
     <w:lsdException w:name="Table Contemporary" w:semiHidden="1" w:unhideWhenUsed="1"/>
     <w:lsdException w:name="Table Elegant" w:semiHidden="1" w:unhideWhenUsed="1"/>
     <w:lsdException w:name="Table Professional" w:semiHidden="1" w:unhideWhenUsed="1"/>
+    <w:lsdException w:name="Table Subtle 1" w:semiHidden="1" w:unhideWhenUsed="1"/>
     <w:lsdException w:name="Table Subtle 2" w:semiHidden="1" w:unhideWhenUsed="1"/>
     <w:lsdException w:name="Table Web 1" w:semiHidden="1" w:unhideWhenUsed="1"/>
+    <w:lsdException w:name="Table Web 2" w:semiHidden="1" w:unhideWhenUsed="1"/>
+    <w:lsdException w:name="Table Web 3" w:semiHidden="1" w:unhideWhenUsed="1"/>
     <w:lsdException w:name="Balloon Text" w:semiHidden="1" w:uiPriority="0" w:unhideWhenUsed="1"/>
     <w:lsdException w:name="Table Grid" w:uiPriority="39"/>
     <w:lsdException w:name="Table Theme" w:semiHidden="1" w:unhideWhenUsed="1"/>
@@ -3799,11 +3812,6 @@
     <w:lsdException w:name="List Table 5 Dark Accent 6" w:uiPriority="50"/>
     <w:lsdException w:name="List Table 6 Colorful Accent 6" w:uiPriority="51"/>
     <w:lsdException w:name="List Table 7 Colorful Accent 6" w:uiPriority="52"/>
-    <w:lsdException w:name="Mention" w:semiHidden="1" w:unhideWhenUsed="1"/>
-    <w:lsdException w:name="Smart Hyperlink" w:semiHidden="1" w:unhideWhenUsed="1"/>
-    <w:lsdException w:name="Hashtag" w:semiHidden="1" w:unhideWhenUsed="1"/>
-    <w:lsdException w:name="Unresolved Mention" w:semiHidden="1" w:unhideWhenUsed="1"/>
-    <w:lsdException w:name="Smart Link" w:semiHidden="1" w:unhideWhenUsed="1"/>
   </w:latentStyles>
   <w:style w:type="paragraph" w:default="1" w:styleId="a">
     <w:name w:val="Normal"/>
@@ -4876,7 +4884,7 @@
 </file>
 
 <file path=customXml/itemProps1.xml><?xml version="1.0" encoding="utf-8"?>
-<ds:datastoreItem xmlns:ds="http://schemas.openxmlformats.org/officeDocument/2006/customXml" ds:itemID="{8767AEBF-E47B-44C2-BF9B-8DD89D293CCD}">
+<ds:datastoreItem xmlns:ds="http://schemas.openxmlformats.org/officeDocument/2006/customXml" ds:itemID="{6E1A33B3-197B-40BA-9A19-1BA712021946}">
   <ds:schemaRefs>
     <ds:schemaRef ds:uri="http://schemas.openxmlformats.org/officeDocument/2006/bibliography"/>
   </ds:schemaRefs>

--- a/docs/ShaftGear_Specification.docx
+++ b/docs/ShaftGear_Specification.docx
@@ -1,6 +1,6 @@
 
 <file path=word/document.xml><?xml version="1.0" encoding="utf-8"?>
-<w:document xmlns:wpc="http://schemas.microsoft.com/office/word/2010/wordprocessingCanvas" xmlns:cx="http://schemas.microsoft.com/office/drawing/2014/chartex" xmlns:mc="http://schemas.openxmlformats.org/markup-compatibility/2006" xmlns:o="urn:schemas-microsoft-com:office:office" xmlns:r="http://schemas.openxmlformats.org/officeDocument/2006/relationships" xmlns:m="http://schemas.openxmlformats.org/officeDocument/2006/math" xmlns:v="urn:schemas-microsoft-com:vml" xmlns:wp14="http://schemas.microsoft.com/office/word/2010/wordprocessingDrawing" xmlns:wp="http://schemas.openxmlformats.org/drawingml/2006/wordprocessingDrawing" xmlns:w10="urn:schemas-microsoft-com:office:word" xmlns:w="http://schemas.openxmlformats.org/wordprocessingml/2006/main" xmlns:w14="http://schemas.microsoft.com/office/word/2010/wordml" xmlns:w15="http://schemas.microsoft.com/office/word/2012/wordml" xmlns:w16se="http://schemas.microsoft.com/office/word/2015/wordml/symex" xmlns:wpg="http://schemas.microsoft.com/office/word/2010/wordprocessingGroup" xmlns:wpi="http://schemas.microsoft.com/office/word/2010/wordprocessingInk" xmlns:wne="http://schemas.microsoft.com/office/word/2006/wordml" xmlns:wps="http://schemas.microsoft.com/office/word/2010/wordprocessingShape" mc:Ignorable="w14 w15 w16se wp14">
+<w:document xmlns:wpc="http://schemas.microsoft.com/office/word/2010/wordprocessingCanvas" xmlns:cx="http://schemas.microsoft.com/office/drawing/2014/chartex" xmlns:cx1="http://schemas.microsoft.com/office/drawing/2015/9/8/chartex" xmlns:cx2="http://schemas.microsoft.com/office/drawing/2015/10/21/chartex" xmlns:cx3="http://schemas.microsoft.com/office/drawing/2016/5/9/chartex" xmlns:cx4="http://schemas.microsoft.com/office/drawing/2016/5/10/chartex" xmlns:cx5="http://schemas.microsoft.com/office/drawing/2016/5/11/chartex" xmlns:cx6="http://schemas.microsoft.com/office/drawing/2016/5/12/chartex" xmlns:cx7="http://schemas.microsoft.com/office/drawing/2016/5/13/chartex" xmlns:cx8="http://schemas.microsoft.com/office/drawing/2016/5/14/chartex" xmlns:mc="http://schemas.openxmlformats.org/markup-compatibility/2006" xmlns:aink="http://schemas.microsoft.com/office/drawing/2016/ink" xmlns:am3d="http://schemas.microsoft.com/office/drawing/2017/model3d" xmlns:o="urn:schemas-microsoft-com:office:office" xmlns:oel="http://schemas.microsoft.com/office/2019/extlst" xmlns:r="http://schemas.openxmlformats.org/officeDocument/2006/relationships" xmlns:m="http://schemas.openxmlformats.org/officeDocument/2006/math" xmlns:v="urn:schemas-microsoft-com:vml" xmlns:wp14="http://schemas.microsoft.com/office/word/2010/wordprocessingDrawing" xmlns:wp="http://schemas.openxmlformats.org/drawingml/2006/wordprocessingDrawing" xmlns:w10="urn:schemas-microsoft-com:office:word" xmlns:w="http://schemas.openxmlformats.org/wordprocessingml/2006/main" xmlns:w14="http://schemas.microsoft.com/office/word/2010/wordml" xmlns:w15="http://schemas.microsoft.com/office/word/2012/wordml" xmlns:w16cex="http://schemas.microsoft.com/office/word/2018/wordml/cex" xmlns:w16cid="http://schemas.microsoft.com/office/word/2016/wordml/cid" xmlns:w16="http://schemas.microsoft.com/office/word/2018/wordml" xmlns:w16sdtdh="http://schemas.microsoft.com/office/word/2020/wordml/sdtdatahash" xmlns:w16se="http://schemas.microsoft.com/office/word/2015/wordml/symex" xmlns:wpg="http://schemas.microsoft.com/office/word/2010/wordprocessingGroup" xmlns:wpi="http://schemas.microsoft.com/office/word/2010/wordprocessingInk" xmlns:wne="http://schemas.microsoft.com/office/word/2006/wordml" xmlns:wps="http://schemas.microsoft.com/office/word/2010/wordprocessingShape" mc:Ignorable="w14 w15 w16se w16cid w16 w16cex w16sdtdh wp14">
   <w:body>
     <w:p>
       <w:pPr>
@@ -105,6 +105,7 @@
         </w:rPr>
         <w:t xml:space="preserve">-3 </w:t>
       </w:r>
+      <w:proofErr w:type="spellStart"/>
       <w:r>
         <w:rPr>
           <w:rFonts w:ascii="Times New Roman" w:hAnsi="Times New Roman"/>
@@ -112,7 +113,17 @@
           <w:szCs w:val="28"/>
           <w:u w:val="single"/>
         </w:rPr>
-        <w:t>Избышеву Алексею Сергеевичу</w:t>
+        <w:t>Избышеву</w:t>
+      </w:r>
+      <w:proofErr w:type="spellEnd"/>
+      <w:r>
+        <w:rPr>
+          <w:rFonts w:ascii="Times New Roman" w:hAnsi="Times New Roman"/>
+          <w:sz w:val="28"/>
+          <w:szCs w:val="28"/>
+          <w:u w:val="single"/>
+        </w:rPr>
+        <w:t xml:space="preserve"> Алексею Сергеевичу</w:t>
       </w:r>
     </w:p>
     <w:p>
@@ -145,7 +156,6 @@
         </w:rPr>
         <w:t>Коническая в</w:t>
       </w:r>
-      <w:commentRangeStart w:id="0"/>
       <w:r>
         <w:rPr>
           <w:rFonts w:ascii="Times New Roman" w:hAnsi="Times New Roman"/>
@@ -154,14 +164,6 @@
         </w:rPr>
         <w:t>ал-шестерня</w:t>
       </w:r>
-      <w:commentRangeEnd w:id="0"/>
-      <w:r>
-        <w:rPr>
-          <w:rStyle w:val="aff2"/>
-          <w:rFonts w:ascii="Times New Roman" w:eastAsiaTheme="minorHAnsi" w:hAnsi="Times New Roman"/>
-        </w:rPr>
-        <w:commentReference w:id="0"/>
-      </w:r>
       <w:r>
         <w:rPr>
           <w:rFonts w:ascii="Times New Roman" w:hAnsi="Times New Roman"/>
@@ -170,7 +172,6 @@
         </w:rPr>
         <w:t xml:space="preserve">” для САПР </w:t>
       </w:r>
-      <w:commentRangeStart w:id="1"/>
       <w:r>
         <w:rPr>
           <w:rFonts w:ascii="Times New Roman" w:hAnsi="Times New Roman"/>
@@ -196,14 +197,6 @@
         </w:rPr>
         <w:t>D</w:t>
       </w:r>
-      <w:commentRangeEnd w:id="1"/>
-      <w:r>
-        <w:rPr>
-          <w:rStyle w:val="aff2"/>
-          <w:rFonts w:ascii="Times New Roman" w:eastAsiaTheme="minorHAnsi" w:hAnsi="Times New Roman"/>
-        </w:rPr>
-        <w:commentReference w:id="1"/>
-      </w:r>
       <w:r>
         <w:rPr>
           <w:rFonts w:ascii="Times New Roman" w:hAnsi="Times New Roman"/>
@@ -228,6 +221,14 @@
           <w:szCs w:val="28"/>
         </w:rPr>
         <w:t>16</w:t>
+      </w:r>
+      <w:r>
+        <w:rPr>
+          <w:rFonts w:ascii="Times New Roman" w:hAnsi="Times New Roman"/>
+          <w:sz w:val="28"/>
+          <w:szCs w:val="28"/>
+        </w:rPr>
+        <w:t>.</w:t>
       </w:r>
     </w:p>
     <w:p>
@@ -337,17 +338,8 @@
           <w:rFonts w:eastAsia="Calibri"/>
           <w:szCs w:val="22"/>
         </w:rPr>
-        <w:t xml:space="preserve">Microsoft Windows </w:t>
-      </w:r>
-      <w:commentRangeStart w:id="2"/>
-      <w:r>
-        <w:rPr>
-          <w:rFonts w:eastAsia="Calibri"/>
-          <w:szCs w:val="22"/>
-        </w:rPr>
-        <w:t xml:space="preserve">10 </w:t>
-      </w:r>
-      <w:commentRangeEnd w:id="2"/>
+        <w:t xml:space="preserve">Microsoft Windows 10 </w:t>
+      </w:r>
       <w:r>
         <w:rPr>
           <w:rFonts w:eastAsia="Calibri"/>
@@ -355,12 +347,6 @@
           <w:lang w:val="en-US"/>
         </w:rPr>
         <w:t>(</w:t>
-      </w:r>
-      <w:r>
-        <w:rPr>
-          <w:rStyle w:val="aff2"/>
-        </w:rPr>
-        <w:commentReference w:id="2"/>
       </w:r>
       <w:r>
         <w:rPr>
@@ -467,56 +453,33 @@
           <w:szCs w:val="22"/>
         </w:rPr>
       </w:pPr>
-      <w:commentRangeStart w:id="3"/>
       <w:r>
         <w:rPr>
           <w:rFonts w:eastAsia="Calibri"/>
           <w:szCs w:val="22"/>
         </w:rPr>
-        <w:t>плагин</w:t>
-      </w:r>
-      <w:commentRangeEnd w:id="3"/>
-      <w:r>
-        <w:rPr>
-          <w:rStyle w:val="aff2"/>
-        </w:rPr>
-        <w:commentReference w:id="3"/>
+        <w:t xml:space="preserve">плагин </w:t>
       </w:r>
       <w:r>
         <w:rPr>
           <w:rFonts w:eastAsia="Calibri"/>
           <w:szCs w:val="22"/>
         </w:rPr>
-        <w:t xml:space="preserve"> </w:t>
+        <w:t xml:space="preserve">разрабатывается </w:t>
       </w:r>
       <w:r>
         <w:rPr>
           <w:rFonts w:eastAsia="Calibri"/>
           <w:szCs w:val="22"/>
         </w:rPr>
-        <w:t xml:space="preserve">разрабатывается </w:t>
+        <w:t xml:space="preserve">для программы </w:t>
       </w:r>
       <w:r>
         <w:rPr>
           <w:rFonts w:eastAsia="Calibri"/>
           <w:szCs w:val="22"/>
         </w:rPr>
-        <w:t xml:space="preserve">для программы </w:t>
-      </w:r>
-      <w:commentRangeStart w:id="4"/>
-      <w:r>
-        <w:rPr>
-          <w:rFonts w:eastAsia="Calibri"/>
-          <w:szCs w:val="22"/>
-        </w:rPr>
         <w:t>КОМПАС</w:t>
-      </w:r>
-      <w:commentRangeEnd w:id="4"/>
-      <w:r>
-        <w:rPr>
-          <w:rStyle w:val="aff2"/>
-        </w:rPr>
-        <w:commentReference w:id="4"/>
       </w:r>
       <w:r>
         <w:rPr>
@@ -565,8 +528,17 @@
           <w:rFonts w:eastAsia="Calibri"/>
           <w:szCs w:val="22"/>
         </w:rPr>
-        <w:t>библиотека для тестирования NUnit</w:t>
-      </w:r>
+        <w:t xml:space="preserve">библиотека для тестирования </w:t>
+      </w:r>
+      <w:proofErr w:type="spellStart"/>
+      <w:r>
+        <w:rPr>
+          <w:rFonts w:eastAsia="Calibri"/>
+          <w:szCs w:val="22"/>
+        </w:rPr>
+        <w:t>NUnit</w:t>
+      </w:r>
+      <w:proofErr w:type="spellEnd"/>
       <w:r>
         <w:rPr>
           <w:rFonts w:eastAsia="Calibri"/>
@@ -629,7 +601,6 @@
         </w:numPr>
         <w:ind w:left="0" w:firstLine="851"/>
       </w:pPr>
-      <w:commentRangeStart w:id="5"/>
       <w:r>
         <w:t>ЦП</w:t>
       </w:r>
@@ -650,14 +621,6 @@
       </w:r>
       <w:r>
         <w:t>;</w:t>
-      </w:r>
-      <w:commentRangeEnd w:id="5"/>
-      <w:r>
-        <w:rPr>
-          <w:rStyle w:val="aff2"/>
-          <w:rFonts w:cs="Times New Roman"/>
-        </w:rPr>
-        <w:commentReference w:id="5"/>
       </w:r>
     </w:p>
     <w:p>
@@ -801,6 +764,196 @@
             <wp:extent cx="5181392" cy="2811649"/>
             <wp:effectExtent l="0" t="0" r="635" b="8255"/>
             <wp:docPr id="1" name="Рисунок 1"/>
+            <wp:cNvGraphicFramePr>
+              <a:graphicFrameLocks xmlns:a="http://schemas.openxmlformats.org/drawingml/2006/main" noChangeAspect="1"/>
+            </wp:cNvGraphicFramePr>
+            <a:graphic xmlns:a="http://schemas.openxmlformats.org/drawingml/2006/main">
+              <a:graphicData uri="http://schemas.openxmlformats.org/drawingml/2006/picture">
+                <pic:pic xmlns:pic="http://schemas.openxmlformats.org/drawingml/2006/picture">
+                  <pic:nvPicPr>
+                    <pic:cNvPr id="1" name=""/>
+                    <pic:cNvPicPr/>
+                  </pic:nvPicPr>
+                  <pic:blipFill>
+                    <a:blip r:embed="rId8"/>
+                    <a:stretch>
+                      <a:fillRect/>
+                    </a:stretch>
+                  </pic:blipFill>
+                  <pic:spPr>
+                    <a:xfrm>
+                      <a:off x="0" y="0"/>
+                      <a:ext cx="5205760" cy="2824872"/>
+                    </a:xfrm>
+                    <a:prstGeom prst="rect">
+                      <a:avLst/>
+                    </a:prstGeom>
+                  </pic:spPr>
+                </pic:pic>
+              </a:graphicData>
+            </a:graphic>
+          </wp:inline>
+        </w:drawing>
+      </w:r>
+    </w:p>
+    <w:p>
+      <w:pPr>
+        <w:ind w:firstLine="284"/>
+        <w:jc w:val="center"/>
+      </w:pPr>
+      <w:r>
+        <w:t>Рисунок 1 – Коническая вал-шестерня</w:t>
+      </w:r>
+    </w:p>
+    <w:p/>
+    <w:p>
+      <w:r>
+        <w:t>Чертёж</w:t>
+      </w:r>
+      <w:r>
+        <w:t xml:space="preserve"> моделируемого объекта</w:t>
+      </w:r>
+      <w:r>
+        <w:t>:</w:t>
+      </w:r>
+    </w:p>
+    <w:p>
+      <w:pPr>
+        <w:ind w:firstLine="0"/>
+        <w:jc w:val="center"/>
+        <w:rPr>
+          <w:lang w:val="en-US"/>
+        </w:rPr>
+      </w:pPr>
+      <w:r>
+        <w:rPr>
+          <w:noProof/>
+          <w:lang w:eastAsia="ru-RU"/>
+        </w:rPr>
+        <w:drawing>
+          <wp:inline distT="0" distB="0" distL="0" distR="0" wp14:anchorId="25E6ED78" wp14:editId="69B9ABA2">
+            <wp:extent cx="5202975" cy="3238500"/>
+            <wp:effectExtent l="0" t="0" r="0" b="0"/>
+            <wp:docPr id="2" name="Рисунок 2"/>
+            <wp:cNvGraphicFramePr>
+              <a:graphicFrameLocks xmlns:a="http://schemas.openxmlformats.org/drawingml/2006/main" noChangeAspect="1"/>
+            </wp:cNvGraphicFramePr>
+            <a:graphic xmlns:a="http://schemas.openxmlformats.org/drawingml/2006/main">
+              <a:graphicData uri="http://schemas.openxmlformats.org/drawingml/2006/picture">
+                <pic:pic xmlns:pic="http://schemas.openxmlformats.org/drawingml/2006/picture">
+                  <pic:nvPicPr>
+                    <pic:cNvPr id="1" name=""/>
+                    <pic:cNvPicPr/>
+                  </pic:nvPicPr>
+                  <pic:blipFill>
+                    <a:blip r:embed="rId9"/>
+                    <a:stretch>
+                      <a:fillRect/>
+                    </a:stretch>
+                  </pic:blipFill>
+                  <pic:spPr>
+                    <a:xfrm>
+                      <a:off x="0" y="0"/>
+                      <a:ext cx="5313873" cy="3307526"/>
+                    </a:xfrm>
+                    <a:prstGeom prst="rect">
+                      <a:avLst/>
+                    </a:prstGeom>
+                  </pic:spPr>
+                </pic:pic>
+              </a:graphicData>
+            </a:graphic>
+          </wp:inline>
+        </w:drawing>
+      </w:r>
+    </w:p>
+    <w:p>
+      <w:pPr>
+        <w:ind w:firstLine="0"/>
+        <w:jc w:val="center"/>
+      </w:pPr>
+      <w:r>
+        <w:t xml:space="preserve">Рисунок 2 – </w:t>
+      </w:r>
+      <w:r>
+        <w:t>Чертёж</w:t>
+      </w:r>
+      <w:r>
+        <w:t xml:space="preserve"> конической вал-шестерни</w:t>
+      </w:r>
+    </w:p>
+    <w:p>
+      <w:r>
+        <w:t>Изменяемые параметры:</w:t>
+      </w:r>
+    </w:p>
+    <w:p>
+      <w:r>
+        <w:rPr>
+          <w:lang w:val="en-US"/>
+        </w:rPr>
+        <w:t>R</w:t>
+      </w:r>
+      <w:r>
+        <w:t xml:space="preserve">1 – </w:t>
+      </w:r>
+      <w:r>
+        <w:t>диаметр конечного цилиндра (10-55 см)</w:t>
+      </w:r>
+    </w:p>
+    <w:p>
+      <w:r>
+        <w:rPr>
+          <w:lang w:val="en-US"/>
+        </w:rPr>
+        <w:t>R</w:t>
+      </w:r>
+      <w:r>
+        <w:t>2</w:t>
+      </w:r>
+      <w:r>
+        <w:t xml:space="preserve"> – </w:t>
+      </w:r>
+      <w:r>
+        <w:t>диаметр основного цилиндра (</w:t>
+      </w:r>
+      <w:r>
+        <w:t>80-105</w:t>
+      </w:r>
+      <w:r>
+        <w:t xml:space="preserve"> см)</w:t>
+      </w:r>
+    </w:p>
+    <w:p>
+      <w:r>
+        <w:rPr>
+          <w:lang w:val="en-US"/>
+        </w:rPr>
+        <w:t>W</w:t>
+      </w:r>
+      <w:r>
+        <w:t xml:space="preserve">1 – </w:t>
+      </w:r>
+      <w:r>
+        <w:t>ширина шестерни (70-200 см)</w:t>
+      </w:r>
+    </w:p>
+    <w:p>
+      <w:pPr>
+        <w:ind w:firstLine="0"/>
+        <w:jc w:val="center"/>
+      </w:pPr>
+      <w:r>
+        <w:rPr>
+          <w:noProof/>
+          <w:lang w:eastAsia="ru-RU"/>
+        </w:rPr>
+        <w:lastRenderedPageBreak/>
+        <w:drawing>
+          <wp:inline distT="0" distB="0" distL="0" distR="0" wp14:anchorId="4FD15307" wp14:editId="3F04B74C">
+            <wp:extent cx="5029200" cy="3063544"/>
+            <wp:effectExtent l="0" t="0" r="0" b="3810"/>
+            <wp:docPr id="3" name="Рисунок 3"/>
             <wp:cNvGraphicFramePr>
               <a:graphicFrameLocks xmlns:a="http://schemas.openxmlformats.org/drawingml/2006/main" noChangeAspect="1"/>
             </wp:cNvGraphicFramePr>
@@ -820,207 +973,6 @@
                   <pic:spPr>
                     <a:xfrm>
                       <a:off x="0" y="0"/>
-                      <a:ext cx="5205760" cy="2824872"/>
-                    </a:xfrm>
-                    <a:prstGeom prst="rect">
-                      <a:avLst/>
-                    </a:prstGeom>
-                  </pic:spPr>
-                </pic:pic>
-              </a:graphicData>
-            </a:graphic>
-          </wp:inline>
-        </w:drawing>
-      </w:r>
-    </w:p>
-    <w:p>
-      <w:pPr>
-        <w:ind w:firstLine="284"/>
-        <w:jc w:val="center"/>
-      </w:pPr>
-      <w:r>
-        <w:t>Рисунок 1 – Коническая вал-шестерня</w:t>
-      </w:r>
-    </w:p>
-    <w:p/>
-    <w:p>
-      <w:r>
-        <w:t>Чертёж</w:t>
-      </w:r>
-      <w:r>
-        <w:t xml:space="preserve"> моделируемого объекта</w:t>
-      </w:r>
-      <w:r>
-        <w:t>:</w:t>
-      </w:r>
-    </w:p>
-    <w:p>
-      <w:pPr>
-        <w:ind w:firstLine="0"/>
-        <w:jc w:val="center"/>
-        <w:rPr>
-          <w:lang w:val="en-US"/>
-        </w:rPr>
-      </w:pPr>
-      <w:r>
-        <w:rPr>
-          <w:noProof/>
-          <w:lang w:eastAsia="ru-RU"/>
-        </w:rPr>
-        <w:drawing>
-          <wp:inline distT="0" distB="0" distL="0" distR="0" wp14:anchorId="25E6ED78" wp14:editId="69B9ABA2">
-            <wp:extent cx="5202975" cy="3238500"/>
-            <wp:effectExtent l="0" t="0" r="0" b="0"/>
-            <wp:docPr id="2" name="Рисунок 2"/>
-            <wp:cNvGraphicFramePr>
-              <a:graphicFrameLocks xmlns:a="http://schemas.openxmlformats.org/drawingml/2006/main" noChangeAspect="1"/>
-            </wp:cNvGraphicFramePr>
-            <a:graphic xmlns:a="http://schemas.openxmlformats.org/drawingml/2006/main">
-              <a:graphicData uri="http://schemas.openxmlformats.org/drawingml/2006/picture">
-                <pic:pic xmlns:pic="http://schemas.openxmlformats.org/drawingml/2006/picture">
-                  <pic:nvPicPr>
-                    <pic:cNvPr id="1" name=""/>
-                    <pic:cNvPicPr/>
-                  </pic:nvPicPr>
-                  <pic:blipFill>
-                    <a:blip r:embed="rId11"/>
-                    <a:stretch>
-                      <a:fillRect/>
-                    </a:stretch>
-                  </pic:blipFill>
-                  <pic:spPr>
-                    <a:xfrm>
-                      <a:off x="0" y="0"/>
-                      <a:ext cx="5313873" cy="3307526"/>
-                    </a:xfrm>
-                    <a:prstGeom prst="rect">
-                      <a:avLst/>
-                    </a:prstGeom>
-                  </pic:spPr>
-                </pic:pic>
-              </a:graphicData>
-            </a:graphic>
-          </wp:inline>
-        </w:drawing>
-      </w:r>
-    </w:p>
-    <w:p>
-      <w:pPr>
-        <w:ind w:firstLine="0"/>
-        <w:jc w:val="center"/>
-      </w:pPr>
-      <w:r>
-        <w:t xml:space="preserve">Рисунок 2 – </w:t>
-      </w:r>
-      <w:r>
-        <w:t>Чертёж</w:t>
-      </w:r>
-      <w:commentRangeStart w:id="6"/>
-      <w:r>
-        <w:t xml:space="preserve"> </w:t>
-      </w:r>
-      <w:commentRangeEnd w:id="6"/>
-      <w:r>
-        <w:rPr>
-          <w:rStyle w:val="aff2"/>
-        </w:rPr>
-        <w:commentReference w:id="6"/>
-      </w:r>
-      <w:r>
-        <w:t>конической вал-шестерни</w:t>
-      </w:r>
-    </w:p>
-    <w:p>
-      <w:r>
-        <w:t>Изменяемые параметры:</w:t>
-      </w:r>
-    </w:p>
-    <w:p>
-      <w:r>
-        <w:rPr>
-          <w:lang w:val="en-US"/>
-        </w:rPr>
-        <w:t>R</w:t>
-      </w:r>
-      <w:r>
-        <w:t xml:space="preserve">1 – </w:t>
-      </w:r>
-      <w:r>
-        <w:t>диаметр конечного цилиндра (10-55 см)</w:t>
-      </w:r>
-    </w:p>
-    <w:p>
-      <w:r>
-        <w:rPr>
-          <w:lang w:val="en-US"/>
-        </w:rPr>
-        <w:t>R</w:t>
-      </w:r>
-      <w:r>
-        <w:t>2</w:t>
-      </w:r>
-      <w:r>
-        <w:t xml:space="preserve"> – </w:t>
-      </w:r>
-      <w:r>
-        <w:t>диаметр основного цилиндра (</w:t>
-      </w:r>
-      <w:r>
-        <w:t>80-105</w:t>
-      </w:r>
-      <w:r>
-        <w:t xml:space="preserve"> см)</w:t>
-      </w:r>
-    </w:p>
-    <w:p>
-      <w:r>
-        <w:rPr>
-          <w:lang w:val="en-US"/>
-        </w:rPr>
-        <w:t>W</w:t>
-      </w:r>
-      <w:r>
-        <w:t xml:space="preserve">1 – </w:t>
-      </w:r>
-      <w:r>
-        <w:t>ширина шестерни (70-200 см)</w:t>
-      </w:r>
-    </w:p>
-    <w:p>
-      <w:pPr>
-        <w:ind w:firstLine="0"/>
-        <w:jc w:val="center"/>
-      </w:pPr>
-      <w:r>
-        <w:rPr>
-          <w:noProof/>
-          <w:lang w:eastAsia="ru-RU"/>
-        </w:rPr>
-        <w:lastRenderedPageBreak/>
-        <w:drawing>
-          <wp:inline distT="0" distB="0" distL="0" distR="0" wp14:anchorId="4FD15307" wp14:editId="3F04B74C">
-            <wp:extent cx="5029200" cy="3063544"/>
-            <wp:effectExtent l="0" t="0" r="0" b="3810"/>
-            <wp:docPr id="3" name="Рисунок 3"/>
-            <wp:cNvGraphicFramePr>
-              <a:graphicFrameLocks xmlns:a="http://schemas.openxmlformats.org/drawingml/2006/main" noChangeAspect="1"/>
-            </wp:cNvGraphicFramePr>
-            <a:graphic xmlns:a="http://schemas.openxmlformats.org/drawingml/2006/main">
-              <a:graphicData uri="http://schemas.openxmlformats.org/drawingml/2006/picture">
-                <pic:pic xmlns:pic="http://schemas.openxmlformats.org/drawingml/2006/picture">
-                  <pic:nvPicPr>
-                    <pic:cNvPr id="1" name=""/>
-                    <pic:cNvPicPr/>
-                  </pic:nvPicPr>
-                  <pic:blipFill>
-                    <a:blip r:embed="rId12"/>
-                    <a:stretch>
-                      <a:fillRect/>
-                    </a:stretch>
-                  </pic:blipFill>
-                  <pic:spPr>
-                    <a:xfrm>
-                      <a:off x="0" y="0"/>
                       <a:ext cx="5043628" cy="3072333"/>
                     </a:xfrm>
                     <a:prstGeom prst="rect">
@@ -1045,19 +997,8 @@
       <w:r>
         <w:t>Чертёж</w:t>
       </w:r>
-      <w:commentRangeStart w:id="7"/>
-      <w:r>
-        <w:t xml:space="preserve"> конической </w:t>
-      </w:r>
-      <w:commentRangeEnd w:id="7"/>
-      <w:r>
-        <w:rPr>
-          <w:rStyle w:val="aff2"/>
-        </w:rPr>
-        <w:commentReference w:id="7"/>
-      </w:r>
-      <w:r>
-        <w:t>вал-шестерни в разрезе</w:t>
+      <w:r>
+        <w:t xml:space="preserve"> конической вал-шестерни в разрезе</w:t>
       </w:r>
     </w:p>
     <w:p>
@@ -1183,19 +1124,8 @@
       <w:r>
         <w:t>ение должно быть больше первого</w:t>
       </w:r>
-      <w:commentRangeStart w:id="8"/>
-      <w:r>
-        <w:t xml:space="preserve"> </w:t>
-      </w:r>
-      <w:commentRangeEnd w:id="8"/>
-      <w:r>
-        <w:rPr>
-          <w:rStyle w:val="aff2"/>
-        </w:rPr>
-        <w:commentReference w:id="8"/>
-      </w:r>
-      <w:r>
-        <w:t>на 5 см для естественного перехода между ними.</w:t>
+      <w:r>
+        <w:t xml:space="preserve"> на 5 см для естественного перехода между ними.</w:t>
       </w:r>
     </w:p>
     <w:p>
@@ -1248,29 +1178,16 @@
     </w:p>
     <w:p>
       <w:r>
-        <w:t xml:space="preserve">Программа предназначена для автоматизации моделирования детали </w:t>
-      </w:r>
-      <w:commentRangeStart w:id="9"/>
-      <w:r>
-        <w:t>«</w:t>
+        <w:t>Программа предназначена для автоматизации моделирования детали «</w:t>
       </w:r>
       <w:r>
         <w:t>Коническая в</w:t>
       </w:r>
-      <w:bookmarkStart w:id="10" w:name="_GoBack"/>
-      <w:bookmarkEnd w:id="10"/>
       <w:r>
         <w:t>ал-шестерня</w:t>
       </w:r>
       <w:r>
         <w:t>»</w:t>
-      </w:r>
-      <w:commentRangeEnd w:id="9"/>
-      <w:r>
-        <w:rPr>
-          <w:rStyle w:val="aff2"/>
-        </w:rPr>
-        <w:commentReference w:id="9"/>
       </w:r>
       <w:r>
         <w:t>.</w:t>
@@ -1383,7 +1300,23 @@
           <w:sz w:val="28"/>
           <w:szCs w:val="28"/>
         </w:rPr>
-        <w:t xml:space="preserve"> ___________                    Калентьев А.А.</w:t>
+        <w:t xml:space="preserve"> ___________                    </w:t>
+      </w:r>
+      <w:proofErr w:type="spellStart"/>
+      <w:r>
+        <w:rPr>
+          <w:sz w:val="28"/>
+          <w:szCs w:val="28"/>
+        </w:rPr>
+        <w:t>Калентьев</w:t>
+      </w:r>
+      <w:proofErr w:type="spellEnd"/>
+      <w:r>
+        <w:rPr>
+          <w:sz w:val="28"/>
+          <w:szCs w:val="28"/>
+        </w:rPr>
+        <w:t xml:space="preserve"> А.А.</w:t>
       </w:r>
     </w:p>
     <w:p>
@@ -1628,6 +1561,7 @@
         </w:rPr>
         <w:t xml:space="preserve">___________                    </w:t>
       </w:r>
+      <w:proofErr w:type="spellStart"/>
       <w:r>
         <w:rPr>
           <w:sz w:val="28"/>
@@ -1635,6 +1569,7 @@
         </w:rPr>
         <w:t>Избышев</w:t>
       </w:r>
+      <w:proofErr w:type="spellEnd"/>
       <w:r>
         <w:rPr>
           <w:sz w:val="28"/>
@@ -1779,202 +1714,8 @@
 </w:document>
 </file>
 
-<file path=word/comments.xml><?xml version="1.0" encoding="utf-8"?>
-<w:comments xmlns:wpc="http://schemas.microsoft.com/office/word/2010/wordprocessingCanvas" xmlns:cx="http://schemas.microsoft.com/office/drawing/2014/chartex" xmlns:mc="http://schemas.openxmlformats.org/markup-compatibility/2006" xmlns:o="urn:schemas-microsoft-com:office:office" xmlns:r="http://schemas.openxmlformats.org/officeDocument/2006/relationships" xmlns:m="http://schemas.openxmlformats.org/officeDocument/2006/math" xmlns:v="urn:schemas-microsoft-com:vml" xmlns:wp14="http://schemas.microsoft.com/office/word/2010/wordprocessingDrawing" xmlns:wp="http://schemas.openxmlformats.org/drawingml/2006/wordprocessingDrawing" xmlns:w10="urn:schemas-microsoft-com:office:word" xmlns:w="http://schemas.openxmlformats.org/wordprocessingml/2006/main" xmlns:w14="http://schemas.microsoft.com/office/word/2010/wordml" xmlns:w15="http://schemas.microsoft.com/office/word/2012/wordml" xmlns:w16se="http://schemas.microsoft.com/office/word/2015/wordml/symex" xmlns:wpg="http://schemas.microsoft.com/office/word/2010/wordprocessingGroup" xmlns:wpi="http://schemas.microsoft.com/office/word/2010/wordprocessingInk" xmlns:wne="http://schemas.microsoft.com/office/word/2006/wordml" xmlns:wps="http://schemas.microsoft.com/office/word/2010/wordprocessingShape" mc:Ignorable="w14 w15 w16se wp14">
-  <w:comment w:id="0" w:author="Kalentyev Alexey" w:date="2022-09-23T14:33:00Z" w:initials="KA">
-    <w:p>
-      <w:pPr>
-        <w:pStyle w:val="aff3"/>
-      </w:pPr>
-      <w:r>
-        <w:rPr>
-          <w:rStyle w:val="aff2"/>
-        </w:rPr>
-        <w:annotationRef/>
-      </w:r>
-      <w:r>
-        <w:t>Коническая</w:t>
-      </w:r>
-    </w:p>
-  </w:comment>
-  <w:comment w:id="1" w:author="Kalentyev Alexey" w:date="2022-09-23T14:32:00Z" w:initials="KA">
-    <w:p>
-      <w:pPr>
-        <w:pStyle w:val="aff3"/>
-      </w:pPr>
-      <w:r>
-        <w:rPr>
-          <w:rStyle w:val="aff2"/>
-        </w:rPr>
-        <w:annotationRef/>
-      </w:r>
-    </w:p>
-  </w:comment>
-  <w:comment w:id="2" w:author="Kalentyev Alexey" w:date="2022-09-23T14:32:00Z" w:initials="KA">
-    <w:p>
-      <w:pPr>
-        <w:pStyle w:val="aff3"/>
-      </w:pPr>
-      <w:r>
-        <w:rPr>
-          <w:rStyle w:val="aff2"/>
-        </w:rPr>
-        <w:annotationRef/>
-      </w:r>
-    </w:p>
-  </w:comment>
-  <w:comment w:id="3" w:author="Kalentyev Alexey" w:date="2022-09-23T14:33:00Z" w:initials="KA">
-    <w:p>
-      <w:pPr>
-        <w:pStyle w:val="aff3"/>
-      </w:pPr>
-      <w:r>
-        <w:rPr>
-          <w:rStyle w:val="aff2"/>
-        </w:rPr>
-        <w:annotationRef/>
-      </w:r>
-      <w:r>
-        <w:t>Не хватает слова</w:t>
-      </w:r>
-    </w:p>
-  </w:comment>
-  <w:comment w:id="4" w:author="Kalentyev Alexey" w:date="2022-09-23T14:32:00Z" w:initials="KA">
-    <w:p>
-      <w:pPr>
-        <w:pStyle w:val="aff3"/>
-      </w:pPr>
-      <w:r>
-        <w:rPr>
-          <w:rStyle w:val="aff2"/>
-        </w:rPr>
-        <w:annotationRef/>
-      </w:r>
-    </w:p>
-  </w:comment>
-  <w:comment w:id="5" w:author="Kalentyev Alexey" w:date="2022-09-23T14:33:00Z" w:initials="KA">
-    <w:p>
-      <w:pPr>
-        <w:pStyle w:val="aff3"/>
-      </w:pPr>
-      <w:r>
-        <w:rPr>
-          <w:rStyle w:val="aff2"/>
-        </w:rPr>
-        <w:annotationRef/>
-      </w:r>
-    </w:p>
-  </w:comment>
-  <w:comment w:id="6" w:author="Kalentyev Alexey" w:date="2022-09-23T14:34:00Z" w:initials="KA">
-    <w:p>
-      <w:pPr>
-        <w:pStyle w:val="aff3"/>
-      </w:pPr>
-      <w:r>
-        <w:rPr>
-          <w:rStyle w:val="aff2"/>
-        </w:rPr>
-        <w:annotationRef/>
-      </w:r>
-      <w:r>
-        <w:t>Чертёж</w:t>
-      </w:r>
-    </w:p>
-  </w:comment>
-  <w:comment w:id="7" w:author="Kalentyev Alexey" w:date="2022-09-23T14:34:00Z" w:initials="KA">
-    <w:p>
-      <w:pPr>
-        <w:pStyle w:val="aff3"/>
-      </w:pPr>
-      <w:r>
-        <w:rPr>
-          <w:rStyle w:val="aff2"/>
-        </w:rPr>
-        <w:annotationRef/>
-      </w:r>
-      <w:r>
-        <w:t>Чертёж?</w:t>
-      </w:r>
-    </w:p>
-  </w:comment>
-  <w:comment w:id="8" w:author="Kalentyev Alexey" w:date="2022-09-23T14:35:00Z" w:initials="KA">
-    <w:p>
-      <w:pPr>
-        <w:pStyle w:val="aff3"/>
-      </w:pPr>
-      <w:r>
-        <w:rPr>
-          <w:rStyle w:val="aff2"/>
-        </w:rPr>
-        <w:annotationRef/>
-      </w:r>
-    </w:p>
-  </w:comment>
-  <w:comment w:id="9" w:author="Kalentyev Alexey" w:date="2022-09-23T14:35:00Z" w:initials="KA">
-    <w:p>
-      <w:pPr>
-        <w:pStyle w:val="aff3"/>
-      </w:pPr>
-      <w:r>
-        <w:rPr>
-          <w:rStyle w:val="aff2"/>
-        </w:rPr>
-        <w:annotationRef/>
-      </w:r>
-    </w:p>
-  </w:comment>
-</w:comments>
-</file>
-
-<file path=word/commentsExtended.xml><?xml version="1.0" encoding="utf-8"?>
-<w15:commentsEx xmlns:wpc="http://schemas.microsoft.com/office/word/2010/wordprocessingCanvas" xmlns:cx="http://schemas.microsoft.com/office/drawing/2014/chartex" xmlns:mc="http://schemas.openxmlformats.org/markup-compatibility/2006" xmlns:o="urn:schemas-microsoft-com:office:office" xmlns:r="http://schemas.openxmlformats.org/officeDocument/2006/relationships" xmlns:m="http://schemas.openxmlformats.org/officeDocument/2006/math" xmlns:v="urn:schemas-microsoft-com:vml" xmlns:wp14="http://schemas.microsoft.com/office/word/2010/wordprocessingDrawing" xmlns:wp="http://schemas.openxmlformats.org/drawingml/2006/wordprocessingDrawing" xmlns:w10="urn:schemas-microsoft-com:office:word" xmlns:w="http://schemas.openxmlformats.org/wordprocessingml/2006/main" xmlns:w14="http://schemas.microsoft.com/office/word/2010/wordml" xmlns:w15="http://schemas.microsoft.com/office/word/2012/wordml" xmlns:w16se="http://schemas.microsoft.com/office/word/2015/wordml/symex" xmlns:wpg="http://schemas.microsoft.com/office/word/2010/wordprocessingGroup" xmlns:wpi="http://schemas.microsoft.com/office/word/2010/wordprocessingInk" xmlns:wne="http://schemas.microsoft.com/office/word/2006/wordml" xmlns:wps="http://schemas.microsoft.com/office/word/2010/wordprocessingShape" mc:Ignorable="w14 w15 w16se wp14">
-  <w15:commentEx w15:paraId="596145DE" w15:done="0"/>
-  <w15:commentEx w15:paraId="76C9ABD5" w15:done="0"/>
-  <w15:commentEx w15:paraId="5FED1EE5" w15:done="0"/>
-  <w15:commentEx w15:paraId="72617EF7" w15:done="0"/>
-  <w15:commentEx w15:paraId="3F917E4F" w15:done="0"/>
-  <w15:commentEx w15:paraId="58F46927" w15:done="0"/>
-  <w15:commentEx w15:paraId="2980F364" w15:done="0"/>
-  <w15:commentEx w15:paraId="34283D1B" w15:done="0"/>
-  <w15:commentEx w15:paraId="23D040C2" w15:done="0"/>
-  <w15:commentEx w15:paraId="4ED08019" w15:done="0"/>
-</w15:commentsEx>
-</file>
-
-<file path=word/commentsExtensible.xml><?xml version="1.0" encoding="utf-8"?>
-<w16cex:commentsExtensible xmlns:wpc="http://schemas.microsoft.com/office/word/2010/wordprocessingCanvas" xmlns:cx="http://schemas.microsoft.com/office/drawing/2014/chartex" xmlns:cx1="http://schemas.microsoft.com/office/drawing/2015/9/8/chartex" xmlns:cx2="http://schemas.microsoft.com/office/drawing/2015/10/21/chartex" xmlns:cx3="http://schemas.microsoft.com/office/drawing/2016/5/9/chartex" xmlns:cx4="http://schemas.microsoft.com/office/drawing/2016/5/10/chartex" xmlns:cx5="http://schemas.microsoft.com/office/drawing/2016/5/11/chartex" xmlns:cx6="http://schemas.microsoft.com/office/drawing/2016/5/12/chartex" xmlns:cx7="http://schemas.microsoft.com/office/drawing/2016/5/13/chartex" xmlns:cx8="http://schemas.microsoft.com/office/drawing/2016/5/14/chartex" xmlns:mc="http://schemas.openxmlformats.org/markup-compatibility/2006" xmlns:aink="http://schemas.microsoft.com/office/drawing/2016/ink" xmlns:am3d="http://schemas.microsoft.com/office/drawing/2017/model3d" xmlns:o="urn:schemas-microsoft-com:office:office" xmlns:oel="http://schemas.microsoft.com/office/2019/extlst" xmlns:r="http://schemas.openxmlformats.org/officeDocument/2006/relationships" xmlns:m="http://schemas.openxmlformats.org/officeDocument/2006/math" xmlns:v="urn:schemas-microsoft-com:vml" xmlns:wp14="http://schemas.microsoft.com/office/word/2010/wordprocessingDrawing" xmlns:wp="http://schemas.openxmlformats.org/drawingml/2006/wordprocessingDrawing" xmlns:w10="urn:schemas-microsoft-com:office:word" xmlns:w="http://schemas.openxmlformats.org/wordprocessingml/2006/main" xmlns:w14="http://schemas.microsoft.com/office/word/2010/wordml" xmlns:w15="http://schemas.microsoft.com/office/word/2012/wordml" xmlns:w16cex="http://schemas.microsoft.com/office/word/2018/wordml/cex" xmlns:w16cid="http://schemas.microsoft.com/office/word/2016/wordml/cid" xmlns:w16="http://schemas.microsoft.com/office/word/2018/wordml" xmlns:w16sdtdh="http://schemas.microsoft.com/office/word/2020/wordml/sdtdatahash" xmlns:w16se="http://schemas.microsoft.com/office/word/2015/wordml/symex" xmlns:wpg="http://schemas.microsoft.com/office/word/2010/wordprocessingGroup" xmlns:wpi="http://schemas.microsoft.com/office/word/2010/wordprocessingInk" xmlns:wne="http://schemas.microsoft.com/office/word/2006/wordml" xmlns:wps="http://schemas.microsoft.com/office/word/2010/wordprocessingShape" mc:Ignorable="w14 w15 w16se w16cid w16 w16cex w16sdtdh wp14">
-  <w16cex:commentExtensible w16cex:durableId="26D84248" w16cex:dateUtc="2022-09-23T07:33:00Z"/>
-  <w16cex:commentExtensible w16cex:durableId="26D84200" w16cex:dateUtc="2022-09-23T07:32:00Z"/>
-  <w16cex:commentExtensible w16cex:durableId="26D84208" w16cex:dateUtc="2022-09-23T07:32:00Z"/>
-  <w16cex:commentExtensible w16cex:durableId="26D8421F" w16cex:dateUtc="2022-09-23T07:33:00Z"/>
-  <w16cex:commentExtensible w16cex:durableId="26D84210" w16cex:dateUtc="2022-09-23T07:32:00Z"/>
-  <w16cex:commentExtensible w16cex:durableId="26D8422E" w16cex:dateUtc="2022-09-23T07:33:00Z"/>
-  <w16cex:commentExtensible w16cex:durableId="26D84267" w16cex:dateUtc="2022-09-23T07:34:00Z"/>
-  <w16cex:commentExtensible w16cex:durableId="26D8425F" w16cex:dateUtc="2022-09-23T07:34:00Z"/>
-  <w16cex:commentExtensible w16cex:durableId="26D84291" w16cex:dateUtc="2022-09-23T07:34:00Z"/>
-  <w16cex:commentExtensible w16cex:durableId="26D842A3" w16cex:dateUtc="2022-09-23T07:35:00Z"/>
-  <w16cex:commentExtensible w16cex:durableId="26D842B4" w16cex:dateUtc="2022-09-23T07:35:00Z"/>
-</w16cex:commentsExtensible>
-</file>
-
-<file path=word/commentsIds.xml><?xml version="1.0" encoding="utf-8"?>
-<w16cid:commentsIds xmlns:wpc="http://schemas.microsoft.com/office/word/2010/wordprocessingCanvas" xmlns:cx="http://schemas.microsoft.com/office/drawing/2014/chartex" xmlns:cx1="http://schemas.microsoft.com/office/drawing/2015/9/8/chartex" xmlns:cx2="http://schemas.microsoft.com/office/drawing/2015/10/21/chartex" xmlns:cx3="http://schemas.microsoft.com/office/drawing/2016/5/9/chartex" xmlns:cx4="http://schemas.microsoft.com/office/drawing/2016/5/10/chartex" xmlns:cx5="http://schemas.microsoft.com/office/drawing/2016/5/11/chartex" xmlns:cx6="http://schemas.microsoft.com/office/drawing/2016/5/12/chartex" xmlns:cx7="http://schemas.microsoft.com/office/drawing/2016/5/13/chartex" xmlns:cx8="http://schemas.microsoft.com/office/drawing/2016/5/14/chartex" xmlns:mc="http://schemas.openxmlformats.org/markup-compatibility/2006" xmlns:aink="http://schemas.microsoft.com/office/drawing/2016/ink" xmlns:am3d="http://schemas.microsoft.com/office/drawing/2017/model3d" xmlns:o="urn:schemas-microsoft-com:office:office" xmlns:oel="http://schemas.microsoft.com/office/2019/extlst" xmlns:r="http://schemas.openxmlformats.org/officeDocument/2006/relationships" xmlns:m="http://schemas.openxmlformats.org/officeDocument/2006/math" xmlns:v="urn:schemas-microsoft-com:vml" xmlns:wp14="http://schemas.microsoft.com/office/word/2010/wordprocessingDrawing" xmlns:wp="http://schemas.openxmlformats.org/drawingml/2006/wordprocessingDrawing" xmlns:w10="urn:schemas-microsoft-com:office:word" xmlns:w="http://schemas.openxmlformats.org/wordprocessingml/2006/main" xmlns:w14="http://schemas.microsoft.com/office/word/2010/wordml" xmlns:w15="http://schemas.microsoft.com/office/word/2012/wordml" xmlns:w16cex="http://schemas.microsoft.com/office/word/2018/wordml/cex" xmlns:w16cid="http://schemas.microsoft.com/office/word/2016/wordml/cid" xmlns:w16="http://schemas.microsoft.com/office/word/2018/wordml" xmlns:w16sdtdh="http://schemas.microsoft.com/office/word/2020/wordml/sdtdatahash" xmlns:w16se="http://schemas.microsoft.com/office/word/2015/wordml/symex" xmlns:wpg="http://schemas.microsoft.com/office/word/2010/wordprocessingGroup" xmlns:wpi="http://schemas.microsoft.com/office/word/2010/wordprocessingInk" xmlns:wne="http://schemas.microsoft.com/office/word/2006/wordml" xmlns:wps="http://schemas.microsoft.com/office/word/2010/wordprocessingShape" mc:Ignorable="w14 w15 w16se w16cid w16 w16cex w16sdtdh wp14">
-  <w16cid:commentId w16cid:paraId="596145DE" w16cid:durableId="26D84248"/>
-  <w16cid:commentId w16cid:paraId="76C9ABD5" w16cid:durableId="26D84200"/>
-  <w16cid:commentId w16cid:paraId="5FED1EE5" w16cid:durableId="26D84208"/>
-  <w16cid:commentId w16cid:paraId="72617EF7" w16cid:durableId="26D8421F"/>
-  <w16cid:commentId w16cid:paraId="3F917E4F" w16cid:durableId="26D84210"/>
-  <w16cid:commentId w16cid:paraId="58F46927" w16cid:durableId="26D8422E"/>
-  <w16cid:commentId w16cid:paraId="2980F364" w16cid:durableId="26D84267"/>
-  <w16cid:commentId w16cid:paraId="34283D1B" w16cid:durableId="26D8425F"/>
-  <w16cid:commentId w16cid:paraId="5F23CFE8" w16cid:durableId="26D84291"/>
-  <w16cid:commentId w16cid:paraId="23D040C2" w16cid:durableId="26D842A3"/>
-  <w16cid:commentId w16cid:paraId="4ED08019" w16cid:durableId="26D842B4"/>
-</w16cid:commentsIds>
-</file>
-
 <file path=word/endnotes.xml><?xml version="1.0" encoding="utf-8"?>
-<w:endnotes xmlns:wpc="http://schemas.microsoft.com/office/word/2010/wordprocessingCanvas" xmlns:cx="http://schemas.microsoft.com/office/drawing/2014/chartex" xmlns:mc="http://schemas.openxmlformats.org/markup-compatibility/2006" xmlns:o="urn:schemas-microsoft-com:office:office" xmlns:r="http://schemas.openxmlformats.org/officeDocument/2006/relationships" xmlns:m="http://schemas.openxmlformats.org/officeDocument/2006/math" xmlns:v="urn:schemas-microsoft-com:vml" xmlns:wp14="http://schemas.microsoft.com/office/word/2010/wordprocessingDrawing" xmlns:wp="http://schemas.openxmlformats.org/drawingml/2006/wordprocessingDrawing" xmlns:w10="urn:schemas-microsoft-com:office:word" xmlns:w="http://schemas.openxmlformats.org/wordprocessingml/2006/main" xmlns:w14="http://schemas.microsoft.com/office/word/2010/wordml" xmlns:w15="http://schemas.microsoft.com/office/word/2012/wordml" xmlns:w16se="http://schemas.microsoft.com/office/word/2015/wordml/symex" xmlns:wpg="http://schemas.microsoft.com/office/word/2010/wordprocessingGroup" xmlns:wpi="http://schemas.microsoft.com/office/word/2010/wordprocessingInk" xmlns:wne="http://schemas.microsoft.com/office/word/2006/wordml" xmlns:wps="http://schemas.microsoft.com/office/word/2010/wordprocessingShape" mc:Ignorable="w14 w15 w16se wp14">
+<w:endnotes xmlns:wpc="http://schemas.microsoft.com/office/word/2010/wordprocessingCanvas" xmlns:cx="http://schemas.microsoft.com/office/drawing/2014/chartex" xmlns:cx1="http://schemas.microsoft.com/office/drawing/2015/9/8/chartex" xmlns:cx2="http://schemas.microsoft.com/office/drawing/2015/10/21/chartex" xmlns:cx3="http://schemas.microsoft.com/office/drawing/2016/5/9/chartex" xmlns:cx4="http://schemas.microsoft.com/office/drawing/2016/5/10/chartex" xmlns:cx5="http://schemas.microsoft.com/office/drawing/2016/5/11/chartex" xmlns:cx6="http://schemas.microsoft.com/office/drawing/2016/5/12/chartex" xmlns:cx7="http://schemas.microsoft.com/office/drawing/2016/5/13/chartex" xmlns:cx8="http://schemas.microsoft.com/office/drawing/2016/5/14/chartex" xmlns:mc="http://schemas.openxmlformats.org/markup-compatibility/2006" xmlns:aink="http://schemas.microsoft.com/office/drawing/2016/ink" xmlns:am3d="http://schemas.microsoft.com/office/drawing/2017/model3d" xmlns:o="urn:schemas-microsoft-com:office:office" xmlns:oel="http://schemas.microsoft.com/office/2019/extlst" xmlns:r="http://schemas.openxmlformats.org/officeDocument/2006/relationships" xmlns:m="http://schemas.openxmlformats.org/officeDocument/2006/math" xmlns:v="urn:schemas-microsoft-com:vml" xmlns:wp14="http://schemas.microsoft.com/office/word/2010/wordprocessingDrawing" xmlns:wp="http://schemas.openxmlformats.org/drawingml/2006/wordprocessingDrawing" xmlns:w10="urn:schemas-microsoft-com:office:word" xmlns:w="http://schemas.openxmlformats.org/wordprocessingml/2006/main" xmlns:w14="http://schemas.microsoft.com/office/word/2010/wordml" xmlns:w15="http://schemas.microsoft.com/office/word/2012/wordml" xmlns:w16cex="http://schemas.microsoft.com/office/word/2018/wordml/cex" xmlns:w16cid="http://schemas.microsoft.com/office/word/2016/wordml/cid" xmlns:w16="http://schemas.microsoft.com/office/word/2018/wordml" xmlns:w16sdtdh="http://schemas.microsoft.com/office/word/2020/wordml/sdtdatahash" xmlns:w16se="http://schemas.microsoft.com/office/word/2015/wordml/symex" xmlns:wpg="http://schemas.microsoft.com/office/word/2010/wordprocessingGroup" xmlns:wpi="http://schemas.microsoft.com/office/word/2010/wordprocessingInk" xmlns:wne="http://schemas.microsoft.com/office/word/2006/wordml" xmlns:wps="http://schemas.microsoft.com/office/word/2010/wordprocessingShape" mc:Ignorable="w14 w15 w16se w16cid w16 w16cex w16sdtdh wp14">
   <w:endnote w:type="separator" w:id="-1">
     <w:p>
       <w:pPr>
@@ -1999,7 +1740,7 @@
 </file>
 
 <file path=word/footnotes.xml><?xml version="1.0" encoding="utf-8"?>
-<w:footnotes xmlns:wpc="http://schemas.microsoft.com/office/word/2010/wordprocessingCanvas" xmlns:cx="http://schemas.microsoft.com/office/drawing/2014/chartex" xmlns:mc="http://schemas.openxmlformats.org/markup-compatibility/2006" xmlns:o="urn:schemas-microsoft-com:office:office" xmlns:r="http://schemas.openxmlformats.org/officeDocument/2006/relationships" xmlns:m="http://schemas.openxmlformats.org/officeDocument/2006/math" xmlns:v="urn:schemas-microsoft-com:vml" xmlns:wp14="http://schemas.microsoft.com/office/word/2010/wordprocessingDrawing" xmlns:wp="http://schemas.openxmlformats.org/drawingml/2006/wordprocessingDrawing" xmlns:w10="urn:schemas-microsoft-com:office:word" xmlns:w="http://schemas.openxmlformats.org/wordprocessingml/2006/main" xmlns:w14="http://schemas.microsoft.com/office/word/2010/wordml" xmlns:w15="http://schemas.microsoft.com/office/word/2012/wordml" xmlns:w16se="http://schemas.microsoft.com/office/word/2015/wordml/symex" xmlns:wpg="http://schemas.microsoft.com/office/word/2010/wordprocessingGroup" xmlns:wpi="http://schemas.microsoft.com/office/word/2010/wordprocessingInk" xmlns:wne="http://schemas.microsoft.com/office/word/2006/wordml" xmlns:wps="http://schemas.microsoft.com/office/word/2010/wordprocessingShape" mc:Ignorable="w14 w15 w16se wp14">
+<w:footnotes xmlns:wpc="http://schemas.microsoft.com/office/word/2010/wordprocessingCanvas" xmlns:cx="http://schemas.microsoft.com/office/drawing/2014/chartex" xmlns:cx1="http://schemas.microsoft.com/office/drawing/2015/9/8/chartex" xmlns:cx2="http://schemas.microsoft.com/office/drawing/2015/10/21/chartex" xmlns:cx3="http://schemas.microsoft.com/office/drawing/2016/5/9/chartex" xmlns:cx4="http://schemas.microsoft.com/office/drawing/2016/5/10/chartex" xmlns:cx5="http://schemas.microsoft.com/office/drawing/2016/5/11/chartex" xmlns:cx6="http://schemas.microsoft.com/office/drawing/2016/5/12/chartex" xmlns:cx7="http://schemas.microsoft.com/office/drawing/2016/5/13/chartex" xmlns:cx8="http://schemas.microsoft.com/office/drawing/2016/5/14/chartex" xmlns:mc="http://schemas.openxmlformats.org/markup-compatibility/2006" xmlns:aink="http://schemas.microsoft.com/office/drawing/2016/ink" xmlns:am3d="http://schemas.microsoft.com/office/drawing/2017/model3d" xmlns:o="urn:schemas-microsoft-com:office:office" xmlns:oel="http://schemas.microsoft.com/office/2019/extlst" xmlns:r="http://schemas.openxmlformats.org/officeDocument/2006/relationships" xmlns:m="http://schemas.openxmlformats.org/officeDocument/2006/math" xmlns:v="urn:schemas-microsoft-com:vml" xmlns:wp14="http://schemas.microsoft.com/office/word/2010/wordprocessingDrawing" xmlns:wp="http://schemas.openxmlformats.org/drawingml/2006/wordprocessingDrawing" xmlns:w10="urn:schemas-microsoft-com:office:word" xmlns:w="http://schemas.openxmlformats.org/wordprocessingml/2006/main" xmlns:w14="http://schemas.microsoft.com/office/word/2010/wordml" xmlns:w15="http://schemas.microsoft.com/office/word/2012/wordml" xmlns:w16cex="http://schemas.microsoft.com/office/word/2018/wordml/cex" xmlns:w16cid="http://schemas.microsoft.com/office/word/2016/wordml/cid" xmlns:w16="http://schemas.microsoft.com/office/word/2018/wordml" xmlns:w16sdtdh="http://schemas.microsoft.com/office/word/2020/wordml/sdtdatahash" xmlns:w16se="http://schemas.microsoft.com/office/word/2015/wordml/symex" xmlns:wpg="http://schemas.microsoft.com/office/word/2010/wordprocessingGroup" xmlns:wpi="http://schemas.microsoft.com/office/word/2010/wordprocessingInk" xmlns:wne="http://schemas.microsoft.com/office/word/2006/wordml" xmlns:wps="http://schemas.microsoft.com/office/word/2010/wordprocessingShape" mc:Ignorable="w14 w15 w16se w16cid w16 w16cex w16sdtdh wp14">
   <w:footnote w:type="separator" w:id="-1">
     <w:p>
       <w:pPr>
@@ -2024,7 +1765,7 @@
 </file>
 
 <file path=word/numbering.xml><?xml version="1.0" encoding="utf-8"?>
-<w:numbering xmlns:wpc="http://schemas.microsoft.com/office/word/2010/wordprocessingCanvas" xmlns:cx="http://schemas.microsoft.com/office/drawing/2014/chartex" xmlns:mc="http://schemas.openxmlformats.org/markup-compatibility/2006" xmlns:o="urn:schemas-microsoft-com:office:office" xmlns:r="http://schemas.openxmlformats.org/officeDocument/2006/relationships" xmlns:m="http://schemas.openxmlformats.org/officeDocument/2006/math" xmlns:v="urn:schemas-microsoft-com:vml" xmlns:wp14="http://schemas.microsoft.com/office/word/2010/wordprocessingDrawing" xmlns:wp="http://schemas.openxmlformats.org/drawingml/2006/wordprocessingDrawing" xmlns:w10="urn:schemas-microsoft-com:office:word" xmlns:w="http://schemas.openxmlformats.org/wordprocessingml/2006/main" xmlns:w14="http://schemas.microsoft.com/office/word/2010/wordml" xmlns:w15="http://schemas.microsoft.com/office/word/2012/wordml" xmlns:w16se="http://schemas.microsoft.com/office/word/2015/wordml/symex" xmlns:wpg="http://schemas.microsoft.com/office/word/2010/wordprocessingGroup" xmlns:wpi="http://schemas.microsoft.com/office/word/2010/wordprocessingInk" xmlns:wne="http://schemas.microsoft.com/office/word/2006/wordml" xmlns:wps="http://schemas.microsoft.com/office/word/2010/wordprocessingShape" mc:Ignorable="w14 w15 w16se wp14">
+<w:numbering xmlns:wpc="http://schemas.microsoft.com/office/word/2010/wordprocessingCanvas" xmlns:cx="http://schemas.microsoft.com/office/drawing/2014/chartex" xmlns:cx1="http://schemas.microsoft.com/office/drawing/2015/9/8/chartex" xmlns:cx2="http://schemas.microsoft.com/office/drawing/2015/10/21/chartex" xmlns:cx3="http://schemas.microsoft.com/office/drawing/2016/5/9/chartex" xmlns:cx4="http://schemas.microsoft.com/office/drawing/2016/5/10/chartex" xmlns:cx5="http://schemas.microsoft.com/office/drawing/2016/5/11/chartex" xmlns:cx6="http://schemas.microsoft.com/office/drawing/2016/5/12/chartex" xmlns:cx7="http://schemas.microsoft.com/office/drawing/2016/5/13/chartex" xmlns:cx8="http://schemas.microsoft.com/office/drawing/2016/5/14/chartex" xmlns:mc="http://schemas.openxmlformats.org/markup-compatibility/2006" xmlns:aink="http://schemas.microsoft.com/office/drawing/2016/ink" xmlns:am3d="http://schemas.microsoft.com/office/drawing/2017/model3d" xmlns:o="urn:schemas-microsoft-com:office:office" xmlns:oel="http://schemas.microsoft.com/office/2019/extlst" xmlns:r="http://schemas.openxmlformats.org/officeDocument/2006/relationships" xmlns:m="http://schemas.openxmlformats.org/officeDocument/2006/math" xmlns:v="urn:schemas-microsoft-com:vml" xmlns:wp14="http://schemas.microsoft.com/office/word/2010/wordprocessingDrawing" xmlns:wp="http://schemas.openxmlformats.org/drawingml/2006/wordprocessingDrawing" xmlns:w10="urn:schemas-microsoft-com:office:word" xmlns:w="http://schemas.openxmlformats.org/wordprocessingml/2006/main" xmlns:w14="http://schemas.microsoft.com/office/word/2010/wordml" xmlns:w15="http://schemas.microsoft.com/office/word/2012/wordml" xmlns:w16cex="http://schemas.microsoft.com/office/word/2018/wordml/cex" xmlns:w16cid="http://schemas.microsoft.com/office/word/2016/wordml/cid" xmlns:w16="http://schemas.microsoft.com/office/word/2018/wordml" xmlns:w16sdtdh="http://schemas.microsoft.com/office/word/2020/wordml/sdtdatahash" xmlns:w16se="http://schemas.microsoft.com/office/word/2015/wordml/symex" xmlns:wpg="http://schemas.microsoft.com/office/word/2010/wordprocessingGroup" xmlns:wpi="http://schemas.microsoft.com/office/word/2010/wordprocessingInk" xmlns:wne="http://schemas.microsoft.com/office/word/2006/wordml" xmlns:wps="http://schemas.microsoft.com/office/word/2010/wordprocessingShape" mc:Ignorable="w14 w15 w16se w16cid w16 w16cex w16sdtdh wp14">
   <w:abstractNum w:abstractNumId="0" w15:restartNumberingAfterBreak="0">
     <w:nsid w:val="16F90CFF"/>
     <w:multiLevelType w:val="hybridMultilevel"/>
@@ -3371,61 +3112,53 @@
       </w:rPr>
     </w:lvl>
   </w:abstractNum>
-  <w:num w:numId="1">
+  <w:num w:numId="1" w16cid:durableId="180290425">
     <w:abstractNumId w:val="6"/>
   </w:num>
-  <w:num w:numId="2">
+  <w:num w:numId="2" w16cid:durableId="1838567532">
     <w:abstractNumId w:val="6"/>
   </w:num>
-  <w:num w:numId="3">
+  <w:num w:numId="3" w16cid:durableId="1430931033">
     <w:abstractNumId w:val="3"/>
   </w:num>
-  <w:num w:numId="4">
+  <w:num w:numId="4" w16cid:durableId="2038852406">
     <w:abstractNumId w:val="11"/>
   </w:num>
-  <w:num w:numId="5">
+  <w:num w:numId="5" w16cid:durableId="62146875">
     <w:abstractNumId w:val="12"/>
   </w:num>
-  <w:num w:numId="6">
+  <w:num w:numId="6" w16cid:durableId="545680786">
     <w:abstractNumId w:val="9"/>
   </w:num>
-  <w:num w:numId="7">
+  <w:num w:numId="7" w16cid:durableId="219369293">
     <w:abstractNumId w:val="1"/>
   </w:num>
-  <w:num w:numId="8">
+  <w:num w:numId="8" w16cid:durableId="2113741459">
     <w:abstractNumId w:val="5"/>
   </w:num>
-  <w:num w:numId="9">
+  <w:num w:numId="9" w16cid:durableId="471875784">
     <w:abstractNumId w:val="0"/>
   </w:num>
-  <w:num w:numId="10">
+  <w:num w:numId="10" w16cid:durableId="678387687">
     <w:abstractNumId w:val="4"/>
   </w:num>
-  <w:num w:numId="11">
+  <w:num w:numId="11" w16cid:durableId="981539579">
     <w:abstractNumId w:val="8"/>
   </w:num>
-  <w:num w:numId="12">
+  <w:num w:numId="12" w16cid:durableId="1447431516">
     <w:abstractNumId w:val="2"/>
   </w:num>
-  <w:num w:numId="13">
+  <w:num w:numId="13" w16cid:durableId="1598322333">
     <w:abstractNumId w:val="10"/>
   </w:num>
-  <w:num w:numId="14">
+  <w:num w:numId="14" w16cid:durableId="1009866712">
     <w:abstractNumId w:val="7"/>
   </w:num>
 </w:numbering>
 </file>
 
-<file path=word/people.xml><?xml version="1.0" encoding="utf-8"?>
-<w15:people xmlns:wpc="http://schemas.microsoft.com/office/word/2010/wordprocessingCanvas" xmlns:cx="http://schemas.microsoft.com/office/drawing/2014/chartex" xmlns:mc="http://schemas.openxmlformats.org/markup-compatibility/2006" xmlns:o="urn:schemas-microsoft-com:office:office" xmlns:r="http://schemas.openxmlformats.org/officeDocument/2006/relationships" xmlns:m="http://schemas.openxmlformats.org/officeDocument/2006/math" xmlns:v="urn:schemas-microsoft-com:vml" xmlns:wp14="http://schemas.microsoft.com/office/word/2010/wordprocessingDrawing" xmlns:wp="http://schemas.openxmlformats.org/drawingml/2006/wordprocessingDrawing" xmlns:w10="urn:schemas-microsoft-com:office:word" xmlns:w="http://schemas.openxmlformats.org/wordprocessingml/2006/main" xmlns:w14="http://schemas.microsoft.com/office/word/2010/wordml" xmlns:w15="http://schemas.microsoft.com/office/word/2012/wordml" xmlns:w16se="http://schemas.microsoft.com/office/word/2015/wordml/symex" xmlns:wpg="http://schemas.microsoft.com/office/word/2010/wordprocessingGroup" xmlns:wpi="http://schemas.microsoft.com/office/word/2010/wordprocessingInk" xmlns:wne="http://schemas.microsoft.com/office/word/2006/wordml" xmlns:wps="http://schemas.microsoft.com/office/word/2010/wordprocessingShape" mc:Ignorable="w14 w15 w16se wp14">
-  <w15:person w15:author="Kalentyev Alexey">
-    <w15:presenceInfo w15:providerId="Windows Live" w15:userId="da819b8650d7d997"/>
-  </w15:person>
-</w15:people>
-</file>
-
 <file path=word/styles.xml><?xml version="1.0" encoding="utf-8"?>
-<w:styles xmlns:mc="http://schemas.openxmlformats.org/markup-compatibility/2006" xmlns:r="http://schemas.openxmlformats.org/officeDocument/2006/relationships" xmlns:w="http://schemas.openxmlformats.org/wordprocessingml/2006/main" xmlns:w14="http://schemas.microsoft.com/office/word/2010/wordml" xmlns:w15="http://schemas.microsoft.com/office/word/2012/wordml" xmlns:w16se="http://schemas.microsoft.com/office/word/2015/wordml/symex" mc:Ignorable="w14 w15 w16se">
+<w:styles xmlns:mc="http://schemas.openxmlformats.org/markup-compatibility/2006" xmlns:r="http://schemas.openxmlformats.org/officeDocument/2006/relationships" xmlns:w="http://schemas.openxmlformats.org/wordprocessingml/2006/main" xmlns:w14="http://schemas.microsoft.com/office/word/2010/wordml" xmlns:w15="http://schemas.microsoft.com/office/word/2012/wordml" xmlns:w16cex="http://schemas.microsoft.com/office/word/2018/wordml/cex" xmlns:w16cid="http://schemas.microsoft.com/office/word/2016/wordml/cid" xmlns:w16="http://schemas.microsoft.com/office/word/2018/wordml" xmlns:w16sdtdh="http://schemas.microsoft.com/office/word/2020/wordml/sdtdatahash" xmlns:w16se="http://schemas.microsoft.com/office/word/2015/wordml/symex" mc:Ignorable="w14 w15 w16se w16cid w16 w16cex w16sdtdh">
   <w:docDefaults>
     <w:rPrDefault>
       <w:rPr>
@@ -3440,7 +3173,7 @@
       </w:pPr>
     </w:pPrDefault>
   </w:docDefaults>
-  <w:latentStyles w:defLockedState="0" w:defUIPriority="99" w:defSemiHidden="0" w:defUnhideWhenUsed="0" w:defQFormat="0" w:count="371">
+  <w:latentStyles w:defLockedState="0" w:defUIPriority="99" w:defSemiHidden="0" w:defUnhideWhenUsed="0" w:defQFormat="0" w:count="376">
     <w:lsdException w:name="Normal" w:uiPriority="0" w:qFormat="1"/>
     <w:lsdException w:name="heading 1" w:uiPriority="0" w:qFormat="1"/>
     <w:lsdException w:name="heading 2" w:semiHidden="1" w:uiPriority="9" w:unhideWhenUsed="1" w:qFormat="1"/>
@@ -3546,7 +3279,6 @@
     <w:lsdException w:name="HTML Sample" w:semiHidden="1" w:unhideWhenUsed="1"/>
     <w:lsdException w:name="HTML Typewriter" w:semiHidden="1" w:unhideWhenUsed="1"/>
     <w:lsdException w:name="HTML Variable" w:semiHidden="1" w:unhideWhenUsed="1"/>
-    <w:lsdException w:name="Normal Table" w:semiHidden="1" w:unhideWhenUsed="1"/>
     <w:lsdException w:name="annotation subject" w:semiHidden="1" w:unhideWhenUsed="1"/>
     <w:lsdException w:name="No List" w:semiHidden="1" w:uiPriority="0" w:unhideWhenUsed="1"/>
     <w:lsdException w:name="Outline List 1" w:semiHidden="1" w:unhideWhenUsed="1"/>
@@ -3589,11 +3321,8 @@
     <w:lsdException w:name="Table Contemporary" w:semiHidden="1" w:unhideWhenUsed="1"/>
     <w:lsdException w:name="Table Elegant" w:semiHidden="1" w:unhideWhenUsed="1"/>
     <w:lsdException w:name="Table Professional" w:semiHidden="1" w:unhideWhenUsed="1"/>
-    <w:lsdException w:name="Table Subtle 1" w:semiHidden="1" w:unhideWhenUsed="1"/>
     <w:lsdException w:name="Table Subtle 2" w:semiHidden="1" w:unhideWhenUsed="1"/>
     <w:lsdException w:name="Table Web 1" w:semiHidden="1" w:unhideWhenUsed="1"/>
-    <w:lsdException w:name="Table Web 2" w:semiHidden="1" w:unhideWhenUsed="1"/>
-    <w:lsdException w:name="Table Web 3" w:semiHidden="1" w:unhideWhenUsed="1"/>
     <w:lsdException w:name="Balloon Text" w:semiHidden="1" w:uiPriority="0" w:unhideWhenUsed="1"/>
     <w:lsdException w:name="Table Grid" w:uiPriority="39"/>
     <w:lsdException w:name="Table Theme" w:semiHidden="1" w:unhideWhenUsed="1"/>
@@ -3812,6 +3541,11 @@
     <w:lsdException w:name="List Table 5 Dark Accent 6" w:uiPriority="50"/>
     <w:lsdException w:name="List Table 6 Colorful Accent 6" w:uiPriority="51"/>
     <w:lsdException w:name="List Table 7 Colorful Accent 6" w:uiPriority="52"/>
+    <w:lsdException w:name="Mention" w:semiHidden="1" w:unhideWhenUsed="1"/>
+    <w:lsdException w:name="Smart Hyperlink" w:semiHidden="1" w:unhideWhenUsed="1"/>
+    <w:lsdException w:name="Hashtag" w:semiHidden="1" w:unhideWhenUsed="1"/>
+    <w:lsdException w:name="Unresolved Mention" w:semiHidden="1" w:unhideWhenUsed="1"/>
+    <w:lsdException w:name="Smart Link" w:semiHidden="1" w:unhideWhenUsed="1"/>
   </w:latentStyles>
   <w:style w:type="paragraph" w:default="1" w:styleId="a">
     <w:name w:val="Normal"/>

--- a/docs/ShaftGear_Specification.docx
+++ b/docs/ShaftGear_Specification.docx
@@ -1,6 +1,6 @@
 
 <file path=word/document.xml><?xml version="1.0" encoding="utf-8"?>
-<w:document xmlns:wpc="http://schemas.microsoft.com/office/word/2010/wordprocessingCanvas" xmlns:cx="http://schemas.microsoft.com/office/drawing/2014/chartex" xmlns:cx1="http://schemas.microsoft.com/office/drawing/2015/9/8/chartex" xmlns:cx2="http://schemas.microsoft.com/office/drawing/2015/10/21/chartex" xmlns:cx3="http://schemas.microsoft.com/office/drawing/2016/5/9/chartex" xmlns:cx4="http://schemas.microsoft.com/office/drawing/2016/5/10/chartex" xmlns:cx5="http://schemas.microsoft.com/office/drawing/2016/5/11/chartex" xmlns:cx6="http://schemas.microsoft.com/office/drawing/2016/5/12/chartex" xmlns:cx7="http://schemas.microsoft.com/office/drawing/2016/5/13/chartex" xmlns:cx8="http://schemas.microsoft.com/office/drawing/2016/5/14/chartex" xmlns:mc="http://schemas.openxmlformats.org/markup-compatibility/2006" xmlns:aink="http://schemas.microsoft.com/office/drawing/2016/ink" xmlns:am3d="http://schemas.microsoft.com/office/drawing/2017/model3d" xmlns:o="urn:schemas-microsoft-com:office:office" xmlns:oel="http://schemas.microsoft.com/office/2019/extlst" xmlns:r="http://schemas.openxmlformats.org/officeDocument/2006/relationships" xmlns:m="http://schemas.openxmlformats.org/officeDocument/2006/math" xmlns:v="urn:schemas-microsoft-com:vml" xmlns:wp14="http://schemas.microsoft.com/office/word/2010/wordprocessingDrawing" xmlns:wp="http://schemas.openxmlformats.org/drawingml/2006/wordprocessingDrawing" xmlns:w10="urn:schemas-microsoft-com:office:word" xmlns:w="http://schemas.openxmlformats.org/wordprocessingml/2006/main" xmlns:w14="http://schemas.microsoft.com/office/word/2010/wordml" xmlns:w15="http://schemas.microsoft.com/office/word/2012/wordml" xmlns:w16cex="http://schemas.microsoft.com/office/word/2018/wordml/cex" xmlns:w16cid="http://schemas.microsoft.com/office/word/2016/wordml/cid" xmlns:w16="http://schemas.microsoft.com/office/word/2018/wordml" xmlns:w16sdtdh="http://schemas.microsoft.com/office/word/2020/wordml/sdtdatahash" xmlns:w16se="http://schemas.microsoft.com/office/word/2015/wordml/symex" xmlns:wpg="http://schemas.microsoft.com/office/word/2010/wordprocessingGroup" xmlns:wpi="http://schemas.microsoft.com/office/word/2010/wordprocessingInk" xmlns:wne="http://schemas.microsoft.com/office/word/2006/wordml" xmlns:wps="http://schemas.microsoft.com/office/word/2010/wordprocessingShape" mc:Ignorable="w14 w15 w16se w16cid w16 w16cex w16sdtdh wp14">
+<w:document xmlns:wpc="http://schemas.microsoft.com/office/word/2010/wordprocessingCanvas" xmlns:mc="http://schemas.openxmlformats.org/markup-compatibility/2006" xmlns:o="urn:schemas-microsoft-com:office:office" xmlns:r="http://schemas.openxmlformats.org/officeDocument/2006/relationships" xmlns:m="http://schemas.openxmlformats.org/officeDocument/2006/math" xmlns:v="urn:schemas-microsoft-com:vml" xmlns:wp14="http://schemas.microsoft.com/office/word/2010/wordprocessingDrawing" xmlns:wp="http://schemas.openxmlformats.org/drawingml/2006/wordprocessingDrawing" xmlns:w10="urn:schemas-microsoft-com:office:word" xmlns:w="http://schemas.openxmlformats.org/wordprocessingml/2006/main" xmlns:w14="http://schemas.microsoft.com/office/word/2010/wordml" xmlns:w15="http://schemas.microsoft.com/office/word/2012/wordml" xmlns:wpg="http://schemas.microsoft.com/office/word/2010/wordprocessingGroup" xmlns:wpi="http://schemas.microsoft.com/office/word/2010/wordprocessingInk" xmlns:wne="http://schemas.microsoft.com/office/word/2006/wordml" xmlns:wps="http://schemas.microsoft.com/office/word/2010/wordprocessingShape" mc:Ignorable="w14 w15 wp14">
   <w:body>
     <w:p>
       <w:pPr>
@@ -105,7 +105,6 @@
         </w:rPr>
         <w:t xml:space="preserve">-3 </w:t>
       </w:r>
-      <w:proofErr w:type="spellStart"/>
       <w:r>
         <w:rPr>
           <w:rFonts w:ascii="Times New Roman" w:hAnsi="Times New Roman"/>
@@ -113,17 +112,7 @@
           <w:szCs w:val="28"/>
           <w:u w:val="single"/>
         </w:rPr>
-        <w:t>Избышеву</w:t>
-      </w:r>
-      <w:proofErr w:type="spellEnd"/>
-      <w:r>
-        <w:rPr>
-          <w:rFonts w:ascii="Times New Roman" w:hAnsi="Times New Roman"/>
-          <w:sz w:val="28"/>
-          <w:szCs w:val="28"/>
-          <w:u w:val="single"/>
-        </w:rPr>
-        <w:t xml:space="preserve"> Алексею Сергеевичу</w:t>
+        <w:t>Избышеву Алексею Сергеевичу</w:t>
       </w:r>
     </w:p>
     <w:p>
@@ -528,24 +517,15 @@
           <w:rFonts w:eastAsia="Calibri"/>
           <w:szCs w:val="22"/>
         </w:rPr>
-        <w:t xml:space="preserve">библиотека для тестирования </w:t>
-      </w:r>
-      <w:proofErr w:type="spellStart"/>
-      <w:r>
-        <w:rPr>
-          <w:rFonts w:eastAsia="Calibri"/>
-          <w:szCs w:val="22"/>
-        </w:rPr>
-        <w:t>NUnit</w:t>
-      </w:r>
-      <w:proofErr w:type="spellEnd"/>
+        <w:t>библиотека для тестирования NUnit</w:t>
+      </w:r>
       <w:r>
         <w:rPr>
           <w:rFonts w:eastAsia="Calibri"/>
           <w:szCs w:val="22"/>
           <w:lang w:val="en-US"/>
         </w:rPr>
-        <w:t xml:space="preserve"> 3.13.2</w:t>
+        <w:t xml:space="preserve"> 3.13.3</w:t>
       </w:r>
       <w:r>
         <w:rPr>
@@ -746,6 +726,9 @@
         <w:t>D</w:t>
       </w:r>
       <w:r>
+        <w:t xml:space="preserve"> (Рисунок 1)</w:t>
+      </w:r>
+      <w:r>
         <w:t>:</w:t>
       </w:r>
     </w:p>
@@ -760,8 +743,8 @@
           <w:lang w:eastAsia="ru-RU"/>
         </w:rPr>
         <w:drawing>
-          <wp:inline distT="0" distB="0" distL="0" distR="0" wp14:anchorId="0DE9FFA4" wp14:editId="02660A3E">
-            <wp:extent cx="5181392" cy="2811649"/>
+          <wp:inline distT="0" distB="0" distL="0" distR="0" wp14:anchorId="0DE9FFA4" wp14:editId="61151997">
+            <wp:extent cx="5180965" cy="2811417"/>
             <wp:effectExtent l="0" t="0" r="635" b="8255"/>
             <wp:docPr id="1" name="Рисунок 1"/>
             <wp:cNvGraphicFramePr>
@@ -783,7 +766,7 @@
                   <pic:spPr>
                     <a:xfrm>
                       <a:off x="0" y="0"/>
-                      <a:ext cx="5205760" cy="2824872"/>
+                      <a:ext cx="5252750" cy="2850371"/>
                     </a:xfrm>
                     <a:prstGeom prst="rect">
                       <a:avLst/>
@@ -798,20 +781,35 @@
     </w:p>
     <w:p>
       <w:pPr>
+        <w:spacing w:after="240"/>
         <w:ind w:firstLine="284"/>
         <w:jc w:val="center"/>
       </w:pPr>
       <w:r>
         <w:t>Рисунок 1 – Коническая вал-шестерня</w:t>
       </w:r>
-    </w:p>
-    <w:p/>
+      <w:r>
+        <w:t xml:space="preserve"> </w:t>
+      </w:r>
+      <w:r>
+        <w:t>в 3</w:t>
+      </w:r>
+      <w:r>
+        <w:rPr>
+          <w:lang w:val="en-US"/>
+        </w:rPr>
+        <w:t>D</w:t>
+      </w:r>
+    </w:p>
     <w:p>
       <w:r>
         <w:t>Чертёж</w:t>
       </w:r>
       <w:r>
         <w:t xml:space="preserve"> моделируемого объекта</w:t>
+      </w:r>
+      <w:r>
+        <w:t xml:space="preserve"> (Рисунок 2)</w:t>
       </w:r>
       <w:r>
         <w:t>:</w:t>
@@ -827,14 +825,13 @@
       </w:pPr>
       <w:r>
         <w:rPr>
-          <w:noProof/>
-          <w:lang w:eastAsia="ru-RU"/>
+          <w:lang w:val="en-US"/>
         </w:rPr>
         <w:drawing>
-          <wp:inline distT="0" distB="0" distL="0" distR="0" wp14:anchorId="25E6ED78" wp14:editId="69B9ABA2">
-            <wp:extent cx="5202975" cy="3238500"/>
-            <wp:effectExtent l="0" t="0" r="0" b="0"/>
-            <wp:docPr id="2" name="Рисунок 2"/>
+          <wp:inline distT="0" distB="0" distL="0" distR="0" wp14:anchorId="4A7E6FA6" wp14:editId="778A4660">
+            <wp:extent cx="5558155" cy="3536274"/>
+            <wp:effectExtent l="0" t="0" r="4445" b="7620"/>
+            <wp:docPr id="4" name="Рисунок 4"/>
             <wp:cNvGraphicFramePr>
               <a:graphicFrameLocks xmlns:a="http://schemas.openxmlformats.org/drawingml/2006/main" noChangeAspect="1"/>
             </wp:cNvGraphicFramePr>
@@ -854,7 +851,7 @@
                   <pic:spPr>
                     <a:xfrm>
                       <a:off x="0" y="0"/>
-                      <a:ext cx="5313873" cy="3307526"/>
+                      <a:ext cx="5622326" cy="3577102"/>
                     </a:xfrm>
                     <a:prstGeom prst="rect">
                       <a:avLst/>
@@ -884,58 +881,294 @@
     </w:p>
     <w:p>
       <w:r>
-        <w:t>Изменяемые параметры:</w:t>
-      </w:r>
-    </w:p>
-    <w:p>
-      <w:r>
-        <w:rPr>
+        <w:t>Изменяемые параметры</w:t>
+      </w:r>
+      <w:r>
+        <w:t xml:space="preserve"> для плагина</w:t>
+      </w:r>
+      <w:bookmarkStart w:id="0" w:name="_GoBack"/>
+      <w:bookmarkEnd w:id="0"/>
+      <w:r>
+        <w:t>:</w:t>
+      </w:r>
+    </w:p>
+    <w:p>
+      <w:r>
+        <w:rPr>
+          <w:b/>
           <w:lang w:val="en-US"/>
         </w:rPr>
-        <w:t>R</w:t>
-      </w:r>
-      <w:r>
-        <w:t xml:space="preserve">1 – </w:t>
-      </w:r>
-      <w:r>
-        <w:t>диаметр конечного цилиндра (10-55 см)</w:t>
-      </w:r>
-    </w:p>
-    <w:p>
-      <w:r>
-        <w:rPr>
+        <w:t>D</w:t>
+      </w:r>
+      <w:r>
+        <w:rPr>
+          <w:b/>
+        </w:rPr>
+        <w:t>1</w:t>
+      </w:r>
+      <w:r>
+        <w:t xml:space="preserve"> – </w:t>
+      </w:r>
+      <w:r>
+        <w:t xml:space="preserve">диаметр </w:t>
+      </w:r>
+      <w:r>
+        <w:t>профиля</w:t>
+      </w:r>
+      <w:r>
+        <w:t xml:space="preserve"> шестерни (70-120 мм)</w:t>
+      </w:r>
+    </w:p>
+    <w:p>
+      <w:r>
+        <w:rPr>
+          <w:b/>
           <w:lang w:val="en-US"/>
         </w:rPr>
-        <w:t>R</w:t>
-      </w:r>
-      <w:r>
+        <w:t>W</w:t>
+      </w:r>
+      <w:r>
+        <w:rPr>
+          <w:b/>
+        </w:rPr>
+        <w:t>1</w:t>
+      </w:r>
+      <w:r>
+        <w:t xml:space="preserve"> – </w:t>
+      </w:r>
+      <w:r>
+        <w:t>ширина шестерни (70-200 мм)</w:t>
+      </w:r>
+    </w:p>
+    <w:p>
+      <w:r>
+        <w:rPr>
+          <w:b/>
+          <w:lang w:val="en-US"/>
+        </w:rPr>
+        <w:t>D</w:t>
+      </w:r>
+      <w:r>
+        <w:rPr>
+          <w:b/>
+        </w:rPr>
         <w:t>2</w:t>
       </w:r>
       <w:r>
         <w:t xml:space="preserve"> – </w:t>
       </w:r>
       <w:r>
-        <w:t>диаметр основного цилиндра (</w:t>
-      </w:r>
-      <w:r>
-        <w:t>80-105</w:t>
-      </w:r>
-      <w:r>
-        <w:t xml:space="preserve"> см)</w:t>
-      </w:r>
-    </w:p>
-    <w:p>
-      <w:r>
-        <w:rPr>
+        <w:t>диаметр соединяющего цилиндра (85-110 мм)</w:t>
+      </w:r>
+    </w:p>
+    <w:p>
+      <w:r>
+        <w:rPr>
+          <w:b/>
           <w:lang w:val="en-US"/>
         </w:rPr>
+        <w:lastRenderedPageBreak/>
+        <w:t>D</w:t>
+      </w:r>
+      <w:r>
+        <w:rPr>
+          <w:b/>
+        </w:rPr>
+        <w:t>3</w:t>
+      </w:r>
+      <w:r>
+        <w:t xml:space="preserve"> – </w:t>
+      </w:r>
+      <w:r>
+        <w:t>диаметр основного цилиндра (80-105 мм)</w:t>
+      </w:r>
+    </w:p>
+    <w:p>
+      <w:r>
+        <w:rPr>
+          <w:b/>
+          <w:lang w:val="en-US"/>
+        </w:rPr>
+        <w:t>D</w:t>
+      </w:r>
+      <w:r>
+        <w:rPr>
+          <w:b/>
+        </w:rPr>
+        <w:t>4</w:t>
+      </w:r>
+      <w:r>
+        <w:t xml:space="preserve"> – </w:t>
+      </w:r>
+      <w:r>
+        <w:t>диа</w:t>
+      </w:r>
+      <w:r>
+        <w:t xml:space="preserve">метр </w:t>
+      </w:r>
+      <w:r>
+        <w:t>вращательного</w:t>
+      </w:r>
+      <w:r>
+        <w:t xml:space="preserve"> цилиндра (10-55 м</w:t>
+      </w:r>
+      <w:r>
+        <w:t>м)</w:t>
+      </w:r>
+    </w:p>
+    <w:p>
+      <w:pPr>
+        <w:spacing w:after="240"/>
+      </w:pPr>
+      <w:r>
+        <w:rPr>
+          <w:b/>
+          <w:lang w:val="en-US"/>
+        </w:rPr>
+        <w:t>L</w:t>
+      </w:r>
+      <w:r>
+        <w:rPr>
+          <w:b/>
+        </w:rPr>
+        <w:t>1</w:t>
+      </w:r>
+      <w:r>
+        <w:t xml:space="preserve"> – </w:t>
+      </w:r>
+      <w:r>
+        <w:t xml:space="preserve">длина </w:t>
+      </w:r>
+      <w:r>
+        <w:t>вращательного</w:t>
+      </w:r>
+      <w:r>
+        <w:t xml:space="preserve"> цилиндра (5-75 мм)</w:t>
+      </w:r>
+    </w:p>
+    <w:p>
+      <w:r>
+        <w:t xml:space="preserve">Диаметр </w:t>
+      </w:r>
+      <w:r>
+        <w:rPr>
+          <w:lang w:val="en-US"/>
+        </w:rPr>
+        <w:t>D</w:t>
+      </w:r>
+      <w:r>
+        <w:t>4</w:t>
+      </w:r>
+      <w:r>
+        <w:t xml:space="preserve"> </w:t>
+      </w:r>
+      <w:r>
+        <w:t xml:space="preserve">ограничен </w:t>
+      </w:r>
+      <w:r>
+        <w:t xml:space="preserve">значением 10 см и </w:t>
+      </w:r>
+      <w:r>
+        <w:t xml:space="preserve">предельно допустимым для перехода к следующему элементу </w:t>
+      </w:r>
+      <w:r>
+        <w:t>значением 55 см</w:t>
+      </w:r>
+      <w:r>
+        <w:t xml:space="preserve">. Длина </w:t>
+      </w:r>
+      <w:r>
+        <w:rPr>
+          <w:lang w:val="en-US"/>
+        </w:rPr>
+        <w:t>L</w:t>
+      </w:r>
+      <w:r>
+        <w:t>1</w:t>
+      </w:r>
+      <w:r>
+        <w:t xml:space="preserve"> имеет границы в пределах нормы.</w:t>
+      </w:r>
+    </w:p>
+    <w:p>
+      <w:r>
+        <w:t xml:space="preserve">Диаметр </w:t>
+      </w:r>
+      <w:r>
+        <w:rPr>
+          <w:lang w:val="en-US"/>
+        </w:rPr>
+        <w:t>D</w:t>
+      </w:r>
+      <w:r>
+        <w:t xml:space="preserve">2 </w:t>
+      </w:r>
+      <w:r>
+        <w:t xml:space="preserve">и </w:t>
+      </w:r>
+      <w:r>
+        <w:rPr>
+          <w:lang w:val="en-US"/>
+        </w:rPr>
+        <w:t>D</w:t>
+      </w:r>
+      <w:r>
+        <w:t>3</w:t>
+      </w:r>
+      <w:r>
+        <w:t xml:space="preserve"> не должны превышать выхода за профиль шестерни, а также зависимы между собой и второе знач</w:t>
+      </w:r>
+      <w:r>
+        <w:t>ение должно быть больше первого</w:t>
+      </w:r>
+      <w:r>
+        <w:t xml:space="preserve"> на 5 см для </w:t>
+      </w:r>
+      <w:r>
+        <w:t xml:space="preserve">правильного </w:t>
+      </w:r>
+      <w:r>
+        <w:t>перехода между ними.</w:t>
+      </w:r>
+    </w:p>
+    <w:p>
+      <w:pPr>
+        <w:spacing w:after="240"/>
+      </w:pPr>
+      <w:r>
+        <w:t xml:space="preserve">Ширина шестерни </w:t>
+      </w:r>
+      <w:r>
+        <w:rPr>
+          <w:lang w:val="en-US"/>
+        </w:rPr>
         <w:t>W</w:t>
       </w:r>
       <w:r>
-        <w:t xml:space="preserve">1 – </w:t>
-      </w:r>
-      <w:r>
-        <w:t>ширина шестерни (70-200 см)</w:t>
+        <w:t xml:space="preserve">1 </w:t>
+      </w:r>
+      <w:r>
+        <w:t>и диаметр конического</w:t>
+      </w:r>
+      <w:r>
+        <w:t xml:space="preserve"> профиля </w:t>
+      </w:r>
+      <w:r>
+        <w:rPr>
+          <w:lang w:val="en-US"/>
+        </w:rPr>
+        <w:t>D</w:t>
+      </w:r>
+      <w:r>
+        <w:t xml:space="preserve">1 </w:t>
+      </w:r>
+      <w:r>
+        <w:t>ограничены так, чтобы сохранять форму конуса и не допускать чрезмерных искажений модели.</w:t>
+      </w:r>
+    </w:p>
+    <w:p>
+      <w:r>
+        <w:t>Чертёж конической вал-шестерни в разрезе представлен на рисунке 3:</w:t>
       </w:r>
     </w:p>
     <w:p>
@@ -944,16 +1177,11 @@
         <w:jc w:val="center"/>
       </w:pPr>
       <w:r>
-        <w:rPr>
-          <w:noProof/>
-          <w:lang w:eastAsia="ru-RU"/>
-        </w:rPr>
-        <w:lastRenderedPageBreak/>
         <w:drawing>
-          <wp:inline distT="0" distB="0" distL="0" distR="0" wp14:anchorId="4FD15307" wp14:editId="3F04B74C">
-            <wp:extent cx="5029200" cy="3063544"/>
-            <wp:effectExtent l="0" t="0" r="0" b="3810"/>
-            <wp:docPr id="3" name="Рисунок 3"/>
+          <wp:inline distT="0" distB="0" distL="0" distR="0" wp14:anchorId="687E9BD6" wp14:editId="5C2D4179">
+            <wp:extent cx="5472465" cy="2816860"/>
+            <wp:effectExtent l="0" t="0" r="0" b="2540"/>
+            <wp:docPr id="6" name="Рисунок 6"/>
             <wp:cNvGraphicFramePr>
               <a:graphicFrameLocks xmlns:a="http://schemas.openxmlformats.org/drawingml/2006/main" noChangeAspect="1"/>
             </wp:cNvGraphicFramePr>
@@ -973,7 +1201,7 @@
                   <pic:spPr>
                     <a:xfrm>
                       <a:off x="0" y="0"/>
-                      <a:ext cx="5043628" cy="3072333"/>
+                      <a:ext cx="5491775" cy="2826800"/>
                     </a:xfrm>
                     <a:prstGeom prst="rect">
                       <a:avLst/>
@@ -992,169 +1220,7 @@
         <w:jc w:val="center"/>
       </w:pPr>
       <w:r>
-        <w:t xml:space="preserve">Рисунок 3 – </w:t>
-      </w:r>
-      <w:r>
-        <w:t>Чертёж</w:t>
-      </w:r>
-      <w:r>
-        <w:t xml:space="preserve"> конической вал-шестерни в разрезе</w:t>
-      </w:r>
-    </w:p>
-    <w:p>
-      <w:r>
-        <w:t>Изменяемые параметры:</w:t>
-      </w:r>
-    </w:p>
-    <w:p>
-      <w:r>
-        <w:rPr>
-          <w:lang w:val="en-US"/>
-        </w:rPr>
-        <w:t>L</w:t>
-      </w:r>
-      <w:r>
-        <w:t xml:space="preserve">1 – </w:t>
-      </w:r>
-      <w:r>
-        <w:t>длина конечного цилиндра (5-75 см)</w:t>
-      </w:r>
-    </w:p>
-    <w:p>
-      <w:r>
-        <w:rPr>
-          <w:lang w:val="en-US"/>
-        </w:rPr>
-        <w:t>R</w:t>
-      </w:r>
-      <w:r>
-        <w:t>3</w:t>
-      </w:r>
-      <w:r>
-        <w:t xml:space="preserve"> – </w:t>
-      </w:r>
-      <w:r>
-        <w:t>диаметр соединяющего цилиндра (85-110 см)</w:t>
-      </w:r>
-    </w:p>
-    <w:p>
-      <w:r>
-        <w:rPr>
-          <w:lang w:val="en-US"/>
-        </w:rPr>
-        <w:t>D</w:t>
-      </w:r>
-      <w:r>
-        <w:t xml:space="preserve">1 – </w:t>
-      </w:r>
-      <w:r>
-        <w:t>диаметр шестерни (70-120 см)</w:t>
-      </w:r>
-    </w:p>
-    <w:p/>
-    <w:p>
-      <w:r>
-        <w:t xml:space="preserve">Диаметр </w:t>
-      </w:r>
-      <w:r>
-        <w:rPr>
-          <w:lang w:val="en-US"/>
-        </w:rPr>
-        <w:t>R</w:t>
-      </w:r>
-      <w:r>
-        <w:t xml:space="preserve">1 </w:t>
-      </w:r>
-      <w:r>
-        <w:t xml:space="preserve">ограничен </w:t>
-      </w:r>
-      <w:r>
-        <w:t xml:space="preserve">значением 10 см и </w:t>
-      </w:r>
-      <w:r>
-        <w:t xml:space="preserve">предельно допустимым для перехода к следующему элементу </w:t>
-      </w:r>
-      <w:r>
-        <w:t>значением 55 см</w:t>
-      </w:r>
-      <w:r>
-        <w:t xml:space="preserve">. Длина </w:t>
-      </w:r>
-      <w:r>
-        <w:rPr>
-          <w:lang w:val="en-US"/>
-        </w:rPr>
-        <w:t>L</w:t>
-      </w:r>
-      <w:r>
-        <w:t>1</w:t>
-      </w:r>
-      <w:r>
-        <w:t xml:space="preserve"> имеет границы в пределах нормы.</w:t>
-      </w:r>
-    </w:p>
-    <w:p>
-      <w:r>
-        <w:t xml:space="preserve">Диаметр </w:t>
-      </w:r>
-      <w:r>
-        <w:rPr>
-          <w:lang w:val="en-US"/>
-        </w:rPr>
-        <w:t>R</w:t>
-      </w:r>
-      <w:r>
-        <w:t xml:space="preserve">2 </w:t>
-      </w:r>
-      <w:r>
-        <w:t xml:space="preserve">и </w:t>
-      </w:r>
-      <w:r>
-        <w:rPr>
-          <w:lang w:val="en-US"/>
-        </w:rPr>
-        <w:t>R</w:t>
-      </w:r>
-      <w:r>
-        <w:t>3</w:t>
-      </w:r>
-      <w:r>
-        <w:t xml:space="preserve"> не должны превышать выхода за профиль шестерни, а также зависимы между собой и второе знач</w:t>
-      </w:r>
-      <w:r>
-        <w:t>ение должно быть больше первого</w:t>
-      </w:r>
-      <w:r>
-        <w:t xml:space="preserve"> на 5 см для естественного перехода между ними.</w:t>
-      </w:r>
-    </w:p>
-    <w:p>
-      <w:r>
-        <w:t xml:space="preserve">Ширина шестерни </w:t>
-      </w:r>
-      <w:r>
-        <w:rPr>
-          <w:lang w:val="en-US"/>
-        </w:rPr>
-        <w:t>W</w:t>
-      </w:r>
-      <w:r>
-        <w:t xml:space="preserve">1 </w:t>
-      </w:r>
-      <w:r>
-        <w:t xml:space="preserve">и диаметр конечного профиля </w:t>
-      </w:r>
-      <w:r>
-        <w:rPr>
-          <w:lang w:val="en-US"/>
-        </w:rPr>
-        <w:t>D</w:t>
-      </w:r>
-      <w:r>
-        <w:t xml:space="preserve">1 </w:t>
-      </w:r>
-      <w:r>
-        <w:t>ограничены так, чтобы сохранять форму конуса и не допускать чрезмерных искажений модели.</w:t>
+        <w:t>Рисунок 3 – Чертёж конической вал-шестерни в разрезе</w:t>
       </w:r>
     </w:p>
     <w:p>
@@ -1300,23 +1366,7 @@
           <w:sz w:val="28"/>
           <w:szCs w:val="28"/>
         </w:rPr>
-        <w:t xml:space="preserve"> ___________                    </w:t>
-      </w:r>
-      <w:proofErr w:type="spellStart"/>
-      <w:r>
-        <w:rPr>
-          <w:sz w:val="28"/>
-          <w:szCs w:val="28"/>
-        </w:rPr>
-        <w:t>Калентьев</w:t>
-      </w:r>
-      <w:proofErr w:type="spellEnd"/>
-      <w:r>
-        <w:rPr>
-          <w:sz w:val="28"/>
-          <w:szCs w:val="28"/>
-        </w:rPr>
-        <w:t xml:space="preserve"> А.А.</w:t>
+        <w:t xml:space="preserve"> ___________                    Калентьев А.А.</w:t>
       </w:r>
     </w:p>
     <w:p>
@@ -1561,7 +1611,6 @@
         </w:rPr>
         <w:t xml:space="preserve">___________                    </w:t>
       </w:r>
-      <w:proofErr w:type="spellStart"/>
       <w:r>
         <w:rPr>
           <w:sz w:val="28"/>
@@ -1569,7 +1618,6 @@
         </w:rPr>
         <w:t>Избышев</w:t>
       </w:r>
-      <w:proofErr w:type="spellEnd"/>
       <w:r>
         <w:rPr>
           <w:sz w:val="28"/>
@@ -1715,7 +1763,7 @@
 </file>
 
 <file path=word/endnotes.xml><?xml version="1.0" encoding="utf-8"?>
-<w:endnotes xmlns:wpc="http://schemas.microsoft.com/office/word/2010/wordprocessingCanvas" xmlns:cx="http://schemas.microsoft.com/office/drawing/2014/chartex" xmlns:cx1="http://schemas.microsoft.com/office/drawing/2015/9/8/chartex" xmlns:cx2="http://schemas.microsoft.com/office/drawing/2015/10/21/chartex" xmlns:cx3="http://schemas.microsoft.com/office/drawing/2016/5/9/chartex" xmlns:cx4="http://schemas.microsoft.com/office/drawing/2016/5/10/chartex" xmlns:cx5="http://schemas.microsoft.com/office/drawing/2016/5/11/chartex" xmlns:cx6="http://schemas.microsoft.com/office/drawing/2016/5/12/chartex" xmlns:cx7="http://schemas.microsoft.com/office/drawing/2016/5/13/chartex" xmlns:cx8="http://schemas.microsoft.com/office/drawing/2016/5/14/chartex" xmlns:mc="http://schemas.openxmlformats.org/markup-compatibility/2006" xmlns:aink="http://schemas.microsoft.com/office/drawing/2016/ink" xmlns:am3d="http://schemas.microsoft.com/office/drawing/2017/model3d" xmlns:o="urn:schemas-microsoft-com:office:office" xmlns:oel="http://schemas.microsoft.com/office/2019/extlst" xmlns:r="http://schemas.openxmlformats.org/officeDocument/2006/relationships" xmlns:m="http://schemas.openxmlformats.org/officeDocument/2006/math" xmlns:v="urn:schemas-microsoft-com:vml" xmlns:wp14="http://schemas.microsoft.com/office/word/2010/wordprocessingDrawing" xmlns:wp="http://schemas.openxmlformats.org/drawingml/2006/wordprocessingDrawing" xmlns:w10="urn:schemas-microsoft-com:office:word" xmlns:w="http://schemas.openxmlformats.org/wordprocessingml/2006/main" xmlns:w14="http://schemas.microsoft.com/office/word/2010/wordml" xmlns:w15="http://schemas.microsoft.com/office/word/2012/wordml" xmlns:w16cex="http://schemas.microsoft.com/office/word/2018/wordml/cex" xmlns:w16cid="http://schemas.microsoft.com/office/word/2016/wordml/cid" xmlns:w16="http://schemas.microsoft.com/office/word/2018/wordml" xmlns:w16sdtdh="http://schemas.microsoft.com/office/word/2020/wordml/sdtdatahash" xmlns:w16se="http://schemas.microsoft.com/office/word/2015/wordml/symex" xmlns:wpg="http://schemas.microsoft.com/office/word/2010/wordprocessingGroup" xmlns:wpi="http://schemas.microsoft.com/office/word/2010/wordprocessingInk" xmlns:wne="http://schemas.microsoft.com/office/word/2006/wordml" xmlns:wps="http://schemas.microsoft.com/office/word/2010/wordprocessingShape" mc:Ignorable="w14 w15 w16se w16cid w16 w16cex w16sdtdh wp14">
+<w:endnotes xmlns:wpc="http://schemas.microsoft.com/office/word/2010/wordprocessingCanvas" xmlns:mc="http://schemas.openxmlformats.org/markup-compatibility/2006" xmlns:o="urn:schemas-microsoft-com:office:office" xmlns:r="http://schemas.openxmlformats.org/officeDocument/2006/relationships" xmlns:m="http://schemas.openxmlformats.org/officeDocument/2006/math" xmlns:v="urn:schemas-microsoft-com:vml" xmlns:wp14="http://schemas.microsoft.com/office/word/2010/wordprocessingDrawing" xmlns:wp="http://schemas.openxmlformats.org/drawingml/2006/wordprocessingDrawing" xmlns:w10="urn:schemas-microsoft-com:office:word" xmlns:w="http://schemas.openxmlformats.org/wordprocessingml/2006/main" xmlns:w14="http://schemas.microsoft.com/office/word/2010/wordml" xmlns:w15="http://schemas.microsoft.com/office/word/2012/wordml" xmlns:wpg="http://schemas.microsoft.com/office/word/2010/wordprocessingGroup" xmlns:wpi="http://schemas.microsoft.com/office/word/2010/wordprocessingInk" xmlns:wne="http://schemas.microsoft.com/office/word/2006/wordml" xmlns:wps="http://schemas.microsoft.com/office/word/2010/wordprocessingShape" mc:Ignorable="w14 w15 wp14">
   <w:endnote w:type="separator" w:id="-1">
     <w:p>
       <w:pPr>
@@ -1740,7 +1788,7 @@
 </file>
 
 <file path=word/footnotes.xml><?xml version="1.0" encoding="utf-8"?>
-<w:footnotes xmlns:wpc="http://schemas.microsoft.com/office/word/2010/wordprocessingCanvas" xmlns:cx="http://schemas.microsoft.com/office/drawing/2014/chartex" xmlns:cx1="http://schemas.microsoft.com/office/drawing/2015/9/8/chartex" xmlns:cx2="http://schemas.microsoft.com/office/drawing/2015/10/21/chartex" xmlns:cx3="http://schemas.microsoft.com/office/drawing/2016/5/9/chartex" xmlns:cx4="http://schemas.microsoft.com/office/drawing/2016/5/10/chartex" xmlns:cx5="http://schemas.microsoft.com/office/drawing/2016/5/11/chartex" xmlns:cx6="http://schemas.microsoft.com/office/drawing/2016/5/12/chartex" xmlns:cx7="http://schemas.microsoft.com/office/drawing/2016/5/13/chartex" xmlns:cx8="http://schemas.microsoft.com/office/drawing/2016/5/14/chartex" xmlns:mc="http://schemas.openxmlformats.org/markup-compatibility/2006" xmlns:aink="http://schemas.microsoft.com/office/drawing/2016/ink" xmlns:am3d="http://schemas.microsoft.com/office/drawing/2017/model3d" xmlns:o="urn:schemas-microsoft-com:office:office" xmlns:oel="http://schemas.microsoft.com/office/2019/extlst" xmlns:r="http://schemas.openxmlformats.org/officeDocument/2006/relationships" xmlns:m="http://schemas.openxmlformats.org/officeDocument/2006/math" xmlns:v="urn:schemas-microsoft-com:vml" xmlns:wp14="http://schemas.microsoft.com/office/word/2010/wordprocessingDrawing" xmlns:wp="http://schemas.openxmlformats.org/drawingml/2006/wordprocessingDrawing" xmlns:w10="urn:schemas-microsoft-com:office:word" xmlns:w="http://schemas.openxmlformats.org/wordprocessingml/2006/main" xmlns:w14="http://schemas.microsoft.com/office/word/2010/wordml" xmlns:w15="http://schemas.microsoft.com/office/word/2012/wordml" xmlns:w16cex="http://schemas.microsoft.com/office/word/2018/wordml/cex" xmlns:w16cid="http://schemas.microsoft.com/office/word/2016/wordml/cid" xmlns:w16="http://schemas.microsoft.com/office/word/2018/wordml" xmlns:w16sdtdh="http://schemas.microsoft.com/office/word/2020/wordml/sdtdatahash" xmlns:w16se="http://schemas.microsoft.com/office/word/2015/wordml/symex" xmlns:wpg="http://schemas.microsoft.com/office/word/2010/wordprocessingGroup" xmlns:wpi="http://schemas.microsoft.com/office/word/2010/wordprocessingInk" xmlns:wne="http://schemas.microsoft.com/office/word/2006/wordml" xmlns:wps="http://schemas.microsoft.com/office/word/2010/wordprocessingShape" mc:Ignorable="w14 w15 w16se w16cid w16 w16cex w16sdtdh wp14">
+<w:footnotes xmlns:wpc="http://schemas.microsoft.com/office/word/2010/wordprocessingCanvas" xmlns:mc="http://schemas.openxmlformats.org/markup-compatibility/2006" xmlns:o="urn:schemas-microsoft-com:office:office" xmlns:r="http://schemas.openxmlformats.org/officeDocument/2006/relationships" xmlns:m="http://schemas.openxmlformats.org/officeDocument/2006/math" xmlns:v="urn:schemas-microsoft-com:vml" xmlns:wp14="http://schemas.microsoft.com/office/word/2010/wordprocessingDrawing" xmlns:wp="http://schemas.openxmlformats.org/drawingml/2006/wordprocessingDrawing" xmlns:w10="urn:schemas-microsoft-com:office:word" xmlns:w="http://schemas.openxmlformats.org/wordprocessingml/2006/main" xmlns:w14="http://schemas.microsoft.com/office/word/2010/wordml" xmlns:w15="http://schemas.microsoft.com/office/word/2012/wordml" xmlns:wpg="http://schemas.microsoft.com/office/word/2010/wordprocessingGroup" xmlns:wpi="http://schemas.microsoft.com/office/word/2010/wordprocessingInk" xmlns:wne="http://schemas.microsoft.com/office/word/2006/wordml" xmlns:wps="http://schemas.microsoft.com/office/word/2010/wordprocessingShape" mc:Ignorable="w14 w15 wp14">
   <w:footnote w:type="separator" w:id="-1">
     <w:p>
       <w:pPr>
@@ -1765,7 +1813,7 @@
 </file>
 
 <file path=word/numbering.xml><?xml version="1.0" encoding="utf-8"?>
-<w:numbering xmlns:wpc="http://schemas.microsoft.com/office/word/2010/wordprocessingCanvas" xmlns:cx="http://schemas.microsoft.com/office/drawing/2014/chartex" xmlns:cx1="http://schemas.microsoft.com/office/drawing/2015/9/8/chartex" xmlns:cx2="http://schemas.microsoft.com/office/drawing/2015/10/21/chartex" xmlns:cx3="http://schemas.microsoft.com/office/drawing/2016/5/9/chartex" xmlns:cx4="http://schemas.microsoft.com/office/drawing/2016/5/10/chartex" xmlns:cx5="http://schemas.microsoft.com/office/drawing/2016/5/11/chartex" xmlns:cx6="http://schemas.microsoft.com/office/drawing/2016/5/12/chartex" xmlns:cx7="http://schemas.microsoft.com/office/drawing/2016/5/13/chartex" xmlns:cx8="http://schemas.microsoft.com/office/drawing/2016/5/14/chartex" xmlns:mc="http://schemas.openxmlformats.org/markup-compatibility/2006" xmlns:aink="http://schemas.microsoft.com/office/drawing/2016/ink" xmlns:am3d="http://schemas.microsoft.com/office/drawing/2017/model3d" xmlns:o="urn:schemas-microsoft-com:office:office" xmlns:oel="http://schemas.microsoft.com/office/2019/extlst" xmlns:r="http://schemas.openxmlformats.org/officeDocument/2006/relationships" xmlns:m="http://schemas.openxmlformats.org/officeDocument/2006/math" xmlns:v="urn:schemas-microsoft-com:vml" xmlns:wp14="http://schemas.microsoft.com/office/word/2010/wordprocessingDrawing" xmlns:wp="http://schemas.openxmlformats.org/drawingml/2006/wordprocessingDrawing" xmlns:w10="urn:schemas-microsoft-com:office:word" xmlns:w="http://schemas.openxmlformats.org/wordprocessingml/2006/main" xmlns:w14="http://schemas.microsoft.com/office/word/2010/wordml" xmlns:w15="http://schemas.microsoft.com/office/word/2012/wordml" xmlns:w16cex="http://schemas.microsoft.com/office/word/2018/wordml/cex" xmlns:w16cid="http://schemas.microsoft.com/office/word/2016/wordml/cid" xmlns:w16="http://schemas.microsoft.com/office/word/2018/wordml" xmlns:w16sdtdh="http://schemas.microsoft.com/office/word/2020/wordml/sdtdatahash" xmlns:w16se="http://schemas.microsoft.com/office/word/2015/wordml/symex" xmlns:wpg="http://schemas.microsoft.com/office/word/2010/wordprocessingGroup" xmlns:wpi="http://schemas.microsoft.com/office/word/2010/wordprocessingInk" xmlns:wne="http://schemas.microsoft.com/office/word/2006/wordml" xmlns:wps="http://schemas.microsoft.com/office/word/2010/wordprocessingShape" mc:Ignorable="w14 w15 w16se w16cid w16 w16cex w16sdtdh wp14">
+<w:numbering xmlns:wpc="http://schemas.microsoft.com/office/word/2010/wordprocessingCanvas" xmlns:mc="http://schemas.openxmlformats.org/markup-compatibility/2006" xmlns:o="urn:schemas-microsoft-com:office:office" xmlns:r="http://schemas.openxmlformats.org/officeDocument/2006/relationships" xmlns:m="http://schemas.openxmlformats.org/officeDocument/2006/math" xmlns:v="urn:schemas-microsoft-com:vml" xmlns:wp14="http://schemas.microsoft.com/office/word/2010/wordprocessingDrawing" xmlns:wp="http://schemas.openxmlformats.org/drawingml/2006/wordprocessingDrawing" xmlns:w10="urn:schemas-microsoft-com:office:word" xmlns:w="http://schemas.openxmlformats.org/wordprocessingml/2006/main" xmlns:w14="http://schemas.microsoft.com/office/word/2010/wordml" xmlns:w15="http://schemas.microsoft.com/office/word/2012/wordml" xmlns:wpg="http://schemas.microsoft.com/office/word/2010/wordprocessingGroup" xmlns:wpi="http://schemas.microsoft.com/office/word/2010/wordprocessingInk" xmlns:wne="http://schemas.microsoft.com/office/word/2006/wordml" xmlns:wps="http://schemas.microsoft.com/office/word/2010/wordprocessingShape" mc:Ignorable="w14 w15 wp14">
   <w:abstractNum w:abstractNumId="0" w15:restartNumberingAfterBreak="0">
     <w:nsid w:val="16F90CFF"/>
     <w:multiLevelType w:val="hybridMultilevel"/>
@@ -3112,53 +3160,53 @@
       </w:rPr>
     </w:lvl>
   </w:abstractNum>
-  <w:num w:numId="1" w16cid:durableId="180290425">
+  <w:num w:numId="1">
     <w:abstractNumId w:val="6"/>
   </w:num>
-  <w:num w:numId="2" w16cid:durableId="1838567532">
+  <w:num w:numId="2">
     <w:abstractNumId w:val="6"/>
   </w:num>
-  <w:num w:numId="3" w16cid:durableId="1430931033">
+  <w:num w:numId="3">
     <w:abstractNumId w:val="3"/>
   </w:num>
-  <w:num w:numId="4" w16cid:durableId="2038852406">
+  <w:num w:numId="4">
     <w:abstractNumId w:val="11"/>
   </w:num>
-  <w:num w:numId="5" w16cid:durableId="62146875">
+  <w:num w:numId="5">
     <w:abstractNumId w:val="12"/>
   </w:num>
-  <w:num w:numId="6" w16cid:durableId="545680786">
+  <w:num w:numId="6">
     <w:abstractNumId w:val="9"/>
   </w:num>
-  <w:num w:numId="7" w16cid:durableId="219369293">
+  <w:num w:numId="7">
     <w:abstractNumId w:val="1"/>
   </w:num>
-  <w:num w:numId="8" w16cid:durableId="2113741459">
+  <w:num w:numId="8">
     <w:abstractNumId w:val="5"/>
   </w:num>
-  <w:num w:numId="9" w16cid:durableId="471875784">
+  <w:num w:numId="9">
     <w:abstractNumId w:val="0"/>
   </w:num>
-  <w:num w:numId="10" w16cid:durableId="678387687">
+  <w:num w:numId="10">
     <w:abstractNumId w:val="4"/>
   </w:num>
-  <w:num w:numId="11" w16cid:durableId="981539579">
+  <w:num w:numId="11">
     <w:abstractNumId w:val="8"/>
   </w:num>
-  <w:num w:numId="12" w16cid:durableId="1447431516">
+  <w:num w:numId="12">
     <w:abstractNumId w:val="2"/>
   </w:num>
-  <w:num w:numId="13" w16cid:durableId="1598322333">
+  <w:num w:numId="13">
     <w:abstractNumId w:val="10"/>
   </w:num>
-  <w:num w:numId="14" w16cid:durableId="1009866712">
+  <w:num w:numId="14">
     <w:abstractNumId w:val="7"/>
   </w:num>
 </w:numbering>
 </file>
 
 <file path=word/styles.xml><?xml version="1.0" encoding="utf-8"?>
-<w:styles xmlns:mc="http://schemas.openxmlformats.org/markup-compatibility/2006" xmlns:r="http://schemas.openxmlformats.org/officeDocument/2006/relationships" xmlns:w="http://schemas.openxmlformats.org/wordprocessingml/2006/main" xmlns:w14="http://schemas.microsoft.com/office/word/2010/wordml" xmlns:w15="http://schemas.microsoft.com/office/word/2012/wordml" xmlns:w16cex="http://schemas.microsoft.com/office/word/2018/wordml/cex" xmlns:w16cid="http://schemas.microsoft.com/office/word/2016/wordml/cid" xmlns:w16="http://schemas.microsoft.com/office/word/2018/wordml" xmlns:w16sdtdh="http://schemas.microsoft.com/office/word/2020/wordml/sdtdatahash" xmlns:w16se="http://schemas.microsoft.com/office/word/2015/wordml/symex" mc:Ignorable="w14 w15 w16se w16cid w16 w16cex w16sdtdh">
+<w:styles xmlns:mc="http://schemas.openxmlformats.org/markup-compatibility/2006" xmlns:r="http://schemas.openxmlformats.org/officeDocument/2006/relationships" xmlns:w="http://schemas.openxmlformats.org/wordprocessingml/2006/main" xmlns:w14="http://schemas.microsoft.com/office/word/2010/wordml" xmlns:w15="http://schemas.microsoft.com/office/word/2012/wordml" mc:Ignorable="w14 w15">
   <w:docDefaults>
     <w:rPrDefault>
       <w:rPr>
@@ -3173,7 +3221,7 @@
       </w:pPr>
     </w:pPrDefault>
   </w:docDefaults>
-  <w:latentStyles w:defLockedState="0" w:defUIPriority="99" w:defSemiHidden="0" w:defUnhideWhenUsed="0" w:defQFormat="0" w:count="376">
+  <w:latentStyles w:defLockedState="0" w:defUIPriority="99" w:defSemiHidden="0" w:defUnhideWhenUsed="0" w:defQFormat="0" w:count="371">
     <w:lsdException w:name="Normal" w:uiPriority="0" w:qFormat="1"/>
     <w:lsdException w:name="heading 1" w:uiPriority="0" w:qFormat="1"/>
     <w:lsdException w:name="heading 2" w:semiHidden="1" w:uiPriority="9" w:unhideWhenUsed="1" w:qFormat="1"/>
@@ -3279,6 +3327,7 @@
     <w:lsdException w:name="HTML Sample" w:semiHidden="1" w:unhideWhenUsed="1"/>
     <w:lsdException w:name="HTML Typewriter" w:semiHidden="1" w:unhideWhenUsed="1"/>
     <w:lsdException w:name="HTML Variable" w:semiHidden="1" w:unhideWhenUsed="1"/>
+    <w:lsdException w:name="Normal Table" w:semiHidden="1" w:unhideWhenUsed="1"/>
     <w:lsdException w:name="annotation subject" w:semiHidden="1" w:unhideWhenUsed="1"/>
     <w:lsdException w:name="No List" w:semiHidden="1" w:uiPriority="0" w:unhideWhenUsed="1"/>
     <w:lsdException w:name="Outline List 1" w:semiHidden="1" w:unhideWhenUsed="1"/>
@@ -3321,8 +3370,11 @@
     <w:lsdException w:name="Table Contemporary" w:semiHidden="1" w:unhideWhenUsed="1"/>
     <w:lsdException w:name="Table Elegant" w:semiHidden="1" w:unhideWhenUsed="1"/>
     <w:lsdException w:name="Table Professional" w:semiHidden="1" w:unhideWhenUsed="1"/>
+    <w:lsdException w:name="Table Subtle 1" w:semiHidden="1" w:unhideWhenUsed="1"/>
     <w:lsdException w:name="Table Subtle 2" w:semiHidden="1" w:unhideWhenUsed="1"/>
     <w:lsdException w:name="Table Web 1" w:semiHidden="1" w:unhideWhenUsed="1"/>
+    <w:lsdException w:name="Table Web 2" w:semiHidden="1" w:unhideWhenUsed="1"/>
+    <w:lsdException w:name="Table Web 3" w:semiHidden="1" w:unhideWhenUsed="1"/>
     <w:lsdException w:name="Balloon Text" w:semiHidden="1" w:uiPriority="0" w:unhideWhenUsed="1"/>
     <w:lsdException w:name="Table Grid" w:uiPriority="39"/>
     <w:lsdException w:name="Table Theme" w:semiHidden="1" w:unhideWhenUsed="1"/>
@@ -3541,11 +3593,6 @@
     <w:lsdException w:name="List Table 5 Dark Accent 6" w:uiPriority="50"/>
     <w:lsdException w:name="List Table 6 Colorful Accent 6" w:uiPriority="51"/>
     <w:lsdException w:name="List Table 7 Colorful Accent 6" w:uiPriority="52"/>
-    <w:lsdException w:name="Mention" w:semiHidden="1" w:unhideWhenUsed="1"/>
-    <w:lsdException w:name="Smart Hyperlink" w:semiHidden="1" w:unhideWhenUsed="1"/>
-    <w:lsdException w:name="Hashtag" w:semiHidden="1" w:unhideWhenUsed="1"/>
-    <w:lsdException w:name="Unresolved Mention" w:semiHidden="1" w:unhideWhenUsed="1"/>
-    <w:lsdException w:name="Smart Link" w:semiHidden="1" w:unhideWhenUsed="1"/>
   </w:latentStyles>
   <w:style w:type="paragraph" w:default="1" w:styleId="a">
     <w:name w:val="Normal"/>
@@ -4618,7 +4665,7 @@
 </file>
 
 <file path=customXml/itemProps1.xml><?xml version="1.0" encoding="utf-8"?>
-<ds:datastoreItem xmlns:ds="http://schemas.openxmlformats.org/officeDocument/2006/customXml" ds:itemID="{6E1A33B3-197B-40BA-9A19-1BA712021946}">
+<ds:datastoreItem xmlns:ds="http://schemas.openxmlformats.org/officeDocument/2006/customXml" ds:itemID="{6302A8E6-28AA-4E6B-9AFA-44DDCAA29D99}">
   <ds:schemaRefs>
     <ds:schemaRef ds:uri="http://schemas.openxmlformats.org/officeDocument/2006/bibliography"/>
   </ds:schemaRefs>
